--- a/docs/theory.docx
+++ b/docs/theory.docx
@@ -42,6 +42,9 @@
         <w:t xml:space="preserve"> 8-position rotary switches</w:t>
       </w:r>
       <w:r>
+        <w:t>,</w:t>
+      </w:r>
+      <w:r>
         <w:t xml:space="preserve"> the user can select from 8 harmonics (1f – 8f). The resulting signals can be used as-</w:t>
       </w:r>
       <w:r>
@@ -62,7 +65,13 @@
     </w:p>
     <w:p>
       <w:r>
-        <w:t>The levels of the resulting harmonics can be adjusted using the front panel potentiometers or via the CV inputs.  An indicator LED displays the level of the adjustment.</w:t>
+        <w:t xml:space="preserve">The levels of the resulting harmonics can be adjusted using the front panel potentiometers </w:t>
+      </w:r>
+      <w:r>
+        <w:t>and/</w:t>
+      </w:r>
+      <w:r>
+        <w:t>or via the CV inputs.  An indicator LED displays the level of the adjustment.</w:t>
       </w:r>
     </w:p>
     <w:p>
@@ -82,7 +91,13 @@
         </w:numPr>
       </w:pPr>
       <w:r>
-        <w:t>Clock input. Accepts signals &gt; .1VRMS. 20 – 20KHz. An LED indicates CLK present.</w:t>
+        <w:t>Clock input. Accepts signals &gt; .1V</w:t>
+      </w:r>
+      <w:r>
+        <w:t xml:space="preserve"> peak-to-peak</w:t>
+      </w:r>
+      <w:r>
+        <w:t>. 20 – 20KHz. An LED indicates CLK present.</w:t>
       </w:r>
     </w:p>
     <w:p>
@@ -97,7 +112,25 @@
         <w:t xml:space="preserve"> </w:t>
       </w:r>
       <w:r>
-        <w:t>CV1 – CV4. Control the level of the harmonics sent to analog out. 0-10V range.</w:t>
+        <w:t xml:space="preserve">CV1 – CV4. Control the level of the harmonics sent to </w:t>
+      </w:r>
+      <w:r>
+        <w:t>A</w:t>
+      </w:r>
+      <w:r>
+        <w:t xml:space="preserve">nalog </w:t>
+      </w:r>
+      <w:r>
+        <w:t>O</w:t>
+      </w:r>
+      <w:r>
+        <w:t>ut. 0-</w:t>
+      </w:r>
+      <w:r>
+        <w:t>8</w:t>
+      </w:r>
+      <w:r>
+        <w:t>V range.</w:t>
       </w:r>
     </w:p>
     <w:p>
@@ -267,59 +300,72 @@
     </w:p>
     <w:p>
       <w:r>
-        <w:t xml:space="preserve">The power connector is “Either Way” but should be tested with a diode tester to make sure the diodes have been installed correctly. 1N5819 </w:t>
+        <w:t xml:space="preserve">The power connector is “Either Way” but should be tested with a diode tester to make sure the diodes have been installed correctly. </w:t>
+      </w:r>
+      <w:r>
+        <w:t>BAT54</w:t>
+      </w:r>
+      <w:r>
+        <w:t xml:space="preserve"> </w:t>
       </w:r>
       <w:r>
         <w:t xml:space="preserve">SCHOTTKY </w:t>
       </w:r>
       <w:r>
-        <w:t>diodes are used. While not the lowest possible forward voltage, they are available from JLCPCB</w:t>
-      </w:r>
-      <w:r>
-        <w:t>,</w:t>
-      </w:r>
-      <w:r>
-        <w:t xml:space="preserve"> so </w:t>
-      </w:r>
-      <w:r>
-        <w:t xml:space="preserve">they </w:t>
-      </w:r>
-      <w:r>
-        <w:t>have been used extensively in the circuitry.</w:t>
-      </w:r>
-    </w:p>
-    <w:p>
-      <w:r>
-        <w:t>The resulting voltage after the diode drops are approx.: +11.5V and -11.6V given +/-12V inputs.</w:t>
-      </w:r>
-    </w:p>
-    <w:p>
-      <w:r>
-        <w:t>All</w:t>
-      </w:r>
-      <w:r>
-        <w:t xml:space="preserve"> the remaining voltages are derived from these supplies.</w:t>
+        <w:t>diodes are used.</w:t>
+      </w:r>
+      <w:r>
+        <w:t xml:space="preserve"> They are rated at 200mA</w:t>
+      </w:r>
+      <w:r>
+        <w:t>.</w:t>
+      </w:r>
+      <w:r>
+        <w:t xml:space="preserve"> </w:t>
+      </w:r>
+      <w:r>
+        <w:t>The +12V rail pulls 100mA max and the -12V rail much less than that</w:t>
+      </w:r>
+      <w:r>
+        <w:t>. Assuming a total current of 150mA through the package with a worst-case 1V drop, we get a power dissipation of only 150mW. According to the datasheet, derating occurs at 50C, so overheating under normal operating conditions shouldn’t be an issue.</w:t>
+      </w:r>
+    </w:p>
+    <w:p>
+      <w:r>
+        <w:t>The resulting voltage</w:t>
+      </w:r>
+      <w:r>
+        <w:t>s</w:t>
+      </w:r>
+      <w:r>
+        <w:t xml:space="preserve"> after the diode drops are </w:t>
+      </w:r>
+      <w:r>
+        <w:t>typically</w:t>
+      </w:r>
+      <w:r>
+        <w:t xml:space="preserve"> +11.5V and -11.6V given +/-12V inputs.</w:t>
+      </w:r>
+      <w:r>
+        <w:t xml:space="preserve"> This leaves enough headroom for the op amps that may need to deal with +/-10V signals. </w:t>
       </w:r>
     </w:p>
     <w:p>
       <w:r>
         <w:lastRenderedPageBreak/>
-        <w:t xml:space="preserve">Even though many Eurorack systems contain +5V rails, not all of them do. For this </w:t>
-      </w:r>
-      <w:r>
-        <w:t>reason,</w:t>
-      </w:r>
-      <w:r>
-        <w:t xml:space="preserve"> +5V is generated locally. An </w:t>
-      </w:r>
-      <w:r>
-        <w:t>AMS1117-5.0</w:t>
-      </w:r>
-      <w:r>
-        <w:t xml:space="preserve"> is used for this purpose.</w:t>
-      </w:r>
-      <w:r>
-        <w:t xml:space="preserve"> It has a 1A capacity so should be plenty for this application.</w:t>
+        <w:t>The +9V rail is</w:t>
+      </w:r>
+      <w:r>
+        <w:t xml:space="preserve"> derived from </w:t>
+      </w:r>
+      <w:r>
+        <w:t>the +12V supply</w:t>
+      </w:r>
+      <w:r>
+        <w:t>.</w:t>
+      </w:r>
+      <w:r>
+        <w:t xml:space="preserve"> The -9V rail is derived from +9V.</w:t>
       </w:r>
     </w:p>
     <w:p>
@@ -333,7 +379,13 @@
         <w:t xml:space="preserve">waveform generators </w:t>
       </w:r>
       <w:r>
-        <w:t xml:space="preserve">use +9V and -9V. These functions require good regulation to achieve a stable waveform. The LM317 used for the +9V requires a certain amount of headroom, or else +10V would have been chosen, as the PLLs work best with higher supply voltages. However, 9V is good enough. The -9V rail requires </w:t>
+        <w:t>use +9V and -9V. These functions require good regulation to achieve a stable waveform. The LM317 used for the +9V requires a certain amount of headroom</w:t>
+      </w:r>
+      <w:r>
+        <w:t xml:space="preserve"> (see further discussion at end of this document)</w:t>
+      </w:r>
+      <w:r>
+        <w:t xml:space="preserve">, or else +10V would have been chosen, as the PLLs work best with higher supply voltages. However, 9V is good enough. The -9V rail requires </w:t>
       </w:r>
       <w:r>
         <w:t>less than 200uA</w:t>
@@ -352,7 +404,10 @@
     </w:p>
     <w:p>
       <w:r>
-        <w:t xml:space="preserve">Also the bias point for the VCO pickoff circuits is set by the -9V. This is a sensitive parameter, so it needs to be accurate. A </w:t>
+        <w:t>Also,</w:t>
+      </w:r>
+      <w:r>
+        <w:t xml:space="preserve"> the bias point for the VCO pickoff circuits is set by the -9V. This is a sensitive parameter, so it needs to be accurate. A </w:t>
       </w:r>
       <w:r>
         <w:t xml:space="preserve">500ohm </w:t>
@@ -382,7 +437,13 @@
         <w:t>V is achieved.</w:t>
       </w:r>
       <w:r>
-        <w:t xml:space="preserve"> The nominal adjustment range is skewed so that the worst case range is adequate and as symmetrical about the 9V value as possible. The results of this are:</w:t>
+        <w:t xml:space="preserve"> The nominal adjustment range is skewed so that the </w:t>
+      </w:r>
+      <w:r>
+        <w:t>worst-case</w:t>
+      </w:r>
+      <w:r>
+        <w:t xml:space="preserve"> range is adequate and as symmetrical about the 9V value as possible. The results of this are:</w:t>
       </w:r>
     </w:p>
     <w:p>
@@ -457,13 +518,7 @@
         </w:numPr>
       </w:pPr>
       <w:r>
-        <w:t xml:space="preserve">D1 </w:t>
-      </w:r>
-      <w:r>
-        <w:t xml:space="preserve">– D4 </w:t>
-      </w:r>
-      <w:r>
-        <w:t>correctly installed</w:t>
+        <w:t>D1 – D4 correctly installed</w:t>
       </w:r>
     </w:p>
     <w:p>
@@ -499,7 +554,22 @@
         </w:numPr>
       </w:pPr>
       <w:r>
-        <w:t>+5V between 4.9V and 5.1V</w:t>
+        <w:t xml:space="preserve">Adjust </w:t>
+      </w:r>
+      <w:r>
+        <w:t>+9V between 8.9</w:t>
+      </w:r>
+      <w:r>
+        <w:t>5</w:t>
+      </w:r>
+      <w:r>
+        <w:t>V and 9.</w:t>
+      </w:r>
+      <w:r>
+        <w:t>05</w:t>
+      </w:r>
+      <w:r>
+        <w:t>V</w:t>
       </w:r>
     </w:p>
     <w:p>
@@ -511,57 +581,230 @@
         </w:numPr>
       </w:pPr>
       <w:r>
-        <w:t>+9</w:t>
+        <w:t xml:space="preserve">-9V within .5% of +9V magnitude. </w:t>
+      </w:r>
+    </w:p>
+    <w:p>
+      <w:pPr>
+        <w:rPr>
+          <w:rFonts w:asciiTheme="majorHAnsi" w:eastAsiaTheme="majorEastAsia" w:hAnsiTheme="majorHAnsi" w:cstheme="majorBidi"/>
+          <w:color w:val="0F4761" w:themeColor="accent1" w:themeShade="BF"/>
+          <w:sz w:val="32"/>
+          <w:szCs w:val="32"/>
+        </w:rPr>
+      </w:pPr>
+      <w:r>
+        <w:br w:type="page"/>
+      </w:r>
+    </w:p>
+    <w:p>
+      <w:pPr>
+        <w:pStyle w:val="Heading2"/>
+      </w:pPr>
+      <w:r>
+        <w:lastRenderedPageBreak/>
+        <w:t>Clock Capture</w:t>
+      </w:r>
+    </w:p>
+    <w:p>
+      <w:r>
+        <w:t xml:space="preserve">The clock capture circuit supplies the signal to the harmonic generators. It </w:t>
+      </w:r>
+      <w:r>
+        <w:t>is spec'd for</w:t>
+      </w:r>
+      <w:r>
+        <w:t xml:space="preserve"> a signal greater than .1</w:t>
       </w:r>
       <w:r>
         <w:t>V</w:t>
       </w:r>
       <w:r>
-        <w:t xml:space="preserve"> between 8.9V and 9.1V</w:t>
-      </w:r>
-    </w:p>
-    <w:p>
-      <w:pPr>
-        <w:pStyle w:val="ListParagraph"/>
-        <w:numPr>
-          <w:ilvl w:val="0"/>
-          <w:numId w:val="4"/>
-        </w:numPr>
-      </w:pPr>
-      <w:r>
-        <w:t>-</w:t>
-      </w:r>
-      <w:r>
-        <w:t>9</w:t>
-      </w:r>
-      <w:r>
-        <w:t>V within .5% of +9V magnitude.</w:t>
+        <w:t>pp</w:t>
+      </w:r>
+      <w:r>
+        <w:t xml:space="preserve"> in amplitude and works in the range of 20Hz – 20KHz.</w:t>
+      </w:r>
+    </w:p>
+    <w:p>
+      <w:r>
+        <w:t xml:space="preserve">Refer to </w:t>
+      </w:r>
+      <w:hyperlink r:id="rId6" w:history="1">
+        <w:r>
+          <w:rPr>
+            <w:rStyle w:val="Hyperlink"/>
+          </w:rPr>
+          <w:t>spice\CLK Pickoff.asc</w:t>
+        </w:r>
+      </w:hyperlink>
+      <w:r>
+        <w:t xml:space="preserve">  for the following discussion.</w:t>
       </w:r>
       <w:r>
         <w:t xml:space="preserve"> </w:t>
       </w:r>
     </w:p>
     <w:p>
-      <w:pPr>
-        <w:pStyle w:val="Heading2"/>
-      </w:pPr>
-      <w:r>
-        <w:t>Clock Capture</w:t>
-      </w:r>
-    </w:p>
-    <w:p>
-      <w:r>
-        <w:t>The clock capture circuit supplies the signal to the harmonic generators. It requires a signal greater than .1VRMS in amplitude and works in the range of 20Hz – 20KHz. The input clock signal is AC coupled and then low-pass filtered. The 3dB point of the low-pass filter is at 30KHz.</w:t>
-      </w:r>
-    </w:p>
-    <w:p>
-      <w:r>
-        <w:t>The signal is then given a gain of 51 and passed to a comparator and then finally to a transistor circuit that translates the voltage to a 9V signal compatible with the harmonic and waveform generators.</w:t>
+      <w:r>
+        <w:t xml:space="preserve">The input signal is AC coupled and then low-pass filtered. </w:t>
+      </w:r>
+      <w:r>
+        <w:t xml:space="preserve">The signal is then given a gain of 46.2 </w:t>
+      </w:r>
+      <w:r>
+        <w:t>which</w:t>
+      </w:r>
+      <w:r>
+        <w:t xml:space="preserve"> forms a band pass filter whose characteristics are show</w:t>
+      </w:r>
+      <w:r>
+        <w:t>n</w:t>
+      </w:r>
+      <w:r>
+        <w:t xml:space="preserve"> in the graph below</w:t>
+      </w:r>
+      <w:r>
+        <w:t>.</w:t>
+      </w:r>
+    </w:p>
+    <w:p>
+      <w:r>
+        <w:rPr>
+          <w:noProof/>
+        </w:rPr>
+        <w:drawing>
+          <wp:inline distT="0" distB="0" distL="0" distR="0" wp14:anchorId="52220C0C" wp14:editId="28264D6F">
+            <wp:extent cx="5943600" cy="2835275"/>
+            <wp:effectExtent l="0" t="0" r="0" b="3175"/>
+            <wp:docPr id="835556436" name="Picture 1" descr="A white background with a dotted line&#10;&#10;Description automatically generated"/>
+            <wp:cNvGraphicFramePr>
+              <a:graphicFrameLocks xmlns:a="http://schemas.openxmlformats.org/drawingml/2006/main" noChangeAspect="1"/>
+            </wp:cNvGraphicFramePr>
+            <a:graphic xmlns:a="http://schemas.openxmlformats.org/drawingml/2006/main">
+              <a:graphicData uri="http://schemas.openxmlformats.org/drawingml/2006/picture">
+                <pic:pic xmlns:pic="http://schemas.openxmlformats.org/drawingml/2006/picture">
+                  <pic:nvPicPr>
+                    <pic:cNvPr id="835556436" name="Picture 1" descr="A white background with a dotted line&#10;&#10;Description automatically generated"/>
+                    <pic:cNvPicPr/>
+                  </pic:nvPicPr>
+                  <pic:blipFill>
+                    <a:blip r:embed="rId7"/>
+                    <a:stretch>
+                      <a:fillRect/>
+                    </a:stretch>
+                  </pic:blipFill>
+                  <pic:spPr>
+                    <a:xfrm>
+                      <a:off x="0" y="0"/>
+                      <a:ext cx="5943600" cy="2835275"/>
+                    </a:xfrm>
+                    <a:prstGeom prst="rect">
+                      <a:avLst/>
+                    </a:prstGeom>
+                  </pic:spPr>
+                </pic:pic>
+              </a:graphicData>
+            </a:graphic>
+          </wp:inline>
+        </w:drawing>
+      </w:r>
+    </w:p>
+    <w:p>
+      <w:r>
+        <w:t>The -3dB points are approximately 14Hz and 18KHz.</w:t>
+      </w:r>
+    </w:p>
+    <w:p>
+      <w:r>
+        <w:t>This signal</w:t>
+      </w:r>
+      <w:r>
+        <w:t xml:space="preserve"> </w:t>
+      </w:r>
+      <w:r>
+        <w:t xml:space="preserve">is </w:t>
+      </w:r>
+      <w:r>
+        <w:t>passed to a comparator</w:t>
+      </w:r>
+      <w:r>
+        <w:t xml:space="preserve"> which has a hysteresis of .94V</w:t>
+      </w:r>
+      <w:r>
+        <w:t>. The comparator’s trip point is skewed slightly positive from 0V. This prevents</w:t>
+      </w:r>
+      <w:r>
+        <w:t xml:space="preserve"> </w:t>
+      </w:r>
+      <w:r>
+        <w:t xml:space="preserve">the Clock Present </w:t>
+      </w:r>
+      <w:r>
+        <w:t xml:space="preserve">LED </w:t>
+      </w:r>
+      <w:r>
+        <w:t>from</w:t>
+      </w:r>
+      <w:r>
+        <w:t xml:space="preserve"> light</w:t>
+      </w:r>
+      <w:r>
+        <w:t xml:space="preserve">ing </w:t>
+      </w:r>
+      <w:r>
+        <w:t>when no signal is present</w:t>
+      </w:r>
+      <w:r>
+        <w:t xml:space="preserve"> due to offset voltage errors inherent in the op amp.</w:t>
+      </w:r>
+    </w:p>
+    <w:p>
+      <w:r>
+        <w:t>Finally,</w:t>
+      </w:r>
+      <w:r>
+        <w:t xml:space="preserve"> </w:t>
+      </w:r>
+      <w:r>
+        <w:t xml:space="preserve">the signal is sent </w:t>
+      </w:r>
+      <w:r>
+        <w:t xml:space="preserve">to a transistor circuit that </w:t>
+      </w:r>
+      <w:r>
+        <w:t>level-shifts</w:t>
+      </w:r>
+      <w:r>
+        <w:t xml:space="preserve"> </w:t>
+      </w:r>
+      <w:r>
+        <w:t xml:space="preserve">it </w:t>
+      </w:r>
+      <w:r>
+        <w:t xml:space="preserve">to a 9V </w:t>
+      </w:r>
+      <w:r>
+        <w:t>digital wave</w:t>
+      </w:r>
+      <w:r>
+        <w:t xml:space="preserve"> compatible with the harmonic and waveform generators.</w:t>
       </w:r>
     </w:p>
     <w:p>
       <w:r>
         <w:t>Another transistor circuit drives a “Clock Present” indicator LED.</w:t>
+      </w:r>
+    </w:p>
+    <w:p>
+      <w:r>
+        <w:t xml:space="preserve">All tests are performed with a </w:t>
+      </w:r>
+      <w:r>
+        <w:t>.1Vpp sine wave</w:t>
+      </w:r>
+      <w:r>
+        <w:t xml:space="preserve"> input.</w:t>
       </w:r>
     </w:p>
     <w:p>
@@ -583,6 +826,9 @@
       <w:r>
         <w:t>CLK waveform good at 20Hz</w:t>
       </w:r>
+      <w:r>
+        <w:t xml:space="preserve"> </w:t>
+      </w:r>
     </w:p>
     <w:p>
       <w:pPr>
@@ -593,13 +839,10 @@
         </w:numPr>
       </w:pPr>
       <w:r>
-        <w:t>CLK waveform good at 20</w:t>
-      </w:r>
-      <w:r>
-        <w:t>K</w:t>
-      </w:r>
-      <w:r>
-        <w:t>Hz</w:t>
+        <w:t>CLK waveform good at 20KHz</w:t>
+      </w:r>
+      <w:r>
+        <w:t xml:space="preserve"> </w:t>
       </w:r>
     </w:p>
     <w:p>
@@ -611,7 +854,13 @@
         </w:numPr>
       </w:pPr>
       <w:r>
-        <w:t>CLK present indicator OFF when no clock is present</w:t>
+        <w:t xml:space="preserve">No CLK at </w:t>
+      </w:r>
+      <w:r>
+        <w:t>10</w:t>
+      </w:r>
+      <w:r>
+        <w:t xml:space="preserve">Hz </w:t>
       </w:r>
     </w:p>
     <w:p>
@@ -623,91 +872,7 @@
         </w:numPr>
       </w:pPr>
       <w:r>
-        <w:lastRenderedPageBreak/>
-        <w:t xml:space="preserve">CLK present indicator </w:t>
-      </w:r>
-      <w:r>
-        <w:t>ON</w:t>
-      </w:r>
-      <w:r>
-        <w:t xml:space="preserve"> when clock is present</w:t>
-      </w:r>
-    </w:p>
-    <w:p>
-      <w:pPr>
-        <w:pStyle w:val="Heading2"/>
-      </w:pPr>
-      <w:r>
-        <w:t>Harmonic Generators</w:t>
-      </w:r>
-    </w:p>
-    <w:p>
-      <w:r>
-        <w:t>The harmonics are generated using phase locked loops with down counters whose outputs are routed to the reset input via the 8 position rotary switches. This arrangement creates a frequency multiplier of 1f – 8f depending on the position of the switch. The signal can be further modified by the toggle switches that follow. These are either connected to the signal or to a flip-flop that divides the frequency in half. When the frequency divider position is chosen, you get the resulting frequencies:  1/2f, 1f, 3/2f, 2f, 5/2f, 3f, 7/2f, 4f.</w:t>
-      </w:r>
-    </w:p>
-    <w:p>
-      <w:r>
-        <w:t xml:space="preserve">The CD4046 phase locked loop IC </w:t>
-      </w:r>
-      <w:r>
-        <w:t>has a capture range defined by the RC combination of the cap that appears between pins 6 and 7 and the resistor chain that is connected to pin 11. With a resistor that has a nominal value of 35K (10K plus half the 50K of the trimpot) and a capacitor of 300pF, you get a center frequency around 10</w:t>
-      </w:r>
-      <w:r>
-        <w:t>0</w:t>
-      </w:r>
-      <w:r>
-        <w:t>KHz</w:t>
-      </w:r>
-      <w:r>
-        <w:t xml:space="preserve"> when the circuit is configured as a 10f multiplier.</w:t>
-      </w:r>
-      <w:r>
-        <w:t xml:space="preserve"> See fig. 5 in the data sheet.</w:t>
-      </w:r>
-    </w:p>
-    <w:p>
-      <w:r>
-        <w:t xml:space="preserve">Increasing RC reduces the upper capture point and increases the slope of the pickoff curve. </w:t>
-      </w:r>
-    </w:p>
-    <w:p>
-      <w:r>
-        <w:rPr>
-          <w:noProof/>
-        </w:rPr>
-        <w:drawing>
-          <wp:inline distT="0" distB="0" distL="0" distR="0" wp14:anchorId="00FC9F0A" wp14:editId="766DE805">
-            <wp:extent cx="4572000" cy="2743200"/>
-            <wp:effectExtent l="0" t="0" r="0" b="0"/>
-            <wp:docPr id="301099111" name="Chart 1">
-              <a:extLst xmlns:a="http://schemas.openxmlformats.org/drawingml/2006/main">
-                <a:ext uri="{FF2B5EF4-FFF2-40B4-BE49-F238E27FC236}">
-                  <a16:creationId xmlns:a16="http://schemas.microsoft.com/office/drawing/2014/main" id="{E2119C7E-3228-A809-C27D-DC858299AB62}"/>
-                </a:ext>
-              </a:extLst>
-            </wp:docPr>
-            <wp:cNvGraphicFramePr/>
-            <a:graphic xmlns:a="http://schemas.openxmlformats.org/drawingml/2006/main">
-              <a:graphicData uri="http://schemas.openxmlformats.org/drawingml/2006/chart">
-                <c:chart xmlns:c="http://schemas.openxmlformats.org/drawingml/2006/chart" xmlns:r="http://schemas.openxmlformats.org/officeDocument/2006/relationships" r:id="rId6"/>
-              </a:graphicData>
-            </a:graphic>
-          </wp:inline>
-        </w:drawing>
-      </w:r>
-    </w:p>
-    <w:p>
-      <w:r>
-        <w:t xml:space="preserve">There is a foible in the circuit when in 1f mode. A race condition exists that results in the output signal oscillating at around 110KHz. This is fixed by the slight delay added to the 1f position via the 1K resistor and 10pF capacitor. </w:t>
-      </w:r>
-    </w:p>
-    <w:p>
-      <w:pPr>
-        <w:pStyle w:val="Heading3"/>
-      </w:pPr>
-      <w:r>
-        <w:t>Tests</w:t>
+        <w:t xml:space="preserve">No CLK at 30KHz </w:t>
       </w:r>
     </w:p>
     <w:p>
@@ -715,20 +880,11 @@
         <w:pStyle w:val="ListParagraph"/>
         <w:numPr>
           <w:ilvl w:val="0"/>
-          <w:numId w:val="6"/>
+          <w:numId w:val="5"/>
         </w:numPr>
       </w:pPr>
       <w:r>
-        <w:t xml:space="preserve">1f </w:t>
-      </w:r>
-      <w:r>
-        <w:t>waveform good at 20Hz</w:t>
-      </w:r>
-      <w:r>
-        <w:t xml:space="preserve"> CLK</w:t>
-      </w:r>
-      <w:r>
-        <w:t xml:space="preserve"> (measured at CD4046 pin 4)</w:t>
+        <w:t>CLK present indicator OFF when no clock is present</w:t>
       </w:r>
     </w:p>
     <w:p>
@@ -736,17 +892,69 @@
         <w:pStyle w:val="ListParagraph"/>
         <w:numPr>
           <w:ilvl w:val="0"/>
-          <w:numId w:val="6"/>
+          <w:numId w:val="5"/>
         </w:numPr>
       </w:pPr>
       <w:r>
-        <w:t>1f</w:t>
-      </w:r>
-      <w:r>
-        <w:t xml:space="preserve"> waveform good at 20KHz</w:t>
-      </w:r>
-      <w:r>
-        <w:t xml:space="preserve"> CLK</w:t>
+        <w:t>CLK present indicator ON when clock is present</w:t>
+      </w:r>
+    </w:p>
+    <w:p>
+      <w:pPr>
+        <w:pStyle w:val="Heading2"/>
+      </w:pPr>
+      <w:r>
+        <w:lastRenderedPageBreak/>
+        <w:t>Harmonic Generators</w:t>
+      </w:r>
+    </w:p>
+    <w:p>
+      <w:r>
+        <w:t>The harmonics are generated using phase locked loops with down counters whose outputs are routed to the reset input via the 8 position rotary switches. This arrangement creates a frequency multiplier of 1f – 8f depending on the position of the switch. The signal can be further modified by the toggle switches that follow. These are either connected to the signal or to a flip-flop that divides the frequency in half. When the frequency divider position is chosen, you get the resulting frequencies:  1/2f, 1f, 3/2f, 2f, 5/2f, 3f, 7/2f, 4f.</w:t>
+      </w:r>
+    </w:p>
+    <w:p>
+      <w:r>
+        <w:t xml:space="preserve">There is a foible in the circuit when in 1f mode. A race condition exists that </w:t>
+      </w:r>
+      <w:r>
+        <w:t xml:space="preserve">sometimes </w:t>
+      </w:r>
+      <w:r>
+        <w:t xml:space="preserve">results in the output signal oscillating at around 110KHz. This is fixed by the slight delay added to the 1f position via </w:t>
+      </w:r>
+      <w:r>
+        <w:t>a</w:t>
+      </w:r>
+      <w:r>
+        <w:t xml:space="preserve"> 1K resistor and 10pF capacitor.</w:t>
+      </w:r>
+    </w:p>
+    <w:p>
+      <w:r>
+        <w:t xml:space="preserve">No testing is needed </w:t>
+      </w:r>
+      <w:r>
+        <w:t xml:space="preserve">here </w:t>
+      </w:r>
+      <w:r>
+        <w:t>unless subsequent stages fail.</w:t>
+      </w:r>
+    </w:p>
+    <w:p>
+      <w:r>
+        <w:t>If testing is required, the signal can be measured at the center pin of the divide-by-two toggle switches.</w:t>
+      </w:r>
+      <w:r>
+        <w:t xml:space="preserve"> A 1KHz clock signal is adequate for the following tests.</w:t>
+      </w:r>
+    </w:p>
+    <w:p>
+      <w:pPr>
+        <w:pStyle w:val="Heading3"/>
+      </w:pPr>
+      <w:r>
+        <w:t>Tests</w:t>
       </w:r>
     </w:p>
     <w:p>
@@ -754,11 +962,17 @@
         <w:pStyle w:val="ListParagraph"/>
         <w:numPr>
           <w:ilvl w:val="0"/>
-          <w:numId w:val="6"/>
+          <w:numId w:val="10"/>
         </w:numPr>
       </w:pPr>
       <w:r>
-        <w:t>2f waveform good at 20Hz CLK</w:t>
+        <w:t xml:space="preserve">CLK signal correct for all 8 </w:t>
+      </w:r>
+      <w:r>
+        <w:t xml:space="preserve">rotary </w:t>
+      </w:r>
+      <w:r>
+        <w:t xml:space="preserve">switch settings </w:t>
       </w:r>
     </w:p>
     <w:p>
@@ -766,228 +980,17 @@
         <w:pStyle w:val="ListParagraph"/>
         <w:numPr>
           <w:ilvl w:val="0"/>
-          <w:numId w:val="6"/>
+          <w:numId w:val="10"/>
         </w:numPr>
       </w:pPr>
       <w:r>
-        <w:t>2f waveform good at 10KHz CLK</w:t>
-      </w:r>
-    </w:p>
-    <w:p>
-      <w:pPr>
-        <w:pStyle w:val="ListParagraph"/>
-        <w:numPr>
-          <w:ilvl w:val="0"/>
-          <w:numId w:val="6"/>
-        </w:numPr>
-      </w:pPr>
-      <w:r>
-        <w:t>3</w:t>
-      </w:r>
-      <w:r>
-        <w:t>f waveform good at 20Hz CLK</w:t>
-      </w:r>
-    </w:p>
-    <w:p>
-      <w:pPr>
-        <w:pStyle w:val="ListParagraph"/>
-        <w:numPr>
-          <w:ilvl w:val="0"/>
-          <w:numId w:val="6"/>
-        </w:numPr>
-      </w:pPr>
-      <w:r>
-        <w:t>3</w:t>
-      </w:r>
-      <w:r>
-        <w:t xml:space="preserve">f waveform good at </w:t>
-      </w:r>
-      <w:r>
-        <w:t>6.67</w:t>
-      </w:r>
-      <w:r>
-        <w:t>KHz CLK</w:t>
-      </w:r>
-    </w:p>
-    <w:p>
-      <w:pPr>
-        <w:pStyle w:val="ListParagraph"/>
-        <w:numPr>
-          <w:ilvl w:val="0"/>
-          <w:numId w:val="6"/>
-        </w:numPr>
-      </w:pPr>
-      <w:r>
-        <w:t>4</w:t>
-      </w:r>
-      <w:r>
-        <w:t>f waveform good at 20Hz CLK</w:t>
-      </w:r>
-    </w:p>
-    <w:p>
-      <w:pPr>
-        <w:pStyle w:val="ListParagraph"/>
-        <w:numPr>
-          <w:ilvl w:val="0"/>
-          <w:numId w:val="6"/>
-        </w:numPr>
-      </w:pPr>
-      <w:r>
-        <w:lastRenderedPageBreak/>
-        <w:t>4</w:t>
-      </w:r>
-      <w:r>
-        <w:t xml:space="preserve">f waveform good at </w:t>
-      </w:r>
-      <w:r>
-        <w:t>5</w:t>
-      </w:r>
-      <w:r>
-        <w:t>KHz CLK</w:t>
-      </w:r>
-    </w:p>
-    <w:p>
-      <w:pPr>
-        <w:pStyle w:val="ListParagraph"/>
-        <w:numPr>
-          <w:ilvl w:val="0"/>
-          <w:numId w:val="6"/>
-        </w:numPr>
-      </w:pPr>
-      <w:r>
-        <w:t>5</w:t>
-      </w:r>
-      <w:r>
-        <w:t>f waveform good at 20Hz CLK</w:t>
-      </w:r>
-    </w:p>
-    <w:p>
-      <w:pPr>
-        <w:pStyle w:val="ListParagraph"/>
-        <w:numPr>
-          <w:ilvl w:val="0"/>
-          <w:numId w:val="6"/>
-        </w:numPr>
-      </w:pPr>
-      <w:r>
-        <w:t>5</w:t>
-      </w:r>
-      <w:r>
-        <w:t xml:space="preserve">f waveform good at </w:t>
-      </w:r>
-      <w:r>
-        <w:t>4</w:t>
-      </w:r>
-      <w:r>
-        <w:t>KHz CLK</w:t>
-      </w:r>
-    </w:p>
-    <w:p>
-      <w:pPr>
-        <w:pStyle w:val="ListParagraph"/>
-        <w:numPr>
-          <w:ilvl w:val="0"/>
-          <w:numId w:val="6"/>
-        </w:numPr>
-      </w:pPr>
-      <w:r>
-        <w:t>6</w:t>
-      </w:r>
-      <w:r>
-        <w:t>f waveform good at 20Hz CLK</w:t>
-      </w:r>
-    </w:p>
-    <w:p>
-      <w:pPr>
-        <w:pStyle w:val="ListParagraph"/>
-        <w:numPr>
-          <w:ilvl w:val="0"/>
-          <w:numId w:val="6"/>
-        </w:numPr>
-      </w:pPr>
-      <w:r>
-        <w:t>6</w:t>
-      </w:r>
-      <w:r>
-        <w:t xml:space="preserve">f waveform good at </w:t>
-      </w:r>
-      <w:r>
-        <w:t>3.33</w:t>
-      </w:r>
-      <w:r>
-        <w:t>KHz CLK</w:t>
-      </w:r>
-    </w:p>
-    <w:p>
-      <w:pPr>
-        <w:pStyle w:val="ListParagraph"/>
-        <w:numPr>
-          <w:ilvl w:val="0"/>
-          <w:numId w:val="6"/>
-        </w:numPr>
-      </w:pPr>
-      <w:r>
-        <w:t>7</w:t>
-      </w:r>
-      <w:r>
-        <w:t>f waveform good at 20Hz CLK</w:t>
-      </w:r>
-    </w:p>
-    <w:p>
-      <w:pPr>
-        <w:pStyle w:val="ListParagraph"/>
-        <w:numPr>
-          <w:ilvl w:val="0"/>
-          <w:numId w:val="6"/>
-        </w:numPr>
-      </w:pPr>
-      <w:r>
-        <w:t>7</w:t>
-      </w:r>
-      <w:r>
-        <w:t xml:space="preserve">f waveform good at </w:t>
-      </w:r>
-      <w:r>
-        <w:t>2.86</w:t>
-      </w:r>
-      <w:r>
-        <w:t>KHz CLK</w:t>
-      </w:r>
-    </w:p>
-    <w:p>
-      <w:pPr>
-        <w:pStyle w:val="ListParagraph"/>
-        <w:numPr>
-          <w:ilvl w:val="0"/>
-          <w:numId w:val="6"/>
-        </w:numPr>
-      </w:pPr>
-      <w:r>
-        <w:t>8</w:t>
-      </w:r>
-      <w:r>
-        <w:t>f waveform good at 20Hz CLK</w:t>
-      </w:r>
-    </w:p>
-    <w:p>
-      <w:pPr>
-        <w:pStyle w:val="ListParagraph"/>
-        <w:numPr>
-          <w:ilvl w:val="0"/>
-          <w:numId w:val="6"/>
-        </w:numPr>
-      </w:pPr>
-      <w:r>
-        <w:t>8</w:t>
-      </w:r>
-      <w:r>
-        <w:t xml:space="preserve">f waveform good at </w:t>
-      </w:r>
-      <w:r>
-        <w:t>2.5</w:t>
-      </w:r>
-      <w:r>
-        <w:t>KHz CLK</w:t>
+        <w:t xml:space="preserve">CLK signal correct for </w:t>
+      </w:r>
+      <w:r>
+        <w:t>both toggle</w:t>
+      </w:r>
+      <w:r>
+        <w:t xml:space="preserve"> switch settings </w:t>
       </w:r>
     </w:p>
     <w:p>
@@ -1000,28 +1003,137 @@
     </w:p>
     <w:p>
       <w:r>
-        <w:t>The outputs of the Harmonic Generators are fed to the Waveform Generators which create the sinewave approximations. These 10-step waveforms are created by CD4046/CD4017 combinations similar to the Harmonic Generators.</w:t>
-      </w:r>
-    </w:p>
-    <w:p>
-      <w:r>
-        <w:t>But instead of selectable ratios, these circuits are all set to multiply by 10. Each output of the CD4017 is sent through a resistor to a summing amplifier. The gain of this amp is set to produce a signal compatible with the next stage. The resulting signal from the Waveform Generators is -3dBm @600 or .547VRMS.</w:t>
+        <w:t xml:space="preserve">The outputs of the Harmonic Generators are fed to the Waveform Generators which create the sinewave approximations. These 10-step waveforms are created by CD4046/CD4017 combinations </w:t>
+      </w:r>
+      <w:r>
+        <w:t xml:space="preserve">that are </w:t>
+      </w:r>
+      <w:r>
+        <w:t>similar to the Harmonic Generators.</w:t>
+      </w:r>
+    </w:p>
+    <w:p>
+      <w:r>
+        <w:t>But instead of selectable ratios, these circuits are set to multiply by 10. Each output of the CD4017 is sent through a resistor to a summing amplifier. The gain of this amp is set to produce a signal compatible with the next stage. The resulting signal from the Waveform Generators is -3dBm @600 or .547VRMS.</w:t>
+      </w:r>
+    </w:p>
+    <w:p>
+      <w:r>
+        <w:t>The peak value of the current going into the summing junction is set at 15uA. So, the current will vary from -15uA to +15uA to create a bipolar signal at the output. But, since only positive currents are available from the +9V powered CD4017</w:t>
+      </w:r>
+      <w:r>
+        <w:t>,</w:t>
+      </w:r>
+      <w:r>
+        <w:t xml:space="preserve"> a -45uA offset is added using -9V through a 200K resistor. This offset must be accounted for in the resistor calculation.</w:t>
+      </w:r>
+    </w:p>
+    <w:p>
+      <w:r>
+        <w:t>In the equation below, we see 15uA as the peak current times the sine of the sum of 0-.9 and a phase offset of .125 (to improve wave shape) times 2π. The 45uA offset is added to this value.</w:t>
+      </w:r>
+    </w:p>
+    <w:p>
+      <w:r>
+        <w:t xml:space="preserve">Note that the sine calculation is in Radians. </w:t>
+      </w:r>
+    </w:p>
+    <w:p>
+      <w:r>
+        <w:t xml:space="preserve">Refer to </w:t>
+      </w:r>
+      <w:hyperlink r:id="rId8" w:history="1">
+        <w:r>
+          <w:rPr>
+            <w:rStyle w:val="Hyperlink"/>
+          </w:rPr>
+          <w:t>wavegen.xlsx</w:t>
+        </w:r>
+      </w:hyperlink>
+      <w:r>
+        <w:t xml:space="preserve"> for the following discussion.</w:t>
       </w:r>
     </w:p>
     <w:p>
       <w:r>
         <w:t>Here is the Excel calculation for the ideal resistor values:</w:t>
       </w:r>
-    </w:p>
+      <w:r>
+        <w:t xml:space="preserve"> (see below table)</w:t>
+      </w:r>
+    </w:p>
+    <w:p>
+      <w:pPr>
+        <w:rPr>
+          <w:i/>
+          <w:iCs/>
+        </w:rPr>
+      </w:pPr>
+      <w:r>
+        <w:t>G</w:t>
+      </w:r>
+      <w:r>
+        <w:t xml:space="preserve"> =0.000015*SIN((F</w:t>
+      </w:r>
+      <w:r>
+        <w:t>?+.125</w:t>
+      </w:r>
+      <w:r>
+        <w:t>)*6.2832)+0.000045</w:t>
+      </w:r>
+      <w:r>
+        <w:t xml:space="preserve"> </w:t>
+      </w:r>
+      <w:r>
+        <w:rPr>
+          <w:i/>
+          <w:iCs/>
+        </w:rPr>
+        <w:t xml:space="preserve">defines current through </w:t>
+      </w:r>
+      <w:r>
+        <w:rPr>
+          <w:i/>
+          <w:iCs/>
+        </w:rPr>
+        <w:t xml:space="preserve">the </w:t>
+      </w:r>
+      <w:r>
+        <w:rPr>
+          <w:i/>
+          <w:iCs/>
+        </w:rPr>
+        <w:t>resistor</w:t>
+      </w:r>
+    </w:p>
+    <w:p>
+      <w:r>
+        <w:t>H</w:t>
+      </w:r>
+      <w:r>
+        <w:t xml:space="preserve"> =9/G</w:t>
+      </w:r>
+      <w:r>
+        <w:t xml:space="preserve">? </w:t>
+      </w:r>
+      <w:r>
+        <w:rPr>
+          <w:i/>
+          <w:iCs/>
+        </w:rPr>
+        <w:t>defines ideal resistor value</w:t>
+      </w:r>
+    </w:p>
+    <w:p/>
     <w:tbl>
       <w:tblPr>
-        <w:tblW w:w="3180" w:type="dxa"/>
+        <w:tblW w:w="4140" w:type="dxa"/>
         <w:tblLook w:val="04A0" w:firstRow="1" w:lastRow="0" w:firstColumn="1" w:lastColumn="0" w:noHBand="0" w:noVBand="1"/>
       </w:tblPr>
       <w:tblGrid>
         <w:gridCol w:w="960"/>
-        <w:gridCol w:w="1260"/>
-        <w:gridCol w:w="1053"/>
+        <w:gridCol w:w="2010"/>
+        <w:gridCol w:w="1170"/>
       </w:tblGrid>
       <w:tr>
         <w:trPr>
@@ -1064,7 +1176,7 @@
         </w:tc>
         <w:tc>
           <w:tcPr>
-            <w:tcW w:w="1260" w:type="dxa"/>
+            <w:tcW w:w="2010" w:type="dxa"/>
             <w:tcBorders>
               <w:top w:val="nil"/>
               <w:left w:val="nil"/>
@@ -1099,7 +1211,7 @@
         </w:tc>
         <w:tc>
           <w:tcPr>
-            <w:tcW w:w="960" w:type="dxa"/>
+            <w:tcW w:w="1170" w:type="dxa"/>
             <w:tcBorders>
               <w:top w:val="nil"/>
               <w:left w:val="nil"/>
@@ -1175,7 +1287,7 @@
         </w:tc>
         <w:tc>
           <w:tcPr>
-            <w:tcW w:w="1260" w:type="dxa"/>
+            <w:tcW w:w="2010" w:type="dxa"/>
             <w:tcBorders>
               <w:top w:val="nil"/>
               <w:left w:val="nil"/>
@@ -1211,7 +1323,7 @@
         </w:tc>
         <w:tc>
           <w:tcPr>
-            <w:tcW w:w="960" w:type="dxa"/>
+            <w:tcW w:w="1170" w:type="dxa"/>
             <w:tcBorders>
               <w:top w:val="nil"/>
               <w:left w:val="nil"/>
@@ -1288,7 +1400,7 @@
         </w:tc>
         <w:tc>
           <w:tcPr>
-            <w:tcW w:w="1260" w:type="dxa"/>
+            <w:tcW w:w="2010" w:type="dxa"/>
             <w:tcBorders>
               <w:top w:val="nil"/>
               <w:left w:val="nil"/>
@@ -1324,7 +1436,7 @@
         </w:tc>
         <w:tc>
           <w:tcPr>
-            <w:tcW w:w="960" w:type="dxa"/>
+            <w:tcW w:w="1170" w:type="dxa"/>
             <w:tcBorders>
               <w:top w:val="nil"/>
               <w:left w:val="nil"/>
@@ -1401,7 +1513,7 @@
         </w:tc>
         <w:tc>
           <w:tcPr>
-            <w:tcW w:w="1260" w:type="dxa"/>
+            <w:tcW w:w="2010" w:type="dxa"/>
             <w:tcBorders>
               <w:top w:val="nil"/>
               <w:left w:val="nil"/>
@@ -1437,7 +1549,7 @@
         </w:tc>
         <w:tc>
           <w:tcPr>
-            <w:tcW w:w="960" w:type="dxa"/>
+            <w:tcW w:w="1170" w:type="dxa"/>
             <w:tcBorders>
               <w:top w:val="nil"/>
               <w:left w:val="nil"/>
@@ -1514,7 +1626,7 @@
         </w:tc>
         <w:tc>
           <w:tcPr>
-            <w:tcW w:w="1260" w:type="dxa"/>
+            <w:tcW w:w="2010" w:type="dxa"/>
             <w:tcBorders>
               <w:top w:val="nil"/>
               <w:left w:val="nil"/>
@@ -1550,7 +1662,7 @@
         </w:tc>
         <w:tc>
           <w:tcPr>
-            <w:tcW w:w="960" w:type="dxa"/>
+            <w:tcW w:w="1170" w:type="dxa"/>
             <w:tcBorders>
               <w:top w:val="nil"/>
               <w:left w:val="nil"/>
@@ -1627,7 +1739,7 @@
         </w:tc>
         <w:tc>
           <w:tcPr>
-            <w:tcW w:w="1260" w:type="dxa"/>
+            <w:tcW w:w="2010" w:type="dxa"/>
             <w:tcBorders>
               <w:top w:val="nil"/>
               <w:left w:val="nil"/>
@@ -1663,7 +1775,7 @@
         </w:tc>
         <w:tc>
           <w:tcPr>
-            <w:tcW w:w="960" w:type="dxa"/>
+            <w:tcW w:w="1170" w:type="dxa"/>
             <w:tcBorders>
               <w:top w:val="nil"/>
               <w:left w:val="nil"/>
@@ -1740,7 +1852,7 @@
         </w:tc>
         <w:tc>
           <w:tcPr>
-            <w:tcW w:w="1260" w:type="dxa"/>
+            <w:tcW w:w="2010" w:type="dxa"/>
             <w:tcBorders>
               <w:top w:val="nil"/>
               <w:left w:val="nil"/>
@@ -1776,7 +1888,7 @@
         </w:tc>
         <w:tc>
           <w:tcPr>
-            <w:tcW w:w="960" w:type="dxa"/>
+            <w:tcW w:w="1170" w:type="dxa"/>
             <w:tcBorders>
               <w:top w:val="nil"/>
               <w:left w:val="nil"/>
@@ -1853,7 +1965,7 @@
         </w:tc>
         <w:tc>
           <w:tcPr>
-            <w:tcW w:w="1260" w:type="dxa"/>
+            <w:tcW w:w="2010" w:type="dxa"/>
             <w:tcBorders>
               <w:top w:val="nil"/>
               <w:left w:val="nil"/>
@@ -1889,7 +2001,7 @@
         </w:tc>
         <w:tc>
           <w:tcPr>
-            <w:tcW w:w="960" w:type="dxa"/>
+            <w:tcW w:w="1170" w:type="dxa"/>
             <w:tcBorders>
               <w:top w:val="nil"/>
               <w:left w:val="nil"/>
@@ -1966,7 +2078,7 @@
         </w:tc>
         <w:tc>
           <w:tcPr>
-            <w:tcW w:w="1260" w:type="dxa"/>
+            <w:tcW w:w="2010" w:type="dxa"/>
             <w:tcBorders>
               <w:top w:val="nil"/>
               <w:left w:val="nil"/>
@@ -2002,7 +2114,7 @@
         </w:tc>
         <w:tc>
           <w:tcPr>
-            <w:tcW w:w="960" w:type="dxa"/>
+            <w:tcW w:w="1170" w:type="dxa"/>
             <w:tcBorders>
               <w:top w:val="nil"/>
               <w:left w:val="nil"/>
@@ -2079,7 +2191,7 @@
         </w:tc>
         <w:tc>
           <w:tcPr>
-            <w:tcW w:w="1260" w:type="dxa"/>
+            <w:tcW w:w="2010" w:type="dxa"/>
             <w:tcBorders>
               <w:top w:val="nil"/>
               <w:left w:val="nil"/>
@@ -2115,7 +2227,7 @@
         </w:tc>
         <w:tc>
           <w:tcPr>
-            <w:tcW w:w="960" w:type="dxa"/>
+            <w:tcW w:w="1170" w:type="dxa"/>
             <w:tcBorders>
               <w:top w:val="nil"/>
               <w:left w:val="nil"/>
@@ -2192,7 +2304,7 @@
         </w:tc>
         <w:tc>
           <w:tcPr>
-            <w:tcW w:w="1260" w:type="dxa"/>
+            <w:tcW w:w="2010" w:type="dxa"/>
             <w:tcBorders>
               <w:top w:val="nil"/>
               <w:left w:val="nil"/>
@@ -2228,7 +2340,7 @@
         </w:tc>
         <w:tc>
           <w:tcPr>
-            <w:tcW w:w="960" w:type="dxa"/>
+            <w:tcW w:w="1170" w:type="dxa"/>
             <w:tcBorders>
               <w:top w:val="nil"/>
               <w:left w:val="nil"/>
@@ -2266,61 +2378,6 @@
     </w:tbl>
     <w:p/>
     <w:p>
-      <w:pPr>
-        <w:rPr>
-          <w:i/>
-          <w:iCs/>
-        </w:rPr>
-      </w:pPr>
-      <w:r>
-        <w:t>G</w:t>
-      </w:r>
-      <w:r>
-        <w:t xml:space="preserve"> =0.000015*SIN((F</w:t>
-      </w:r>
-      <w:r>
-        <w:t>?+.125</w:t>
-      </w:r>
-      <w:r>
-        <w:t>)*6.2832)+0.000045</w:t>
-      </w:r>
-      <w:r>
-        <w:t xml:space="preserve"> </w:t>
-      </w:r>
-      <w:r>
-        <w:rPr>
-          <w:i/>
-          <w:iCs/>
-        </w:rPr>
-        <w:t>defines current through resistor</w:t>
-      </w:r>
-    </w:p>
-    <w:p>
-      <w:r>
-        <w:t>H</w:t>
-      </w:r>
-      <w:r>
-        <w:t xml:space="preserve"> =9/G</w:t>
-      </w:r>
-      <w:r>
-        <w:t>?</w:t>
-      </w:r>
-      <w:r>
-        <w:t xml:space="preserve"> </w:t>
-      </w:r>
-      <w:r>
-        <w:rPr>
-          <w:i/>
-          <w:iCs/>
-        </w:rPr>
-        <w:t>defines ideal resistor value</w:t>
-      </w:r>
-    </w:p>
-    <w:p>
-      <w:r>
-        <w:lastRenderedPageBreak/>
-        <w:t xml:space="preserve"> </w:t>
-      </w:r>
       <w:r>
         <w:rPr>
           <w:noProof/>
@@ -2339,7 +2396,7 @@
             <wp:cNvGraphicFramePr/>
             <a:graphic xmlns:a="http://schemas.openxmlformats.org/drawingml/2006/main">
               <a:graphicData uri="http://schemas.openxmlformats.org/drawingml/2006/chart">
-                <c:chart xmlns:c="http://schemas.openxmlformats.org/drawingml/2006/chart" xmlns:r="http://schemas.openxmlformats.org/officeDocument/2006/relationships" r:id="rId7"/>
+                <c:chart xmlns:c="http://schemas.openxmlformats.org/drawingml/2006/chart" xmlns:r="http://schemas.openxmlformats.org/officeDocument/2006/relationships" r:id="rId9"/>
               </a:graphicData>
             </a:graphic>
           </wp:inline>
@@ -2348,12 +2405,6 @@
     </w:p>
     <w:p>
       <w:r>
-        <w:br w:type="page"/>
-      </w:r>
-    </w:p>
-    <w:p>
-      <w:r>
-        <w:lastRenderedPageBreak/>
         <w:t>Real resistor values have been substituted in the following table and graph:</w:t>
       </w:r>
     </w:p>
@@ -3756,6 +3807,7 @@
                 <w:kern w:val="0"/>
                 <w14:ligatures w14:val="none"/>
               </w:rPr>
+              <w:lastRenderedPageBreak/>
               <w:t>1.50E+05</w:t>
             </w:r>
           </w:p>
@@ -4777,7 +4829,7 @@
             <wp:cNvGraphicFramePr/>
             <a:graphic xmlns:a="http://schemas.openxmlformats.org/drawingml/2006/main">
               <a:graphicData uri="http://schemas.openxmlformats.org/drawingml/2006/chart">
-                <c:chart xmlns:c="http://schemas.openxmlformats.org/drawingml/2006/chart" xmlns:r="http://schemas.openxmlformats.org/officeDocument/2006/relationships" r:id="rId8"/>
+                <c:chart xmlns:c="http://schemas.openxmlformats.org/drawingml/2006/chart" xmlns:r="http://schemas.openxmlformats.org/officeDocument/2006/relationships" r:id="rId10"/>
               </a:graphicData>
             </a:graphic>
           </wp:inline>
@@ -4791,18 +4843,79 @@
     </w:p>
     <w:p>
       <w:r>
+        <w:t xml:space="preserve">Dividing the peak value of .7845V by the square root of two results in </w:t>
+      </w:r>
+      <w:r>
+        <w:t xml:space="preserve">.555VRMS. The 100pF cap in the feedback filters </w:t>
+      </w:r>
+      <w:r>
+        <w:t xml:space="preserve">the high frequency components </w:t>
+      </w:r>
+      <w:r>
+        <w:t xml:space="preserve">(-3dB @30KHz) </w:t>
+      </w:r>
+      <w:r>
+        <w:t xml:space="preserve">of the signal </w:t>
+      </w:r>
+      <w:r>
+        <w:t>and reduces the amplitude to near the desired .547VRMS.</w:t>
+      </w:r>
+    </w:p>
+    <w:p>
+      <w:r>
+        <w:t>The Tracking Filters in the next section take their input from the VCO pins of the CD4046s. The response of the PLLs must be adjusted to work with the Tracking Filters.</w:t>
+      </w:r>
+      <w:r>
+        <w:t xml:space="preserve"> Set the input clock frequency to 1KHz and adjust the pot until a voltage of -4.2V is measured at the VCO pickoff test points. (TP8 – TP11).</w:t>
+      </w:r>
+    </w:p>
+    <w:p>
+      <w:pPr>
+        <w:pStyle w:val="Heading3"/>
+      </w:pPr>
+      <w:r>
+        <w:t>Tests</w:t>
+      </w:r>
+      <w:r>
+        <w:t xml:space="preserve"> (measured at TP4 – TP7)</w:t>
+      </w:r>
+    </w:p>
+    <w:p>
+      <w:pPr>
+        <w:pStyle w:val="ListParagraph"/>
+        <w:numPr>
+          <w:ilvl w:val="0"/>
+          <w:numId w:val="11"/>
+        </w:numPr>
+      </w:pPr>
+      <w:r>
+        <w:t>OSC</w:t>
+      </w:r>
+      <w:r>
+        <w:t xml:space="preserve"> waveform good at 20Hz </w:t>
+      </w:r>
+    </w:p>
+    <w:p>
+      <w:pPr>
+        <w:pStyle w:val="ListParagraph"/>
+        <w:numPr>
+          <w:ilvl w:val="0"/>
+          <w:numId w:val="11"/>
+        </w:numPr>
+      </w:pPr>
+      <w:r>
+        <w:t>OSC</w:t>
+      </w:r>
+      <w:r>
+        <w:t xml:space="preserve"> waveform good at 20KHz </w:t>
+      </w:r>
+    </w:p>
+    <w:p>
+      <w:pPr>
+        <w:pStyle w:val="Heading2"/>
+      </w:pPr>
+      <w:r>
         <w:lastRenderedPageBreak/>
-        <w:t xml:space="preserve">Dividing the peak value of .7845V by the square root of two results in </w:t>
-      </w:r>
-      <w:r>
-        <w:t>.555VRMS. The 100pF cap in the feedback filters the signal and reduces the amplitude to near the desired .547VRMS.</w:t>
-      </w:r>
-    </w:p>
-    <w:p>
-      <w:pPr>
-        <w:pStyle w:val="Heading2"/>
-      </w:pPr>
-      <w:r>
         <w:t>Tracking Filters</w:t>
       </w:r>
     </w:p>
@@ -4813,34 +4926,130 @@
     </w:p>
     <w:p>
       <w:r>
-        <w:t xml:space="preserve">The filters use a signal that ranges from -10VDC to +10VDC to set the corner frequency. The </w:t>
-      </w:r>
-      <w:r>
-        <w:t xml:space="preserve">table and </w:t>
-      </w:r>
-      <w:r>
-        <w:t>curves below show the VCO pickoff signal and the resultant modulation signal.</w:t>
-      </w:r>
-    </w:p>
-    <w:p>
-      <w:r>
-        <w:t xml:space="preserve">They also show the </w:t>
-      </w:r>
-      <w:r>
-        <w:t>Ideal curve which was empirically derived. And finally, they show the results measured from a circuit on the PBJ protoboard.</w:t>
+        <w:t>The CD4046 phase locked loop IC has a capture range defined by the RC combination of the cap that appears between pins 6 and 7 and the resistor chain that is connected to pin 11. With a resistor that has a nominal value of 35K (10K plus half the 50K of the trimpot) and a capacitor of 300pF, you get a center frequency around 100KHz when the circuit is configured as a 10f multiplier. See fig. 5 in the data sheet.</w:t>
+      </w:r>
+    </w:p>
+    <w:p>
+      <w:r>
+        <w:t xml:space="preserve">Increasing RC reduces the upper capture point and increases the slope of the pickoff curve. </w:t>
+      </w:r>
+    </w:p>
+    <w:p>
+      <w:r>
+        <w:t>The graph below shows the pickoff level vs. the input clock frequency.</w:t>
+      </w:r>
+    </w:p>
+    <w:p>
+      <w:r>
+        <w:rPr>
+          <w:noProof/>
+        </w:rPr>
+        <w:drawing>
+          <wp:inline distT="0" distB="0" distL="0" distR="0" wp14:anchorId="5DD7A0BB" wp14:editId="462FD68E">
+            <wp:extent cx="4572000" cy="2743200"/>
+            <wp:effectExtent l="0" t="0" r="0" b="0"/>
+            <wp:docPr id="301099111" name="Chart 1">
+              <a:extLst xmlns:a="http://schemas.openxmlformats.org/drawingml/2006/main">
+                <a:ext uri="{FF2B5EF4-FFF2-40B4-BE49-F238E27FC236}">
+                  <a16:creationId xmlns:a16="http://schemas.microsoft.com/office/drawing/2014/main" id="{E2119C7E-3228-A809-C27D-DC858299AB62}"/>
+                </a:ext>
+              </a:extLst>
+            </wp:docPr>
+            <wp:cNvGraphicFramePr/>
+            <a:graphic xmlns:a="http://schemas.openxmlformats.org/drawingml/2006/main">
+              <a:graphicData uri="http://schemas.openxmlformats.org/drawingml/2006/chart">
+                <c:chart xmlns:c="http://schemas.openxmlformats.org/drawingml/2006/chart" xmlns:r="http://schemas.openxmlformats.org/officeDocument/2006/relationships" r:id="rId11"/>
+              </a:graphicData>
+            </a:graphic>
+          </wp:inline>
+        </w:drawing>
+      </w:r>
+    </w:p>
+    <w:p>
+      <w:r>
+        <w:br w:type="page"/>
+      </w:r>
+    </w:p>
+    <w:p>
+      <w:r>
+        <w:lastRenderedPageBreak/>
+        <w:t>The filters use a signal that ranges from -10VDC to +10VDC to set the</w:t>
+      </w:r>
+      <w:r>
+        <w:t>ir</w:t>
+      </w:r>
+      <w:r>
+        <w:t xml:space="preserve"> </w:t>
+      </w:r>
+      <w:r>
+        <w:t>cutoff</w:t>
+      </w:r>
+      <w:r>
+        <w:t xml:space="preserve"> frequency. The </w:t>
+      </w:r>
+      <w:r>
+        <w:t>table</w:t>
+      </w:r>
+      <w:r>
+        <w:t xml:space="preserve"> below</w:t>
+      </w:r>
+      <w:r>
+        <w:t xml:space="preserve"> </w:t>
+      </w:r>
+      <w:r>
+        <w:t>show</w:t>
+      </w:r>
+      <w:r>
+        <w:t>s</w:t>
+      </w:r>
+      <w:r>
+        <w:t xml:space="preserve"> the </w:t>
+      </w:r>
+      <w:r>
+        <w:t xml:space="preserve">Ideal curve which was empirically derived. </w:t>
+      </w:r>
+      <w:r>
+        <w:t>It also shows</w:t>
+      </w:r>
+      <w:r>
+        <w:t xml:space="preserve"> the results measured from</w:t>
+      </w:r>
+      <w:r>
+        <w:t xml:space="preserve"> a v0.0 Twangilizer and</w:t>
+      </w:r>
+      <w:r>
+        <w:t xml:space="preserve"> a circuit on the PBJ protoboard.</w:t>
+      </w:r>
+      <w:r>
+        <w:t xml:space="preserve"> Finally, it shows the computed curve.</w:t>
+      </w:r>
+    </w:p>
+    <w:p>
+      <w:r>
+        <w:t xml:space="preserve">Refer to </w:t>
+      </w:r>
+      <w:hyperlink r:id="rId12" w:history="1">
+        <w:r>
+          <w:rPr>
+            <w:rStyle w:val="Hyperlink"/>
+          </w:rPr>
+          <w:t>VCO Pickoff Meas.xlsx</w:t>
+        </w:r>
+      </w:hyperlink>
+      <w:r>
+        <w:t xml:space="preserve"> for the following data.</w:t>
       </w:r>
     </w:p>
     <w:tbl>
       <w:tblPr>
-        <w:tblW w:w="4800" w:type="dxa"/>
+        <w:tblW w:w="4035" w:type="dxa"/>
         <w:tblLook w:val="04A0" w:firstRow="1" w:lastRow="0" w:firstColumn="1" w:lastColumn="0" w:noHBand="0" w:noVBand="1"/>
       </w:tblPr>
       <w:tblGrid>
         <w:gridCol w:w="960"/>
         <w:gridCol w:w="960"/>
         <w:gridCol w:w="960"/>
-        <w:gridCol w:w="960"/>
-        <w:gridCol w:w="1123"/>
+        <w:gridCol w:w="1155"/>
       </w:tblGrid>
       <w:tr>
         <w:trPr>
@@ -4870,6 +5079,17 @@
                 <w14:ligatures w14:val="none"/>
               </w:rPr>
             </w:pPr>
+          </w:p>
+          <w:p>
+            <w:pPr>
+              <w:spacing w:after="0" w:line="240" w:lineRule="auto"/>
+              <w:rPr>
+                <w:rFonts w:ascii="Calibri" w:eastAsia="Times New Roman" w:hAnsi="Calibri" w:cs="Calibri"/>
+                <w:color w:val="000000"/>
+                <w:kern w:val="0"/>
+                <w14:ligatures w14:val="none"/>
+              </w:rPr>
+            </w:pPr>
             <w:r>
               <w:rPr>
                 <w:rFonts w:ascii="Calibri" w:eastAsia="Times New Roman" w:hAnsi="Calibri" w:cs="Calibri"/>
@@ -4947,13 +5167,22 @@
                 <w:kern w:val="0"/>
                 <w14:ligatures w14:val="none"/>
               </w:rPr>
+              <w:t xml:space="preserve">VCO </w:t>
+            </w:r>
+            <w:r>
+              <w:rPr>
+                <w:rFonts w:ascii="Calibri" w:eastAsia="Times New Roman" w:hAnsi="Calibri" w:cs="Calibri"/>
+                <w:color w:val="000000"/>
+                <w:kern w:val="0"/>
+                <w14:ligatures w14:val="none"/>
+              </w:rPr>
               <w:t>Pickoff</w:t>
             </w:r>
           </w:p>
         </w:tc>
         <w:tc>
           <w:tcPr>
-            <w:tcW w:w="960" w:type="dxa"/>
+            <w:tcW w:w="1155" w:type="dxa"/>
             <w:tcBorders>
               <w:top w:val="nil"/>
               <w:left w:val="nil"/>
@@ -4982,42 +5211,7 @@
                 <w:kern w:val="0"/>
                 <w14:ligatures w14:val="none"/>
               </w:rPr>
-              <w:t>Planned</w:t>
-            </w:r>
-          </w:p>
-        </w:tc>
-        <w:tc>
-          <w:tcPr>
-            <w:tcW w:w="960" w:type="dxa"/>
-            <w:tcBorders>
-              <w:top w:val="nil"/>
-              <w:left w:val="nil"/>
-              <w:bottom w:val="nil"/>
-              <w:right w:val="nil"/>
-            </w:tcBorders>
-            <w:shd w:val="clear" w:color="auto" w:fill="auto"/>
-            <w:noWrap/>
-            <w:vAlign w:val="bottom"/>
-            <w:hideMark/>
-          </w:tcPr>
-          <w:p>
-            <w:pPr>
-              <w:spacing w:after="0" w:line="240" w:lineRule="auto"/>
-              <w:rPr>
-                <w:rFonts w:ascii="Calibri" w:eastAsia="Times New Roman" w:hAnsi="Calibri" w:cs="Calibri"/>
-                <w:color w:val="000000"/>
-                <w:kern w:val="0"/>
-                <w14:ligatures w14:val="none"/>
-              </w:rPr>
-            </w:pPr>
-            <w:r>
-              <w:rPr>
-                <w:rFonts w:ascii="Calibri" w:eastAsia="Times New Roman" w:hAnsi="Calibri" w:cs="Calibri"/>
-                <w:color w:val="000000"/>
-                <w:kern w:val="0"/>
-                <w14:ligatures w14:val="none"/>
-              </w:rPr>
-              <w:t>Measured</w:t>
+              <w:t>Computed</w:t>
             </w:r>
           </w:p>
         </w:tc>
@@ -5043,7 +5237,6 @@
           <w:p>
             <w:pPr>
               <w:spacing w:after="0" w:line="240" w:lineRule="auto"/>
-              <w:jc w:val="right"/>
               <w:rPr>
                 <w:rFonts w:ascii="Calibri" w:eastAsia="Times New Roman" w:hAnsi="Calibri" w:cs="Calibri"/>
                 <w:color w:val="000000"/>
@@ -5079,7 +5272,6 @@
           <w:p>
             <w:pPr>
               <w:spacing w:after="0" w:line="240" w:lineRule="auto"/>
-              <w:jc w:val="right"/>
               <w:rPr>
                 <w:rFonts w:ascii="Calibri" w:eastAsia="Times New Roman" w:hAnsi="Calibri" w:cs="Calibri"/>
                 <w:color w:val="000000"/>
@@ -5115,7 +5307,6 @@
           <w:p>
             <w:pPr>
               <w:spacing w:after="0" w:line="240" w:lineRule="auto"/>
-              <w:jc w:val="right"/>
               <w:rPr>
                 <w:rFonts w:ascii="Calibri" w:eastAsia="Times New Roman" w:hAnsi="Calibri" w:cs="Calibri"/>
                 <w:color w:val="000000"/>
@@ -5130,13 +5321,13 @@
                 <w:kern w:val="0"/>
                 <w14:ligatures w14:val="none"/>
               </w:rPr>
-              <w:t>2.52</w:t>
+              <w:t>2.51</w:t>
             </w:r>
           </w:p>
         </w:tc>
         <w:tc>
           <w:tcPr>
-            <w:tcW w:w="960" w:type="dxa"/>
+            <w:tcW w:w="1155" w:type="dxa"/>
             <w:tcBorders>
               <w:top w:val="nil"/>
               <w:left w:val="nil"/>
@@ -5151,7 +5342,6 @@
           <w:p>
             <w:pPr>
               <w:spacing w:after="0" w:line="240" w:lineRule="auto"/>
-              <w:jc w:val="right"/>
               <w:rPr>
                 <w:rFonts w:ascii="Calibri" w:eastAsia="Times New Roman" w:hAnsi="Calibri" w:cs="Calibri"/>
                 <w:color w:val="000000"/>
@@ -5166,43 +5356,7 @@
                 <w:kern w:val="0"/>
                 <w14:ligatures w14:val="none"/>
               </w:rPr>
-              <w:t>18.4</w:t>
-            </w:r>
-          </w:p>
-        </w:tc>
-        <w:tc>
-          <w:tcPr>
-            <w:tcW w:w="960" w:type="dxa"/>
-            <w:tcBorders>
-              <w:top w:val="nil"/>
-              <w:left w:val="nil"/>
-              <w:bottom w:val="nil"/>
-              <w:right w:val="nil"/>
-            </w:tcBorders>
-            <w:shd w:val="clear" w:color="auto" w:fill="auto"/>
-            <w:noWrap/>
-            <w:vAlign w:val="bottom"/>
-            <w:hideMark/>
-          </w:tcPr>
-          <w:p>
-            <w:pPr>
-              <w:spacing w:after="0" w:line="240" w:lineRule="auto"/>
-              <w:jc w:val="right"/>
-              <w:rPr>
-                <w:rFonts w:ascii="Calibri" w:eastAsia="Times New Roman" w:hAnsi="Calibri" w:cs="Calibri"/>
-                <w:color w:val="000000"/>
-                <w:kern w:val="0"/>
-                <w14:ligatures w14:val="none"/>
-              </w:rPr>
-            </w:pPr>
-            <w:r>
-              <w:rPr>
-                <w:rFonts w:ascii="Calibri" w:eastAsia="Times New Roman" w:hAnsi="Calibri" w:cs="Calibri"/>
-                <w:color w:val="000000"/>
-                <w:kern w:val="0"/>
-                <w14:ligatures w14:val="none"/>
-              </w:rPr>
-              <w:t>10.3</w:t>
+              <w:t>15.18</w:t>
             </w:r>
           </w:p>
         </w:tc>
@@ -5228,7 +5382,6 @@
           <w:p>
             <w:pPr>
               <w:spacing w:after="0" w:line="240" w:lineRule="auto"/>
-              <w:jc w:val="right"/>
               <w:rPr>
                 <w:rFonts w:ascii="Calibri" w:eastAsia="Times New Roman" w:hAnsi="Calibri" w:cs="Calibri"/>
                 <w:color w:val="000000"/>
@@ -5264,7 +5417,6 @@
           <w:p>
             <w:pPr>
               <w:spacing w:after="0" w:line="240" w:lineRule="auto"/>
-              <w:jc w:val="right"/>
               <w:rPr>
                 <w:rFonts w:ascii="Calibri" w:eastAsia="Times New Roman" w:hAnsi="Calibri" w:cs="Calibri"/>
                 <w:color w:val="000000"/>
@@ -5279,7 +5431,7 @@
                 <w:kern w:val="0"/>
                 <w14:ligatures w14:val="none"/>
               </w:rPr>
-              <w:t>10.2</w:t>
+              <w:t>10</w:t>
             </w:r>
           </w:p>
         </w:tc>
@@ -5300,7 +5452,6 @@
           <w:p>
             <w:pPr>
               <w:spacing w:after="0" w:line="240" w:lineRule="auto"/>
-              <w:jc w:val="right"/>
               <w:rPr>
                 <w:rFonts w:ascii="Calibri" w:eastAsia="Times New Roman" w:hAnsi="Calibri" w:cs="Calibri"/>
                 <w:color w:val="000000"/>
@@ -5321,7 +5472,7 @@
         </w:tc>
         <w:tc>
           <w:tcPr>
-            <w:tcW w:w="960" w:type="dxa"/>
+            <w:tcW w:w="1155" w:type="dxa"/>
             <w:tcBorders>
               <w:top w:val="nil"/>
               <w:left w:val="nil"/>
@@ -5336,7 +5487,6 @@
           <w:p>
             <w:pPr>
               <w:spacing w:after="0" w:line="240" w:lineRule="auto"/>
-              <w:jc w:val="right"/>
               <w:rPr>
                 <w:rFonts w:ascii="Calibri" w:eastAsia="Times New Roman" w:hAnsi="Calibri" w:cs="Calibri"/>
                 <w:color w:val="000000"/>
@@ -5351,43 +5501,7 @@
                 <w:kern w:val="0"/>
                 <w14:ligatures w14:val="none"/>
               </w:rPr>
-              <w:t>12.4</w:t>
-            </w:r>
-          </w:p>
-        </w:tc>
-        <w:tc>
-          <w:tcPr>
-            <w:tcW w:w="960" w:type="dxa"/>
-            <w:tcBorders>
-              <w:top w:val="nil"/>
-              <w:left w:val="nil"/>
-              <w:bottom w:val="nil"/>
-              <w:right w:val="nil"/>
-            </w:tcBorders>
-            <w:shd w:val="clear" w:color="auto" w:fill="auto"/>
-            <w:noWrap/>
-            <w:vAlign w:val="bottom"/>
-            <w:hideMark/>
-          </w:tcPr>
-          <w:p>
-            <w:pPr>
-              <w:spacing w:after="0" w:line="240" w:lineRule="auto"/>
-              <w:jc w:val="right"/>
-              <w:rPr>
-                <w:rFonts w:ascii="Calibri" w:eastAsia="Times New Roman" w:hAnsi="Calibri" w:cs="Calibri"/>
-                <w:color w:val="000000"/>
-                <w:kern w:val="0"/>
-                <w14:ligatures w14:val="none"/>
-              </w:rPr>
-            </w:pPr>
-            <w:r>
-              <w:rPr>
-                <w:rFonts w:ascii="Calibri" w:eastAsia="Times New Roman" w:hAnsi="Calibri" w:cs="Calibri"/>
-                <w:color w:val="000000"/>
-                <w:kern w:val="0"/>
-                <w14:ligatures w14:val="none"/>
-              </w:rPr>
-              <w:t>10.3</w:t>
+              <w:t>9.96</w:t>
             </w:r>
           </w:p>
         </w:tc>
@@ -5413,7 +5527,6 @@
           <w:p>
             <w:pPr>
               <w:spacing w:after="0" w:line="240" w:lineRule="auto"/>
-              <w:jc w:val="right"/>
               <w:rPr>
                 <w:rFonts w:ascii="Calibri" w:eastAsia="Times New Roman" w:hAnsi="Calibri" w:cs="Calibri"/>
                 <w:color w:val="000000"/>
@@ -5449,7 +5562,6 @@
           <w:p>
             <w:pPr>
               <w:spacing w:after="0" w:line="240" w:lineRule="auto"/>
-              <w:jc w:val="right"/>
               <w:rPr>
                 <w:rFonts w:ascii="Calibri" w:eastAsia="Times New Roman" w:hAnsi="Calibri" w:cs="Calibri"/>
                 <w:color w:val="000000"/>
@@ -5464,7 +5576,7 @@
                 <w:kern w:val="0"/>
                 <w14:ligatures w14:val="none"/>
               </w:rPr>
-              <w:t>7.03</w:t>
+              <w:t>5</w:t>
             </w:r>
           </w:p>
         </w:tc>
@@ -5485,7 +5597,6 @@
           <w:p>
             <w:pPr>
               <w:spacing w:after="0" w:line="240" w:lineRule="auto"/>
-              <w:jc w:val="right"/>
               <w:rPr>
                 <w:rFonts w:ascii="Calibri" w:eastAsia="Times New Roman" w:hAnsi="Calibri" w:cs="Calibri"/>
                 <w:color w:val="000000"/>
@@ -5500,13 +5611,13 @@
                 <w:kern w:val="0"/>
                 <w14:ligatures w14:val="none"/>
               </w:rPr>
-              <w:t>1.92</w:t>
+              <w:t>1.94</w:t>
             </w:r>
           </w:p>
         </w:tc>
         <w:tc>
           <w:tcPr>
-            <w:tcW w:w="960" w:type="dxa"/>
+            <w:tcW w:w="1155" w:type="dxa"/>
             <w:tcBorders>
               <w:top w:val="nil"/>
               <w:left w:val="nil"/>
@@ -5521,7 +5632,6 @@
           <w:p>
             <w:pPr>
               <w:spacing w:after="0" w:line="240" w:lineRule="auto"/>
-              <w:jc w:val="right"/>
               <w:rPr>
                 <w:rFonts w:ascii="Calibri" w:eastAsia="Times New Roman" w:hAnsi="Calibri" w:cs="Calibri"/>
                 <w:color w:val="000000"/>
@@ -5536,43 +5646,7 @@
                 <w:kern w:val="0"/>
                 <w14:ligatures w14:val="none"/>
               </w:rPr>
-              <w:t>6.4</w:t>
-            </w:r>
-          </w:p>
-        </w:tc>
-        <w:tc>
-          <w:tcPr>
-            <w:tcW w:w="960" w:type="dxa"/>
-            <w:tcBorders>
-              <w:top w:val="nil"/>
-              <w:left w:val="nil"/>
-              <w:bottom w:val="nil"/>
-              <w:right w:val="nil"/>
-            </w:tcBorders>
-            <w:shd w:val="clear" w:color="auto" w:fill="auto"/>
-            <w:noWrap/>
-            <w:vAlign w:val="bottom"/>
-            <w:hideMark/>
-          </w:tcPr>
-          <w:p>
-            <w:pPr>
-              <w:spacing w:after="0" w:line="240" w:lineRule="auto"/>
-              <w:jc w:val="right"/>
-              <w:rPr>
-                <w:rFonts w:ascii="Calibri" w:eastAsia="Times New Roman" w:hAnsi="Calibri" w:cs="Calibri"/>
-                <w:color w:val="000000"/>
-                <w:kern w:val="0"/>
-                <w14:ligatures w14:val="none"/>
-              </w:rPr>
-            </w:pPr>
-            <w:r>
-              <w:rPr>
-                <w:rFonts w:ascii="Calibri" w:eastAsia="Times New Roman" w:hAnsi="Calibri" w:cs="Calibri"/>
-                <w:color w:val="000000"/>
-                <w:kern w:val="0"/>
-                <w14:ligatures w14:val="none"/>
-              </w:rPr>
-              <w:t>6.39</w:t>
+              <w:t>4.92</w:t>
             </w:r>
           </w:p>
         </w:tc>
@@ -5598,7 +5672,6 @@
           <w:p>
             <w:pPr>
               <w:spacing w:after="0" w:line="240" w:lineRule="auto"/>
-              <w:jc w:val="right"/>
               <w:rPr>
                 <w:rFonts w:ascii="Calibri" w:eastAsia="Times New Roman" w:hAnsi="Calibri" w:cs="Calibri"/>
                 <w:color w:val="000000"/>
@@ -5634,7 +5707,6 @@
           <w:p>
             <w:pPr>
               <w:spacing w:after="0" w:line="240" w:lineRule="auto"/>
-              <w:jc w:val="right"/>
               <w:rPr>
                 <w:rFonts w:ascii="Calibri" w:eastAsia="Times New Roman" w:hAnsi="Calibri" w:cs="Calibri"/>
                 <w:color w:val="000000"/>
@@ -5649,7 +5721,7 @@
                 <w:kern w:val="0"/>
                 <w14:ligatures w14:val="none"/>
               </w:rPr>
-              <w:t>0.975</w:t>
+              <w:t>0</w:t>
             </w:r>
           </w:p>
         </w:tc>
@@ -5670,7 +5742,6 @@
           <w:p>
             <w:pPr>
               <w:spacing w:after="0" w:line="240" w:lineRule="auto"/>
-              <w:jc w:val="right"/>
               <w:rPr>
                 <w:rFonts w:ascii="Calibri" w:eastAsia="Times New Roman" w:hAnsi="Calibri" w:cs="Calibri"/>
                 <w:color w:val="000000"/>
@@ -5685,13 +5756,13 @@
                 <w:kern w:val="0"/>
                 <w14:ligatures w14:val="none"/>
               </w:rPr>
-              <w:t>1.64</w:t>
+              <w:t>1.67</w:t>
             </w:r>
           </w:p>
         </w:tc>
         <w:tc>
           <w:tcPr>
-            <w:tcW w:w="960" w:type="dxa"/>
+            <w:tcW w:w="1155" w:type="dxa"/>
             <w:tcBorders>
               <w:top w:val="nil"/>
               <w:left w:val="nil"/>
@@ -5706,7 +5777,6 @@
           <w:p>
             <w:pPr>
               <w:spacing w:after="0" w:line="240" w:lineRule="auto"/>
-              <w:jc w:val="right"/>
               <w:rPr>
                 <w:rFonts w:ascii="Calibri" w:eastAsia="Times New Roman" w:hAnsi="Calibri" w:cs="Calibri"/>
                 <w:color w:val="000000"/>
@@ -5721,43 +5791,7 @@
                 <w:kern w:val="0"/>
                 <w14:ligatures w14:val="none"/>
               </w:rPr>
-              <w:t>0.8</w:t>
-            </w:r>
-          </w:p>
-        </w:tc>
-        <w:tc>
-          <w:tcPr>
-            <w:tcW w:w="960" w:type="dxa"/>
-            <w:tcBorders>
-              <w:top w:val="nil"/>
-              <w:left w:val="nil"/>
-              <w:bottom w:val="nil"/>
-              <w:right w:val="nil"/>
-            </w:tcBorders>
-            <w:shd w:val="clear" w:color="auto" w:fill="auto"/>
-            <w:noWrap/>
-            <w:vAlign w:val="bottom"/>
-            <w:hideMark/>
-          </w:tcPr>
-          <w:p>
-            <w:pPr>
-              <w:spacing w:after="0" w:line="240" w:lineRule="auto"/>
-              <w:jc w:val="right"/>
-              <w:rPr>
-                <w:rFonts w:ascii="Calibri" w:eastAsia="Times New Roman" w:hAnsi="Calibri" w:cs="Calibri"/>
-                <w:color w:val="000000"/>
-                <w:kern w:val="0"/>
-                <w14:ligatures w14:val="none"/>
-              </w:rPr>
-            </w:pPr>
-            <w:r>
-              <w:rPr>
-                <w:rFonts w:ascii="Calibri" w:eastAsia="Times New Roman" w:hAnsi="Calibri" w:cs="Calibri"/>
-                <w:color w:val="000000"/>
-                <w:kern w:val="0"/>
-                <w14:ligatures w14:val="none"/>
-              </w:rPr>
-              <w:t>0.664</w:t>
+              <w:t>0.06</w:t>
             </w:r>
           </w:p>
         </w:tc>
@@ -5783,7 +5817,6 @@
           <w:p>
             <w:pPr>
               <w:spacing w:after="0" w:line="240" w:lineRule="auto"/>
-              <w:jc w:val="right"/>
               <w:rPr>
                 <w:rFonts w:ascii="Calibri" w:eastAsia="Times New Roman" w:hAnsi="Calibri" w:cs="Calibri"/>
                 <w:color w:val="000000"/>
@@ -5819,79 +5852,6 @@
           <w:p>
             <w:pPr>
               <w:spacing w:after="0" w:line="240" w:lineRule="auto"/>
-              <w:jc w:val="right"/>
-              <w:rPr>
-                <w:rFonts w:ascii="Calibri" w:eastAsia="Times New Roman" w:hAnsi="Calibri" w:cs="Calibri"/>
-                <w:color w:val="000000"/>
-                <w:kern w:val="0"/>
-                <w14:ligatures w14:val="none"/>
-              </w:rPr>
-            </w:pPr>
-            <w:r>
-              <w:rPr>
-                <w:rFonts w:ascii="Calibri" w:eastAsia="Times New Roman" w:hAnsi="Calibri" w:cs="Calibri"/>
-                <w:color w:val="000000"/>
-                <w:kern w:val="0"/>
-                <w14:ligatures w14:val="none"/>
-              </w:rPr>
-              <w:t>-4.1</w:t>
-            </w:r>
-          </w:p>
-        </w:tc>
-        <w:tc>
-          <w:tcPr>
-            <w:tcW w:w="960" w:type="dxa"/>
-            <w:tcBorders>
-              <w:top w:val="nil"/>
-              <w:left w:val="nil"/>
-              <w:bottom w:val="nil"/>
-              <w:right w:val="nil"/>
-            </w:tcBorders>
-            <w:shd w:val="clear" w:color="auto" w:fill="auto"/>
-            <w:noWrap/>
-            <w:vAlign w:val="bottom"/>
-            <w:hideMark/>
-          </w:tcPr>
-          <w:p>
-            <w:pPr>
-              <w:spacing w:after="0" w:line="240" w:lineRule="auto"/>
-              <w:jc w:val="right"/>
-              <w:rPr>
-                <w:rFonts w:ascii="Calibri" w:eastAsia="Times New Roman" w:hAnsi="Calibri" w:cs="Calibri"/>
-                <w:color w:val="000000"/>
-                <w:kern w:val="0"/>
-                <w14:ligatures w14:val="none"/>
-              </w:rPr>
-            </w:pPr>
-            <w:r>
-              <w:rPr>
-                <w:rFonts w:ascii="Calibri" w:eastAsia="Times New Roman" w:hAnsi="Calibri" w:cs="Calibri"/>
-                <w:color w:val="000000"/>
-                <w:kern w:val="0"/>
-                <w14:ligatures w14:val="none"/>
-              </w:rPr>
-              <w:t>1.35</w:t>
-            </w:r>
-          </w:p>
-        </w:tc>
-        <w:tc>
-          <w:tcPr>
-            <w:tcW w:w="960" w:type="dxa"/>
-            <w:tcBorders>
-              <w:top w:val="nil"/>
-              <w:left w:val="nil"/>
-              <w:bottom w:val="nil"/>
-              <w:right w:val="nil"/>
-            </w:tcBorders>
-            <w:shd w:val="clear" w:color="auto" w:fill="auto"/>
-            <w:noWrap/>
-            <w:vAlign w:val="bottom"/>
-            <w:hideMark/>
-          </w:tcPr>
-          <w:p>
-            <w:pPr>
-              <w:spacing w:after="0" w:line="240" w:lineRule="auto"/>
-              <w:jc w:val="right"/>
               <w:rPr>
                 <w:rFonts w:ascii="Calibri" w:eastAsia="Times New Roman" w:hAnsi="Calibri" w:cs="Calibri"/>
                 <w:color w:val="000000"/>
@@ -5927,7 +5887,6 @@
           <w:p>
             <w:pPr>
               <w:spacing w:after="0" w:line="240" w:lineRule="auto"/>
-              <w:jc w:val="right"/>
               <w:rPr>
                 <w:rFonts w:ascii="Calibri" w:eastAsia="Times New Roman" w:hAnsi="Calibri" w:cs="Calibri"/>
                 <w:color w:val="000000"/>
@@ -5942,7 +5901,42 @@
                 <w:kern w:val="0"/>
                 <w14:ligatures w14:val="none"/>
               </w:rPr>
-              <w:t>-4.95</w:t>
+              <w:t>1.4</w:t>
+            </w:r>
+          </w:p>
+        </w:tc>
+        <w:tc>
+          <w:tcPr>
+            <w:tcW w:w="1155" w:type="dxa"/>
+            <w:tcBorders>
+              <w:top w:val="nil"/>
+              <w:left w:val="nil"/>
+              <w:bottom w:val="nil"/>
+              <w:right w:val="nil"/>
+            </w:tcBorders>
+            <w:shd w:val="clear" w:color="auto" w:fill="auto"/>
+            <w:noWrap/>
+            <w:vAlign w:val="bottom"/>
+            <w:hideMark/>
+          </w:tcPr>
+          <w:p>
+            <w:pPr>
+              <w:spacing w:after="0" w:line="240" w:lineRule="auto"/>
+              <w:rPr>
+                <w:rFonts w:ascii="Calibri" w:eastAsia="Times New Roman" w:hAnsi="Calibri" w:cs="Calibri"/>
+                <w:color w:val="000000"/>
+                <w:kern w:val="0"/>
+                <w14:ligatures w14:val="none"/>
+              </w:rPr>
+            </w:pPr>
+            <w:r>
+              <w:rPr>
+                <w:rFonts w:ascii="Calibri" w:eastAsia="Times New Roman" w:hAnsi="Calibri" w:cs="Calibri"/>
+                <w:color w:val="000000"/>
+                <w:kern w:val="0"/>
+                <w14:ligatures w14:val="none"/>
+              </w:rPr>
+              <w:t>-4.8</w:t>
             </w:r>
           </w:p>
         </w:tc>
@@ -5968,7 +5962,6 @@
           <w:p>
             <w:pPr>
               <w:spacing w:after="0" w:line="240" w:lineRule="auto"/>
-              <w:jc w:val="right"/>
               <w:rPr>
                 <w:rFonts w:ascii="Calibri" w:eastAsia="Times New Roman" w:hAnsi="Calibri" w:cs="Calibri"/>
                 <w:color w:val="000000"/>
@@ -6004,7 +5997,6 @@
           <w:p>
             <w:pPr>
               <w:spacing w:after="0" w:line="240" w:lineRule="auto"/>
-              <w:jc w:val="right"/>
               <w:rPr>
                 <w:rFonts w:ascii="Calibri" w:eastAsia="Times New Roman" w:hAnsi="Calibri" w:cs="Calibri"/>
                 <w:color w:val="000000"/>
@@ -6019,7 +6011,7 @@
                 <w:kern w:val="0"/>
                 <w14:ligatures w14:val="none"/>
               </w:rPr>
-              <w:t>-7.34</w:t>
+              <w:t>-7.62</w:t>
             </w:r>
           </w:p>
         </w:tc>
@@ -6040,7 +6032,6 @@
           <w:p>
             <w:pPr>
               <w:spacing w:after="0" w:line="240" w:lineRule="auto"/>
-              <w:jc w:val="right"/>
               <w:rPr>
                 <w:rFonts w:ascii="Calibri" w:eastAsia="Times New Roman" w:hAnsi="Calibri" w:cs="Calibri"/>
                 <w:color w:val="000000"/>
@@ -6055,13 +6046,13 @@
                 <w:kern w:val="0"/>
                 <w14:ligatures w14:val="none"/>
               </w:rPr>
-              <w:t>1.2</w:t>
+              <w:t>1.25</w:t>
             </w:r>
           </w:p>
         </w:tc>
         <w:tc>
           <w:tcPr>
-            <w:tcW w:w="960" w:type="dxa"/>
+            <w:tcW w:w="1155" w:type="dxa"/>
             <w:tcBorders>
               <w:top w:val="nil"/>
               <w:left w:val="nil"/>
@@ -6076,7 +6067,6 @@
           <w:p>
             <w:pPr>
               <w:spacing w:after="0" w:line="240" w:lineRule="auto"/>
-              <w:jc w:val="right"/>
               <w:rPr>
                 <w:rFonts w:ascii="Calibri" w:eastAsia="Times New Roman" w:hAnsi="Calibri" w:cs="Calibri"/>
                 <w:color w:val="000000"/>
@@ -6091,43 +6081,7 @@
                 <w:kern w:val="0"/>
                 <w14:ligatures w14:val="none"/>
               </w:rPr>
-              <w:t>-8</w:t>
-            </w:r>
-          </w:p>
-        </w:tc>
-        <w:tc>
-          <w:tcPr>
-            <w:tcW w:w="960" w:type="dxa"/>
-            <w:tcBorders>
-              <w:top w:val="nil"/>
-              <w:left w:val="nil"/>
-              <w:bottom w:val="nil"/>
-              <w:right w:val="nil"/>
-            </w:tcBorders>
-            <w:shd w:val="clear" w:color="auto" w:fill="auto"/>
-            <w:noWrap/>
-            <w:vAlign w:val="bottom"/>
-            <w:hideMark/>
-          </w:tcPr>
-          <w:p>
-            <w:pPr>
-              <w:spacing w:after="0" w:line="240" w:lineRule="auto"/>
-              <w:jc w:val="right"/>
-              <w:rPr>
-                <w:rFonts w:ascii="Calibri" w:eastAsia="Times New Roman" w:hAnsi="Calibri" w:cs="Calibri"/>
-                <w:color w:val="000000"/>
-                <w:kern w:val="0"/>
-                <w14:ligatures w14:val="none"/>
-              </w:rPr>
-            </w:pPr>
-            <w:r>
-              <w:rPr>
-                <w:rFonts w:ascii="Calibri" w:eastAsia="Times New Roman" w:hAnsi="Calibri" w:cs="Calibri"/>
-                <w:color w:val="000000"/>
-                <w:kern w:val="0"/>
-                <w14:ligatures w14:val="none"/>
-              </w:rPr>
-              <w:t>-7.93</w:t>
+              <w:t>-7.5</w:t>
             </w:r>
           </w:p>
         </w:tc>
@@ -6153,7 +6107,6 @@
           <w:p>
             <w:pPr>
               <w:spacing w:after="0" w:line="240" w:lineRule="auto"/>
-              <w:jc w:val="right"/>
               <w:rPr>
                 <w:rFonts w:ascii="Calibri" w:eastAsia="Times New Roman" w:hAnsi="Calibri" w:cs="Calibri"/>
                 <w:color w:val="000000"/>
@@ -6189,7 +6142,6 @@
           <w:p>
             <w:pPr>
               <w:spacing w:after="0" w:line="240" w:lineRule="auto"/>
-              <w:jc w:val="right"/>
               <w:rPr>
                 <w:rFonts w:ascii="Calibri" w:eastAsia="Times New Roman" w:hAnsi="Calibri" w:cs="Calibri"/>
                 <w:color w:val="000000"/>
@@ -6204,7 +6156,7 @@
                 <w:kern w:val="0"/>
                 <w14:ligatures w14:val="none"/>
               </w:rPr>
-              <w:t>-8.65</w:t>
+              <w:t>-9.06</w:t>
             </w:r>
           </w:p>
         </w:tc>
@@ -6225,7 +6177,6 @@
           <w:p>
             <w:pPr>
               <w:spacing w:after="0" w:line="240" w:lineRule="auto"/>
-              <w:jc w:val="right"/>
               <w:rPr>
                 <w:rFonts w:ascii="Calibri" w:eastAsia="Times New Roman" w:hAnsi="Calibri" w:cs="Calibri"/>
                 <w:color w:val="000000"/>
@@ -6240,13 +6191,13 @@
                 <w:kern w:val="0"/>
                 <w14:ligatures w14:val="none"/>
               </w:rPr>
-              <w:t>1.1</w:t>
+              <w:t>1.16</w:t>
             </w:r>
           </w:p>
         </w:tc>
         <w:tc>
           <w:tcPr>
-            <w:tcW w:w="960" w:type="dxa"/>
+            <w:tcW w:w="1155" w:type="dxa"/>
             <w:tcBorders>
               <w:top w:val="nil"/>
               <w:left w:val="nil"/>
@@ -6261,7 +6212,6 @@
           <w:p>
             <w:pPr>
               <w:spacing w:after="0" w:line="240" w:lineRule="auto"/>
-              <w:jc w:val="right"/>
               <w:rPr>
                 <w:rFonts w:ascii="Calibri" w:eastAsia="Times New Roman" w:hAnsi="Calibri" w:cs="Calibri"/>
                 <w:color w:val="000000"/>
@@ -6276,43 +6226,7 @@
                 <w:kern w:val="0"/>
                 <w14:ligatures w14:val="none"/>
               </w:rPr>
-              <w:t>-10</w:t>
-            </w:r>
-          </w:p>
-        </w:tc>
-        <w:tc>
-          <w:tcPr>
-            <w:tcW w:w="960" w:type="dxa"/>
-            <w:tcBorders>
-              <w:top w:val="nil"/>
-              <w:left w:val="nil"/>
-              <w:bottom w:val="nil"/>
-              <w:right w:val="nil"/>
-            </w:tcBorders>
-            <w:shd w:val="clear" w:color="auto" w:fill="auto"/>
-            <w:noWrap/>
-            <w:vAlign w:val="bottom"/>
-            <w:hideMark/>
-          </w:tcPr>
-          <w:p>
-            <w:pPr>
-              <w:spacing w:after="0" w:line="240" w:lineRule="auto"/>
-              <w:jc w:val="right"/>
-              <w:rPr>
-                <w:rFonts w:ascii="Calibri" w:eastAsia="Times New Roman" w:hAnsi="Calibri" w:cs="Calibri"/>
-                <w:color w:val="000000"/>
-                <w:kern w:val="0"/>
-                <w14:ligatures w14:val="none"/>
-              </w:rPr>
-            </w:pPr>
-            <w:r>
-              <w:rPr>
-                <w:rFonts w:ascii="Calibri" w:eastAsia="Times New Roman" w:hAnsi="Calibri" w:cs="Calibri"/>
-                <w:color w:val="000000"/>
-                <w:kern w:val="0"/>
-                <w14:ligatures w14:val="none"/>
-              </w:rPr>
-              <w:t>-9.79</w:t>
+              <w:t>-9.12</w:t>
             </w:r>
           </w:p>
         </w:tc>
@@ -6338,7 +6252,6 @@
           <w:p>
             <w:pPr>
               <w:spacing w:after="0" w:line="240" w:lineRule="auto"/>
-              <w:jc w:val="right"/>
               <w:rPr>
                 <w:rFonts w:ascii="Calibri" w:eastAsia="Times New Roman" w:hAnsi="Calibri" w:cs="Calibri"/>
                 <w:color w:val="000000"/>
@@ -6374,7 +6287,6 @@
           <w:p>
             <w:pPr>
               <w:spacing w:after="0" w:line="240" w:lineRule="auto"/>
-              <w:jc w:val="right"/>
               <w:rPr>
                 <w:rFonts w:ascii="Calibri" w:eastAsia="Times New Roman" w:hAnsi="Calibri" w:cs="Calibri"/>
                 <w:color w:val="000000"/>
@@ -6389,7 +6301,7 @@
                 <w:kern w:val="0"/>
                 <w14:ligatures w14:val="none"/>
               </w:rPr>
-              <w:t>-9.85</w:t>
+              <w:t>-9.88</w:t>
             </w:r>
           </w:p>
         </w:tc>
@@ -6410,7 +6322,6 @@
           <w:p>
             <w:pPr>
               <w:spacing w:after="0" w:line="240" w:lineRule="auto"/>
-              <w:jc w:val="right"/>
               <w:rPr>
                 <w:rFonts w:ascii="Calibri" w:eastAsia="Times New Roman" w:hAnsi="Calibri" w:cs="Calibri"/>
                 <w:color w:val="000000"/>
@@ -6425,13 +6336,13 @@
                 <w:kern w:val="0"/>
                 <w14:ligatures w14:val="none"/>
               </w:rPr>
-              <w:t>1.01</w:t>
+              <w:t>1.07</w:t>
             </w:r>
           </w:p>
         </w:tc>
         <w:tc>
           <w:tcPr>
-            <w:tcW w:w="960" w:type="dxa"/>
+            <w:tcW w:w="1155" w:type="dxa"/>
             <w:tcBorders>
               <w:top w:val="nil"/>
               <w:left w:val="nil"/>
@@ -6446,7 +6357,6 @@
           <w:p>
             <w:pPr>
               <w:spacing w:after="0" w:line="240" w:lineRule="auto"/>
-              <w:jc w:val="right"/>
               <w:rPr>
                 <w:rFonts w:ascii="Calibri" w:eastAsia="Times New Roman" w:hAnsi="Calibri" w:cs="Calibri"/>
                 <w:color w:val="000000"/>
@@ -6461,43 +6371,7 @@
                 <w:kern w:val="0"/>
                 <w14:ligatures w14:val="none"/>
               </w:rPr>
-              <w:t>-11.8</w:t>
-            </w:r>
-          </w:p>
-        </w:tc>
-        <w:tc>
-          <w:tcPr>
-            <w:tcW w:w="960" w:type="dxa"/>
-            <w:tcBorders>
-              <w:top w:val="nil"/>
-              <w:left w:val="nil"/>
-              <w:bottom w:val="nil"/>
-              <w:right w:val="nil"/>
-            </w:tcBorders>
-            <w:shd w:val="clear" w:color="auto" w:fill="auto"/>
-            <w:noWrap/>
-            <w:vAlign w:val="bottom"/>
-            <w:hideMark/>
-          </w:tcPr>
-          <w:p>
-            <w:pPr>
-              <w:spacing w:after="0" w:line="240" w:lineRule="auto"/>
-              <w:jc w:val="right"/>
-              <w:rPr>
-                <w:rFonts w:ascii="Calibri" w:eastAsia="Times New Roman" w:hAnsi="Calibri" w:cs="Calibri"/>
-                <w:color w:val="000000"/>
-                <w:kern w:val="0"/>
-                <w14:ligatures w14:val="none"/>
-              </w:rPr>
-            </w:pPr>
-            <w:r>
-              <w:rPr>
-                <w:rFonts w:ascii="Calibri" w:eastAsia="Times New Roman" w:hAnsi="Calibri" w:cs="Calibri"/>
-                <w:color w:val="000000"/>
-                <w:kern w:val="0"/>
-                <w14:ligatures w14:val="none"/>
-              </w:rPr>
-              <w:t>-10.17</w:t>
+              <w:t>-10.74</w:t>
             </w:r>
           </w:p>
         </w:tc>
@@ -6523,7 +6397,6 @@
           <w:p>
             <w:pPr>
               <w:spacing w:after="0" w:line="240" w:lineRule="auto"/>
-              <w:jc w:val="right"/>
               <w:rPr>
                 <w:rFonts w:ascii="Calibri" w:eastAsia="Times New Roman" w:hAnsi="Calibri" w:cs="Calibri"/>
                 <w:color w:val="000000"/>
@@ -6559,7 +6432,6 @@
           <w:p>
             <w:pPr>
               <w:spacing w:after="0" w:line="240" w:lineRule="auto"/>
-              <w:jc w:val="right"/>
               <w:rPr>
                 <w:rFonts w:ascii="Calibri" w:eastAsia="Times New Roman" w:hAnsi="Calibri" w:cs="Calibri"/>
                 <w:color w:val="000000"/>
@@ -6574,7 +6446,7 @@
                 <w:kern w:val="0"/>
                 <w14:ligatures w14:val="none"/>
               </w:rPr>
-              <w:t>-10.14</w:t>
+              <w:t>-10.17</w:t>
             </w:r>
           </w:p>
         </w:tc>
@@ -6595,7 +6467,6 @@
           <w:p>
             <w:pPr>
               <w:spacing w:after="0" w:line="240" w:lineRule="auto"/>
-              <w:jc w:val="right"/>
               <w:rPr>
                 <w:rFonts w:ascii="Calibri" w:eastAsia="Times New Roman" w:hAnsi="Calibri" w:cs="Calibri"/>
                 <w:color w:val="000000"/>
@@ -6610,7 +6481,82 @@
                 <w:kern w:val="0"/>
                 <w14:ligatures w14:val="none"/>
               </w:rPr>
-              <w:t>0.954</w:t>
+              <w:t>1.02</w:t>
+            </w:r>
+          </w:p>
+        </w:tc>
+        <w:tc>
+          <w:tcPr>
+            <w:tcW w:w="1155" w:type="dxa"/>
+            <w:tcBorders>
+              <w:top w:val="nil"/>
+              <w:left w:val="nil"/>
+              <w:bottom w:val="nil"/>
+              <w:right w:val="nil"/>
+            </w:tcBorders>
+            <w:shd w:val="clear" w:color="auto" w:fill="auto"/>
+            <w:noWrap/>
+            <w:vAlign w:val="bottom"/>
+            <w:hideMark/>
+          </w:tcPr>
+          <w:p>
+            <w:pPr>
+              <w:spacing w:after="0" w:line="240" w:lineRule="auto"/>
+              <w:rPr>
+                <w:rFonts w:ascii="Calibri" w:eastAsia="Times New Roman" w:hAnsi="Calibri" w:cs="Calibri"/>
+                <w:color w:val="000000"/>
+                <w:kern w:val="0"/>
+                <w14:ligatures w14:val="none"/>
+              </w:rPr>
+            </w:pPr>
+            <w:r>
+              <w:rPr>
+                <w:rFonts w:ascii="Calibri" w:eastAsia="Times New Roman" w:hAnsi="Calibri" w:cs="Calibri"/>
+                <w:color w:val="000000"/>
+                <w:kern w:val="0"/>
+                <w14:ligatures w14:val="none"/>
+              </w:rPr>
+              <w:t>-11.64</w:t>
+            </w:r>
+          </w:p>
+        </w:tc>
+      </w:tr>
+      <w:tr>
+        <w:trPr>
+          <w:trHeight w:val="300"/>
+        </w:trPr>
+        <w:tc>
+          <w:tcPr>
+            <w:tcW w:w="960" w:type="dxa"/>
+            <w:tcBorders>
+              <w:top w:val="nil"/>
+              <w:left w:val="nil"/>
+              <w:bottom w:val="nil"/>
+              <w:right w:val="nil"/>
+            </w:tcBorders>
+            <w:shd w:val="clear" w:color="auto" w:fill="auto"/>
+            <w:noWrap/>
+            <w:vAlign w:val="bottom"/>
+            <w:hideMark/>
+          </w:tcPr>
+          <w:p>
+            <w:pPr>
+              <w:spacing w:after="0" w:line="240" w:lineRule="auto"/>
+              <w:rPr>
+                <w:rFonts w:ascii="Calibri" w:eastAsia="Times New Roman" w:hAnsi="Calibri" w:cs="Calibri"/>
+                <w:color w:val="000000"/>
+                <w:kern w:val="0"/>
+                <w14:ligatures w14:val="none"/>
+              </w:rPr>
+            </w:pPr>
+            <w:r>
+              <w:rPr>
+                <w:rFonts w:ascii="Calibri" w:eastAsia="Times New Roman" w:hAnsi="Calibri" w:cs="Calibri"/>
+                <w:color w:val="000000"/>
+                <w:kern w:val="0"/>
+                <w14:ligatures w14:val="none"/>
+              </w:rPr>
+              <w:t>20</w:t>
             </w:r>
           </w:p>
         </w:tc>
@@ -6631,7 +6577,6 @@
           <w:p>
             <w:pPr>
               <w:spacing w:after="0" w:line="240" w:lineRule="auto"/>
-              <w:jc w:val="right"/>
               <w:rPr>
                 <w:rFonts w:ascii="Calibri" w:eastAsia="Times New Roman" w:hAnsi="Calibri" w:cs="Calibri"/>
                 <w:color w:val="000000"/>
@@ -6646,7 +6591,7 @@
                 <w:kern w:val="0"/>
                 <w14:ligatures w14:val="none"/>
               </w:rPr>
-              <w:t>-12.92</w:t>
+              <w:t>-10.17</w:t>
             </w:r>
           </w:p>
         </w:tc>
@@ -6667,7 +6612,6 @@
           <w:p>
             <w:pPr>
               <w:spacing w:after="0" w:line="240" w:lineRule="auto"/>
-              <w:jc w:val="right"/>
               <w:rPr>
                 <w:rFonts w:ascii="Calibri" w:eastAsia="Times New Roman" w:hAnsi="Calibri" w:cs="Calibri"/>
                 <w:color w:val="000000"/>
@@ -6682,7 +6626,42 @@
                 <w:kern w:val="0"/>
                 <w14:ligatures w14:val="none"/>
               </w:rPr>
-              <w:t>-10.12</w:t>
+              <w:t>0.954</w:t>
+            </w:r>
+          </w:p>
+        </w:tc>
+        <w:tc>
+          <w:tcPr>
+            <w:tcW w:w="1155" w:type="dxa"/>
+            <w:tcBorders>
+              <w:top w:val="nil"/>
+              <w:left w:val="nil"/>
+              <w:bottom w:val="nil"/>
+              <w:right w:val="nil"/>
+            </w:tcBorders>
+            <w:shd w:val="clear" w:color="auto" w:fill="auto"/>
+            <w:noWrap/>
+            <w:vAlign w:val="bottom"/>
+            <w:hideMark/>
+          </w:tcPr>
+          <w:p>
+            <w:pPr>
+              <w:spacing w:after="0" w:line="240" w:lineRule="auto"/>
+              <w:rPr>
+                <w:rFonts w:ascii="Calibri" w:eastAsia="Times New Roman" w:hAnsi="Calibri" w:cs="Calibri"/>
+                <w:color w:val="000000"/>
+                <w:kern w:val="0"/>
+                <w14:ligatures w14:val="none"/>
+              </w:rPr>
+            </w:pPr>
+            <w:r>
+              <w:rPr>
+                <w:rFonts w:ascii="Calibri" w:eastAsia="Times New Roman" w:hAnsi="Calibri" w:cs="Calibri"/>
+                <w:color w:val="000000"/>
+                <w:kern w:val="0"/>
+                <w14:ligatures w14:val="none"/>
+              </w:rPr>
+              <w:t>-12.828</w:t>
             </w:r>
           </w:p>
         </w:tc>
@@ -6700,42 +6679,45 @@
         <w:t>Pickoff</w:t>
       </w:r>
       <w:r>
-        <w:t>*20)-32</w:t>
-      </w:r>
-    </w:p>
-    <w:p>
+        <w:t>*</w:t>
+      </w:r>
+      <w:r>
+        <w:t>17</w:t>
+      </w:r>
+      <w:r>
+        <w:t>)-</w:t>
+      </w:r>
+      <w:r>
+        <w:t>28</w:t>
+      </w:r>
       <w:r>
         <w:rPr>
           <w:noProof/>
         </w:rPr>
         <w:drawing>
-          <wp:inline distT="0" distB="0" distL="0" distR="0" wp14:anchorId="14C803C9" wp14:editId="49574C70">
-            <wp:extent cx="5143500" cy="3219450"/>
-            <wp:effectExtent l="0" t="0" r="0" b="0"/>
-            <wp:docPr id="890972114" name="Chart 1">
+          <wp:inline distT="0" distB="0" distL="0" distR="0" wp14:anchorId="6EBD75F9" wp14:editId="6589FC47">
+            <wp:extent cx="5876925" cy="3657600"/>
+            <wp:effectExtent l="0" t="0" r="9525" b="0"/>
+            <wp:docPr id="932036980" name="Chart 1">
               <a:extLst xmlns:a="http://schemas.openxmlformats.org/drawingml/2006/main">
                 <a:ext uri="{FF2B5EF4-FFF2-40B4-BE49-F238E27FC236}">
-                  <a16:creationId xmlns:a16="http://schemas.microsoft.com/office/drawing/2014/main" id="{78635276-5D8B-484F-247D-635E652E4E85}"/>
+                  <a16:creationId xmlns:a16="http://schemas.microsoft.com/office/drawing/2014/main" id="{A28C2742-FE49-CB4C-AFB0-407AD14853B5}"/>
                 </a:ext>
               </a:extLst>
             </wp:docPr>
             <wp:cNvGraphicFramePr/>
             <a:graphic xmlns:a="http://schemas.openxmlformats.org/drawingml/2006/main">
               <a:graphicData uri="http://schemas.openxmlformats.org/drawingml/2006/chart">
-                <c:chart xmlns:c="http://schemas.openxmlformats.org/drawingml/2006/chart" xmlns:r="http://schemas.openxmlformats.org/officeDocument/2006/relationships" r:id="rId9"/>
+                <c:chart xmlns:c="http://schemas.openxmlformats.org/drawingml/2006/chart" xmlns:r="http://schemas.openxmlformats.org/officeDocument/2006/relationships" r:id="rId13"/>
               </a:graphicData>
             </a:graphic>
           </wp:inline>
         </w:drawing>
       </w:r>
-    </w:p>
-    <w:p>
       <w:r>
         <w:lastRenderedPageBreak/>
         <w:t>The resulting curve for the tracking filters looks something like the following measured trace:</w:t>
       </w:r>
-    </w:p>
-    <w:p>
       <w:r>
         <w:rPr>
           <w:noProof/>
@@ -6754,7 +6736,7 @@
             <wp:cNvGraphicFramePr/>
             <a:graphic xmlns:a="http://schemas.openxmlformats.org/drawingml/2006/main">
               <a:graphicData uri="http://schemas.openxmlformats.org/drawingml/2006/chart">
-                <c:chart xmlns:c="http://schemas.openxmlformats.org/drawingml/2006/chart" xmlns:r="http://schemas.openxmlformats.org/officeDocument/2006/relationships" r:id="rId10"/>
+                <c:chart xmlns:c="http://schemas.openxmlformats.org/drawingml/2006/chart" xmlns:r="http://schemas.openxmlformats.org/officeDocument/2006/relationships" r:id="rId14"/>
               </a:graphicData>
             </a:graphic>
           </wp:inline>
@@ -6766,13 +6748,51 @@
         <w:t xml:space="preserve">The signal from the VCO is not a pure DC signal. It contains pulses that continually correct the output frequency. These pulses must be filtered lest they affect the output signal. A single stage filter with a cutoff frequency of </w:t>
       </w:r>
       <w:r>
-        <w:t>27Hz</w:t>
+        <w:t>6.8KHz</w:t>
       </w:r>
       <w:r>
         <w:t xml:space="preserve"> accomplishes this task.</w:t>
       </w:r>
       <w:r>
-        <w:t xml:space="preserve"> The 590K pickoff resistor and a 10pF cap is used.</w:t>
+        <w:t xml:space="preserve"> The </w:t>
+      </w:r>
+      <w:r>
+        <w:t>499</w:t>
+      </w:r>
+      <w:r>
+        <w:t xml:space="preserve">K pickoff resistor and a </w:t>
+      </w:r>
+      <w:r>
+        <w:t>47</w:t>
+      </w:r>
+      <w:r>
+        <w:t>pF cap is used.</w:t>
+      </w:r>
+    </w:p>
+    <w:p>
+      <w:r>
+        <w:t xml:space="preserve">A spreadsheet that was used to select resistor values is found here: </w:t>
+      </w:r>
+      <w:hyperlink r:id="rId15" w:history="1">
+        <w:r>
+          <w:rPr>
+            <w:rStyle w:val="Hyperlink"/>
+          </w:rPr>
+          <w:t>VCO Pickoff Plan.xlsx</w:t>
+        </w:r>
+      </w:hyperlink>
+    </w:p>
+    <w:p>
+      <w:pPr>
+        <w:rPr>
+          <w:rFonts w:asciiTheme="majorHAnsi" w:eastAsiaTheme="majorEastAsia" w:hAnsiTheme="majorHAnsi" w:cstheme="majorBidi"/>
+          <w:color w:val="0F4761" w:themeColor="accent1" w:themeShade="BF"/>
+          <w:sz w:val="32"/>
+          <w:szCs w:val="32"/>
+        </w:rPr>
+      </w:pPr>
+      <w:r>
+        <w:br w:type="page"/>
       </w:r>
     </w:p>
     <w:p>
@@ -6780,6 +6800,7 @@
         <w:pStyle w:val="Heading2"/>
       </w:pPr>
       <w:r>
+        <w:lastRenderedPageBreak/>
         <w:t>Signal Reconstruction</w:t>
       </w:r>
     </w:p>
@@ -6796,15 +6817,16 @@
     </w:p>
     <w:p>
       <w:r>
-        <w:t>The output of a high pass filter can be summed with the tracking filter output to accomplish this.</w:t>
+        <w:t xml:space="preserve">The output of a high pass filter </w:t>
+      </w:r>
+      <w:r>
+        <w:t xml:space="preserve">sourced by the Waveform Generators </w:t>
+      </w:r>
+      <w:r>
+        <w:t>can be summed with the tracking filter output to accomplish this.</w:t>
       </w:r>
       <w:r>
         <w:t xml:space="preserve"> The hi pass filter was designed to produce the flattest possible response when summed with the output of the tracking filters. Because the tracking filters have an approximate 7dB gain, the sum of the two filters must be weighted appropriately to get the best response.</w:t>
-      </w:r>
-    </w:p>
-    <w:p>
-      <w:r>
-        <w:t xml:space="preserve">The parameters of this filter are as follows: </w:t>
       </w:r>
     </w:p>
     <w:p>
@@ -6814,6 +6836,12 @@
           <w:iCs/>
         </w:rPr>
       </w:pPr>
+      <w:r>
+        <w:t xml:space="preserve">The parameters of this filter are as follows: </w:t>
+      </w:r>
+      <w:r>
+        <w:t xml:space="preserve"> </w:t>
+      </w:r>
       <w:r>
         <w:rPr>
           <w:i/>
@@ -6839,16 +6867,22 @@
     </w:p>
     <w:p>
       <w:r>
-        <w:lastRenderedPageBreak/>
         <w:t>The plot below shows the LT Spice simulation:</w:t>
       </w:r>
-    </w:p>
-    <w:p>
-      <w:r>
-        <w:t>The crosshairs are at 20KHz and show the output response with a magnitude of close to 0dB.</w:t>
-      </w:r>
-    </w:p>
-    <w:p>
+      <w:r>
+        <w:t xml:space="preserve"> (from </w:t>
+      </w:r>
+      <w:hyperlink r:id="rId16" w:history="1">
+        <w:r>
+          <w:rPr>
+            <w:rStyle w:val="Hyperlink"/>
+          </w:rPr>
+          <w:t>spice\VCF model.asc</w:t>
+        </w:r>
+      </w:hyperlink>
+      <w:r>
+        <w:t>)</w:t>
+      </w:r>
       <w:r>
         <w:rPr>
           <w:noProof/>
@@ -6869,7 +6903,7 @@
                     <pic:cNvPicPr/>
                   </pic:nvPicPr>
                   <pic:blipFill>
-                    <a:blip r:embed="rId11"/>
+                    <a:blip r:embed="rId17"/>
                     <a:stretch>
                       <a:fillRect/>
                     </a:stretch>
@@ -6901,6 +6935,223 @@
         <w:pStyle w:val="Heading3"/>
       </w:pPr>
       <w:r>
+        <w:t>Tests</w:t>
+      </w:r>
+    </w:p>
+    <w:p>
+      <w:r>
+        <w:t>Measure at TP12 – TP19</w:t>
+      </w:r>
+    </w:p>
+    <w:p>
+      <w:pPr>
+        <w:pStyle w:val="ListParagraph"/>
+        <w:numPr>
+          <w:ilvl w:val="0"/>
+          <w:numId w:val="6"/>
+        </w:numPr>
+      </w:pPr>
+      <w:r>
+        <w:t>1f waveform good at 20Hz CLK</w:t>
+      </w:r>
+    </w:p>
+    <w:p>
+      <w:pPr>
+        <w:pStyle w:val="ListParagraph"/>
+        <w:numPr>
+          <w:ilvl w:val="0"/>
+          <w:numId w:val="6"/>
+        </w:numPr>
+      </w:pPr>
+      <w:r>
+        <w:t>1f waveform good at 20KHz CLK</w:t>
+      </w:r>
+    </w:p>
+    <w:p>
+      <w:pPr>
+        <w:pStyle w:val="ListParagraph"/>
+        <w:numPr>
+          <w:ilvl w:val="0"/>
+          <w:numId w:val="6"/>
+        </w:numPr>
+      </w:pPr>
+      <w:r>
+        <w:t>Measure 50Hz at 100Hz CLK for 1f/2</w:t>
+      </w:r>
+    </w:p>
+    <w:p>
+      <w:pPr>
+        <w:pStyle w:val="ListParagraph"/>
+        <w:numPr>
+          <w:ilvl w:val="0"/>
+          <w:numId w:val="6"/>
+        </w:numPr>
+      </w:pPr>
+      <w:r>
+        <w:t>2f waveform good at 20Hz CLK</w:t>
+      </w:r>
+    </w:p>
+    <w:p>
+      <w:pPr>
+        <w:pStyle w:val="ListParagraph"/>
+        <w:numPr>
+          <w:ilvl w:val="0"/>
+          <w:numId w:val="6"/>
+        </w:numPr>
+      </w:pPr>
+      <w:r>
+        <w:t>2f waveform good at 10KHz CLK</w:t>
+      </w:r>
+    </w:p>
+    <w:p>
+      <w:pPr>
+        <w:pStyle w:val="ListParagraph"/>
+        <w:numPr>
+          <w:ilvl w:val="0"/>
+          <w:numId w:val="6"/>
+        </w:numPr>
+      </w:pPr>
+      <w:r>
+        <w:t>3f waveform good at 20Hz CLK</w:t>
+      </w:r>
+    </w:p>
+    <w:p>
+      <w:pPr>
+        <w:pStyle w:val="ListParagraph"/>
+        <w:numPr>
+          <w:ilvl w:val="0"/>
+          <w:numId w:val="6"/>
+        </w:numPr>
+      </w:pPr>
+      <w:r>
+        <w:t>3f waveform good at 6.67KHz CLK</w:t>
+      </w:r>
+    </w:p>
+    <w:p>
+      <w:pPr>
+        <w:pStyle w:val="ListParagraph"/>
+        <w:numPr>
+          <w:ilvl w:val="0"/>
+          <w:numId w:val="6"/>
+        </w:numPr>
+      </w:pPr>
+      <w:r>
+        <w:t>4f waveform good at 20Hz CLK</w:t>
+      </w:r>
+    </w:p>
+    <w:p>
+      <w:pPr>
+        <w:pStyle w:val="ListParagraph"/>
+        <w:numPr>
+          <w:ilvl w:val="0"/>
+          <w:numId w:val="6"/>
+        </w:numPr>
+      </w:pPr>
+      <w:r>
+        <w:t>4f waveform good at 5KHz CLK</w:t>
+      </w:r>
+    </w:p>
+    <w:p>
+      <w:pPr>
+        <w:pStyle w:val="ListParagraph"/>
+        <w:numPr>
+          <w:ilvl w:val="0"/>
+          <w:numId w:val="6"/>
+        </w:numPr>
+      </w:pPr>
+      <w:r>
+        <w:t>5f waveform good at 20Hz CLK</w:t>
+      </w:r>
+    </w:p>
+    <w:p>
+      <w:pPr>
+        <w:pStyle w:val="ListParagraph"/>
+        <w:numPr>
+          <w:ilvl w:val="0"/>
+          <w:numId w:val="6"/>
+        </w:numPr>
+      </w:pPr>
+      <w:r>
+        <w:t>5f waveform good at 4KHz CLK</w:t>
+      </w:r>
+    </w:p>
+    <w:p>
+      <w:pPr>
+        <w:pStyle w:val="ListParagraph"/>
+        <w:numPr>
+          <w:ilvl w:val="0"/>
+          <w:numId w:val="6"/>
+        </w:numPr>
+      </w:pPr>
+      <w:r>
+        <w:t>6f waveform good at 20Hz CLK</w:t>
+      </w:r>
+    </w:p>
+    <w:p>
+      <w:pPr>
+        <w:pStyle w:val="ListParagraph"/>
+        <w:numPr>
+          <w:ilvl w:val="0"/>
+          <w:numId w:val="6"/>
+        </w:numPr>
+      </w:pPr>
+      <w:r>
+        <w:t>6f waveform good at 3.33KHz CLK</w:t>
+      </w:r>
+    </w:p>
+    <w:p>
+      <w:pPr>
+        <w:pStyle w:val="ListParagraph"/>
+        <w:numPr>
+          <w:ilvl w:val="0"/>
+          <w:numId w:val="6"/>
+        </w:numPr>
+      </w:pPr>
+      <w:r>
+        <w:t>7f waveform good at 20Hz CLK</w:t>
+      </w:r>
+    </w:p>
+    <w:p>
+      <w:pPr>
+        <w:pStyle w:val="ListParagraph"/>
+        <w:numPr>
+          <w:ilvl w:val="0"/>
+          <w:numId w:val="6"/>
+        </w:numPr>
+      </w:pPr>
+      <w:r>
+        <w:t>7f waveform good at 2.86KHz CLK</w:t>
+      </w:r>
+    </w:p>
+    <w:p>
+      <w:pPr>
+        <w:pStyle w:val="ListParagraph"/>
+        <w:numPr>
+          <w:ilvl w:val="0"/>
+          <w:numId w:val="6"/>
+        </w:numPr>
+      </w:pPr>
+      <w:r>
+        <w:t>8f waveform good at 20Hz CLK</w:t>
+      </w:r>
+    </w:p>
+    <w:p>
+      <w:pPr>
+        <w:pStyle w:val="ListParagraph"/>
+        <w:numPr>
+          <w:ilvl w:val="0"/>
+          <w:numId w:val="6"/>
+        </w:numPr>
+      </w:pPr>
+      <w:r>
+        <w:t>8f waveform good at 2.5KHz CLK</w:t>
+      </w:r>
+    </w:p>
+    <w:p>
+      <w:pPr>
+        <w:pStyle w:val="Heading3"/>
+      </w:pPr>
+      <w:r>
         <w:t>VCAs</w:t>
       </w:r>
     </w:p>
@@ -6917,10 +7168,35 @@
     </w:p>
     <w:p>
       <w:r>
+        <w:t xml:space="preserve">See </w:t>
+      </w:r>
+      <w:hyperlink r:id="rId18" w:history="1">
+        <w:r>
+          <w:rPr>
+            <w:rStyle w:val="Hyperlink"/>
+          </w:rPr>
+          <w:t>spice\VCA.asc</w:t>
+        </w:r>
+      </w:hyperlink>
+      <w:r>
+        <w:t xml:space="preserve"> </w:t>
+      </w:r>
+    </w:p>
+    <w:p>
+      <w:r>
         <w:t xml:space="preserve">There are two control inputs to the VCA, one from the CV input jack </w:t>
       </w:r>
       <w:r>
-        <w:t xml:space="preserve">which is protected in the usual way with a 510ohm resistor and 1n5819s, </w:t>
+        <w:t xml:space="preserve">which is protected in the usual way with a 510ohm resistor and </w:t>
+      </w:r>
+      <w:r>
+        <w:t>a BAT54S</w:t>
+      </w:r>
+      <w:r>
+        <w:t>;</w:t>
+      </w:r>
+      <w:r>
+        <w:t xml:space="preserve"> </w:t>
       </w:r>
       <w:r>
         <w:t>and one set by the CV bias potentiometer.</w:t>
@@ -6929,10 +7205,27 @@
         <w:t xml:space="preserve"> </w:t>
       </w:r>
       <w:r>
-        <w:t xml:space="preserve">The 510ohms is small enough in resistance to be insignificant to the 200K input. </w:t>
-      </w:r>
-      <w:r>
-        <w:t xml:space="preserve">Since the bias pot uses +9V as its reference, the voltage divider is adjusted to match the range of the CV input by the 180K resistor. In either case, this sets the </w:t>
+        <w:t xml:space="preserve">The 510ohms is small enough in resistance to be insignificant to the </w:t>
+      </w:r>
+      <w:r>
+        <w:t>120</w:t>
+      </w:r>
+      <w:r>
+        <w:t>K input.</w:t>
+      </w:r>
+    </w:p>
+    <w:p>
+      <w:r>
+        <w:t>Since the bias pot uses +9V as its reference, the voltage divider is adjusted to match the range of the CV input by the 1</w:t>
+      </w:r>
+      <w:r>
+        <w:t>5</w:t>
+      </w:r>
+      <w:r>
+        <w:t>0</w:t>
+      </w:r>
+      <w:r>
+        <w:t xml:space="preserve">K resistor. In either case, this sets the </w:t>
       </w:r>
       <w:r>
         <w:t>full-scale</w:t>
@@ -6941,7 +7234,124 @@
         <w:t xml:space="preserve"> voltage value at the non-inverting input of the op amp to be 5V. This implies </w:t>
       </w:r>
       <w:r>
-        <w:t>5V at the inverting input which sets a current of 250uA. (5V / 20K)</w:t>
+        <w:t>5V at the inverting input which sets a</w:t>
+      </w:r>
+      <w:r>
+        <w:t>n LED</w:t>
+      </w:r>
+      <w:r>
+        <w:t xml:space="preserve"> current of 250uA. (5V / 20K)</w:t>
+      </w:r>
+    </w:p>
+    <w:p>
+      <w:r>
+        <w:t xml:space="preserve">When the CV bias pot is used in conjunction with the CV input, the bias sets a current level that is increased by the CV input </w:t>
+      </w:r>
+      <w:r>
+        <w:t xml:space="preserve">only </w:t>
+      </w:r>
+      <w:r>
+        <w:t xml:space="preserve">when it exceeds the voltage level of the CV bias. A transfer function curve </w:t>
+      </w:r>
+      <w:r>
+        <w:t xml:space="preserve">of CV input vs LED current </w:t>
+      </w:r>
+      <w:r>
+        <w:t>best illustrates this. The bias pot is set to 50% in this example.</w:t>
+      </w:r>
+    </w:p>
+    <w:p>
+      <w:r>
+        <w:rPr>
+          <w:noProof/>
+        </w:rPr>
+        <w:lastRenderedPageBreak/>
+        <w:drawing>
+          <wp:inline distT="0" distB="0" distL="0" distR="0" wp14:anchorId="27E97A55" wp14:editId="6149E1C9">
+            <wp:extent cx="5943600" cy="2835275"/>
+            <wp:effectExtent l="0" t="0" r="0" b="3175"/>
+            <wp:docPr id="796270176" name="Picture 1" descr="A graph with a line&#10;&#10;Description automatically generated"/>
+            <wp:cNvGraphicFramePr>
+              <a:graphicFrameLocks xmlns:a="http://schemas.openxmlformats.org/drawingml/2006/main" noChangeAspect="1"/>
+            </wp:cNvGraphicFramePr>
+            <a:graphic xmlns:a="http://schemas.openxmlformats.org/drawingml/2006/main">
+              <a:graphicData uri="http://schemas.openxmlformats.org/drawingml/2006/picture">
+                <pic:pic xmlns:pic="http://schemas.openxmlformats.org/drawingml/2006/picture">
+                  <pic:nvPicPr>
+                    <pic:cNvPr id="796270176" name="Picture 1" descr="A graph with a line&#10;&#10;Description automatically generated"/>
+                    <pic:cNvPicPr/>
+                  </pic:nvPicPr>
+                  <pic:blipFill>
+                    <a:blip r:embed="rId19"/>
+                    <a:stretch>
+                      <a:fillRect/>
+                    </a:stretch>
+                  </pic:blipFill>
+                  <pic:spPr>
+                    <a:xfrm>
+                      <a:off x="0" y="0"/>
+                      <a:ext cx="5943600" cy="2835275"/>
+                    </a:xfrm>
+                    <a:prstGeom prst="rect">
+                      <a:avLst/>
+                    </a:prstGeom>
+                  </pic:spPr>
+                </pic:pic>
+              </a:graphicData>
+            </a:graphic>
+          </wp:inline>
+        </w:drawing>
+      </w:r>
+    </w:p>
+    <w:p>
+      <w:r>
+        <w:t xml:space="preserve">Here we see the </w:t>
+      </w:r>
+      <w:r>
+        <w:t xml:space="preserve">LED </w:t>
+      </w:r>
+      <w:r>
+        <w:t xml:space="preserve">current at 125uA until the CV input is greater than </w:t>
+      </w:r>
+      <w:r>
+        <w:t>2.5</w:t>
+      </w:r>
+      <w:r>
+        <w:t>V</w:t>
+      </w:r>
+      <w:r>
+        <w:t>. This is because diode D4 does not conduct until the CV input exceeds 2.5V.</w:t>
+      </w:r>
+      <w:r>
+        <w:t xml:space="preserve"> The current then increases with CV until the maximum of 250uA is reached.</w:t>
+      </w:r>
+    </w:p>
+    <w:p>
+      <w:r>
+        <w:t xml:space="preserve">With the CV bias set to 100%, the base current will be 250uA. In this case the CV input will increase the current to a maximum of 330uA with the increase starting when the CV input </w:t>
+      </w:r>
+      <w:r>
+        <w:t>exceeds</w:t>
+      </w:r>
+      <w:r>
+        <w:t xml:space="preserve"> 5V.</w:t>
+      </w:r>
+    </w:p>
+    <w:p>
+      <w:r>
+        <w:t xml:space="preserve">In the above example, the slight upturn when CV input is greater than </w:t>
+      </w:r>
+      <w:r>
+        <w:t>7</w:t>
+      </w:r>
+      <w:r>
+        <w:t xml:space="preserve">V occurs when D3 </w:t>
+      </w:r>
+      <w:r>
+        <w:t>becomes reverse biased</w:t>
+      </w:r>
+      <w:r>
+        <w:t>.</w:t>
       </w:r>
       <w:r>
         <w:t xml:space="preserve"> </w:t>
@@ -6949,7 +7359,42 @@
     </w:p>
     <w:p>
       <w:r>
-        <w:t xml:space="preserve">The VCA uses a vactrol as the controlled element. The </w:t>
+        <w:t xml:space="preserve">BAT54 Schottky diodes are placed in series with the sense resistors </w:t>
+      </w:r>
+      <w:r>
+        <w:t>to</w:t>
+      </w:r>
+      <w:r>
+        <w:t xml:space="preserve"> minimize interaction due to resistive loading. </w:t>
+      </w:r>
+      <w:r>
+        <w:t>According to</w:t>
+      </w:r>
+      <w:r>
+        <w:t xml:space="preserve"> the manual, the maximum leakage current of a BAT54 at 25V is 2uA. The </w:t>
+      </w:r>
+      <w:r>
+        <w:t>worst-case</w:t>
+      </w:r>
+      <w:r>
+        <w:t xml:space="preserve"> condition in this circuit is 10V. The manual indicates the typical leakage at 10V is .1uA. The manual also states that, for the current this circuit will experience, the diodes will have a forward voltage drop of only .12V. </w:t>
+      </w:r>
+      <w:r>
+        <w:t>Conveniently, t</w:t>
+      </w:r>
+      <w:r>
+        <w:t>hese are the values that are used by the Spice simulator.</w:t>
+      </w:r>
+    </w:p>
+    <w:p>
+      <w:r>
+        <w:t>The VCA</w:t>
+      </w:r>
+      <w:r>
+        <w:t xml:space="preserve"> circuit</w:t>
+      </w:r>
+      <w:r>
+        <w:t xml:space="preserve"> uses a vactrol as the controlled element. The </w:t>
       </w:r>
       <w:r>
         <w:t>NSL-32SR3</w:t>
@@ -6958,19 +7403,130 @@
         <w:t xml:space="preserve"> has a nominal resistance of 600 ohms with an LED current of 250uA.</w:t>
       </w:r>
       <w:r>
-        <w:t xml:space="preserve"> The output of the Signal Reconstruction element is </w:t>
-      </w:r>
+        <w:t xml:space="preserve"> The output of the Signal Reconstruction element is approximately 3.5Vp-p. This must be raised to the specified output level of 10Vp-p. This implies a gain of</w:t>
+      </w:r>
+      <w:r>
+        <w:t xml:space="preserve"> 2.86 which is realized by the 1K in series with the </w:t>
+      </w:r>
+      <w:r>
+        <w:t>2</w:t>
+      </w:r>
+      <w:r>
+        <w:t xml:space="preserve">K trimpot at 50% divided by </w:t>
+      </w:r>
+      <w:r>
+        <w:t xml:space="preserve">the </w:t>
+      </w:r>
+      <w:r>
+        <w:t>600 ohms</w:t>
+      </w:r>
+      <w:r>
+        <w:t xml:space="preserve"> of the full-scale resistance of the vactrol</w:t>
+      </w:r>
+      <w:r>
+        <w:t>.</w:t>
+      </w:r>
+    </w:p>
+    <w:p>
+      <w:r>
+        <w:t>This also gives a transfer function of roughly 1V at CVin equals 1Vpp at Analog Out.</w:t>
+      </w:r>
+    </w:p>
+    <w:p>
+      <w:r>
+        <w:t>An indicator LED is put in series with the vactrol LED as an indication of the control voltage level.</w:t>
+      </w:r>
+    </w:p>
+    <w:p>
+      <w:pPr>
+        <w:pStyle w:val="Heading3"/>
+      </w:pPr>
+      <w:r>
+        <w:t>Tests</w:t>
+      </w:r>
+    </w:p>
+    <w:p>
+      <w:r>
+        <w:t xml:space="preserve">Measure at </w:t>
+      </w:r>
+      <w:r>
+        <w:t>Analog Output</w:t>
+      </w:r>
+      <w:r>
+        <w:t>, CLK input 1000Hz.</w:t>
+      </w:r>
+    </w:p>
+    <w:p>
+      <w:pPr>
+        <w:pStyle w:val="ListParagraph"/>
+        <w:numPr>
+          <w:ilvl w:val="0"/>
+          <w:numId w:val="8"/>
+        </w:numPr>
+      </w:pPr>
+      <w:r>
+        <w:t>0V CV, bias adjustment off. Measure &lt; .1VRMS.</w:t>
+      </w:r>
+    </w:p>
+    <w:p>
+      <w:pPr>
+        <w:pStyle w:val="ListParagraph"/>
+        <w:numPr>
+          <w:ilvl w:val="0"/>
+          <w:numId w:val="8"/>
+        </w:numPr>
+      </w:pPr>
       <w:r>
         <w:lastRenderedPageBreak/>
-        <w:t>approximately 3.5Vp-p. This must be raised to the specified output level of 10Vp-p. This implies a gain of</w:t>
-      </w:r>
-      <w:r>
-        <w:t xml:space="preserve"> 2.86 which is realized by the 1.21K in series with the 1K trimpot at 50% divided by 600 ohms.</w:t>
-      </w:r>
-    </w:p>
-    <w:p>
-      <w:r>
-        <w:t>An indicator LED is put in series with the vactrol LED as an indication of the control voltage level.</w:t>
+        <w:t>1V CV, bias adjustment off. Measure 1Vpp +/-2%</w:t>
+      </w:r>
+    </w:p>
+    <w:p>
+      <w:pPr>
+        <w:pStyle w:val="ListParagraph"/>
+        <w:numPr>
+          <w:ilvl w:val="0"/>
+          <w:numId w:val="8"/>
+        </w:numPr>
+      </w:pPr>
+      <w:r>
+        <w:t>8V CV, bias adjustment off. Measure 8Vpp +/-2%</w:t>
+      </w:r>
+    </w:p>
+    <w:p>
+      <w:pPr>
+        <w:pStyle w:val="ListParagraph"/>
+        <w:numPr>
+          <w:ilvl w:val="0"/>
+          <w:numId w:val="8"/>
+        </w:numPr>
+      </w:pPr>
+      <w:r>
+        <w:t>0V CV, bias adjustment 50%. Measure 5Vpp +/-5%</w:t>
+      </w:r>
+    </w:p>
+    <w:p>
+      <w:pPr>
+        <w:pStyle w:val="ListParagraph"/>
+        <w:numPr>
+          <w:ilvl w:val="0"/>
+          <w:numId w:val="8"/>
+        </w:numPr>
+      </w:pPr>
+      <w:r>
+        <w:t xml:space="preserve">0V CV, bias adjustment </w:t>
+      </w:r>
+      <w:r>
+        <w:t>10</w:t>
+      </w:r>
+      <w:r>
+        <w:t xml:space="preserve">0%. Measure </w:t>
+      </w:r>
+      <w:r>
+        <w:t>10</w:t>
+      </w:r>
+      <w:r>
+        <w:t>Vpp +/-5%</w:t>
       </w:r>
     </w:p>
     <w:p>
@@ -6983,13 +7539,44 @@
     </w:p>
     <w:p>
       <w:r>
-        <w:t>The digital outputs are +5V square waves generated from the outputs of the Harmonic Generators. These outputs are 9V square waves and must be level-shifted to the required 5V. Open collector drivers are used for this purpose. They are pulled up b</w:t>
-      </w:r>
-      <w:r>
-        <w:t>y</w:t>
-      </w:r>
-      <w:r>
-        <w:t xml:space="preserve"> a 510ohm resistor and the outputs are protected by another 510ohm resistor and the usual 1N5819 diodes. A 100nF cap decouples the outputs to provide a clean square wave.</w:t>
+        <w:t>The digital outputs are +5V square waves generated from the outputs of the Harmonic Generators</w:t>
+      </w:r>
+      <w:r>
+        <w:t>.</w:t>
+      </w:r>
+      <w:r>
+        <w:t xml:space="preserve"> </w:t>
+      </w:r>
+      <w:r>
+        <w:t>These</w:t>
+      </w:r>
+      <w:r>
+        <w:t xml:space="preserve"> outputs are 9V square waves and must be level-shifted to the required 5V. </w:t>
+      </w:r>
+      <w:r>
+        <w:t xml:space="preserve">The 9V signal is reduced to 4.9V by a resistive divider formed by 10K and 12K resistors. This is fed into the non-inverting input of </w:t>
+      </w:r>
+      <w:r>
+        <w:t>an</w:t>
+      </w:r>
+      <w:r>
+        <w:t xml:space="preserve"> op amp.</w:t>
+      </w:r>
+    </w:p>
+    <w:p>
+      <w:r>
+        <w:t xml:space="preserve">A 20pF capacitor from the non-inverting input to ground limits the slew rate of the input signal which </w:t>
+      </w:r>
+      <w:r>
+        <w:t>minimizes</w:t>
+      </w:r>
+      <w:r>
+        <w:t xml:space="preserve"> ringing at the output.</w:t>
+      </w:r>
+    </w:p>
+    <w:p>
+      <w:r>
+        <w:t>The output is protected by the usual 510 ohm/BAT54S combination.</w:t>
       </w:r>
     </w:p>
     <w:p>
@@ -6997,10 +7584,7 @@
         <w:pStyle w:val="Heading3"/>
       </w:pPr>
       <w:r>
-        <w:t>Analog</w:t>
-      </w:r>
-      <w:r>
-        <w:t xml:space="preserve"> Output</w:t>
+        <w:t>Analog Output</w:t>
       </w:r>
     </w:p>
     <w:p>
@@ -7017,11 +7601,103 @@
         <w:t>20KHz low pass filter.</w:t>
       </w:r>
       <w:r>
-        <w:t xml:space="preserve"> It is followed by the usual 510ohm/1N5819 protection circuit.</w:t>
+        <w:t xml:space="preserve"> </w:t>
+      </w:r>
+      <w:r>
+        <w:t>The output is protected</w:t>
+      </w:r>
+      <w:r>
+        <w:t xml:space="preserve"> by the usual 510ohm/</w:t>
+      </w:r>
+      <w:r>
+        <w:t>BAT54</w:t>
+      </w:r>
+      <w:r>
+        <w:t xml:space="preserve"> circuit.</w:t>
+      </w:r>
+    </w:p>
+    <w:p>
+      <w:r>
+        <w:t xml:space="preserve">The curve of the filter is modeled in the file: </w:t>
+      </w:r>
+      <w:hyperlink r:id="rId20" w:history="1">
+        <w:r>
+          <w:rPr>
+            <w:rStyle w:val="Hyperlink"/>
+          </w:rPr>
+          <w:t>spice\final_output.asc</w:t>
+        </w:r>
+      </w:hyperlink>
+    </w:p>
+    <w:p>
+      <w:r>
+        <w:rPr>
+          <w:noProof/>
+        </w:rPr>
+        <w:drawing>
+          <wp:inline distT="0" distB="0" distL="0" distR="0" wp14:anchorId="7F0167B4" wp14:editId="4E788FC2">
+            <wp:extent cx="6086475" cy="2324100"/>
+            <wp:effectExtent l="0" t="0" r="9525" b="0"/>
+            <wp:docPr id="1833219316" name="Picture 1" descr="A white background with blue dots&#10;&#10;Description automatically generated"/>
+            <wp:cNvGraphicFramePr>
+              <a:graphicFrameLocks xmlns:a="http://schemas.openxmlformats.org/drawingml/2006/main" noChangeAspect="1"/>
+            </wp:cNvGraphicFramePr>
+            <a:graphic xmlns:a="http://schemas.openxmlformats.org/drawingml/2006/main">
+              <a:graphicData uri="http://schemas.openxmlformats.org/drawingml/2006/picture">
+                <pic:pic xmlns:pic="http://schemas.openxmlformats.org/drawingml/2006/picture">
+                  <pic:nvPicPr>
+                    <pic:cNvPr id="1833219316" name="Picture 1" descr="A white background with blue dots&#10;&#10;Description automatically generated"/>
+                    <pic:cNvPicPr/>
+                  </pic:nvPicPr>
+                  <pic:blipFill>
+                    <a:blip r:embed="rId21"/>
+                    <a:stretch>
+                      <a:fillRect/>
+                    </a:stretch>
+                  </pic:blipFill>
+                  <pic:spPr>
+                    <a:xfrm>
+                      <a:off x="0" y="0"/>
+                      <a:ext cx="6086475" cy="2324100"/>
+                    </a:xfrm>
+                    <a:prstGeom prst="rect">
+                      <a:avLst/>
+                    </a:prstGeom>
+                  </pic:spPr>
+                </pic:pic>
+              </a:graphicData>
+            </a:graphic>
+          </wp:inline>
+        </w:drawing>
       </w:r>
     </w:p>
     <w:p/>
-    <w:p/>
+    <w:p>
+      <w:pPr>
+        <w:pStyle w:val="Heading3"/>
+      </w:pPr>
+      <w:r>
+        <w:t>Further Discussion</w:t>
+      </w:r>
+    </w:p>
+    <w:p>
+      <w:pPr>
+        <w:pStyle w:val="ListParagraph"/>
+        <w:numPr>
+          <w:ilvl w:val="0"/>
+          <w:numId w:val="9"/>
+        </w:numPr>
+      </w:pPr>
+      <w:r>
+        <w:t xml:space="preserve">The LM317 manual states that 3V of headroom is recommended to maintain maximum current without overheating. However, the 9V circuitry </w:t>
+      </w:r>
+      <w:r>
+        <w:t xml:space="preserve">of the Twangilizer </w:t>
+      </w:r>
+      <w:r>
+        <w:t>draws very little current. The manual also states that the part requires greater than 1.25V headroom. Giving the part 1.5V of headroom at minimum means that the +12V rail (after the reverse protection diode) has to be at least 10.5V. This translates to an input of 11V or greater, which is easily realizable in Eurorack systems.</w:t>
+      </w:r>
+    </w:p>
     <w:p/>
     <w:sectPr>
       <w:pgSz w:w="12240" w:h="15840"/>
@@ -7125,7 +7801,7 @@
     </w:lvl>
   </w:abstractNum>
   <w:abstractNum w:abstractNumId="1" w15:restartNumberingAfterBreak="0">
-    <w:nsid w:val="455C185B"/>
+    <w:nsid w:val="3A935ED3"/>
     <w:multiLevelType w:val="hybridMultilevel"/>
     <w:tmpl w:val="B4D61216"/>
     <w:lvl w:ilvl="0" w:tplc="FFFFFFFF">
@@ -7214,7 +7890,7 @@
     </w:lvl>
   </w:abstractNum>
   <w:abstractNum w:abstractNumId="2" w15:restartNumberingAfterBreak="0">
-    <w:nsid w:val="4F56542C"/>
+    <w:nsid w:val="3EA2154B"/>
     <w:multiLevelType w:val="hybridMultilevel"/>
     <w:tmpl w:val="B4D61216"/>
     <w:lvl w:ilvl="0" w:tplc="FFFFFFFF">
@@ -7303,9 +7979,9 @@
     </w:lvl>
   </w:abstractNum>
   <w:abstractNum w:abstractNumId="3" w15:restartNumberingAfterBreak="0">
-    <w:nsid w:val="5E872A35"/>
+    <w:nsid w:val="3F7E00AE"/>
     <w:multiLevelType w:val="hybridMultilevel"/>
-    <w:tmpl w:val="12DC070A"/>
+    <w:tmpl w:val="BFD00EF4"/>
     <w:lvl w:ilvl="0" w:tplc="0409000F">
       <w:start w:val="1"/>
       <w:numFmt w:val="decimal"/>
@@ -7392,9 +8068,187 @@
     </w:lvl>
   </w:abstractNum>
   <w:abstractNum w:abstractNumId="4" w15:restartNumberingAfterBreak="0">
-    <w:nsid w:val="60156099"/>
+    <w:nsid w:val="455C185B"/>
     <w:multiLevelType w:val="hybridMultilevel"/>
-    <w:tmpl w:val="42923E80"/>
+    <w:tmpl w:val="B4D61216"/>
+    <w:lvl w:ilvl="0" w:tplc="FFFFFFFF">
+      <w:start w:val="1"/>
+      <w:numFmt w:val="decimal"/>
+      <w:lvlText w:val="%1."/>
+      <w:lvlJc w:val="left"/>
+      <w:pPr>
+        <w:ind w:left="720" w:hanging="360"/>
+      </w:pPr>
+      <w:rPr>
+        <w:rFonts w:hint="default"/>
+      </w:rPr>
+    </w:lvl>
+    <w:lvl w:ilvl="1" w:tplc="FFFFFFFF" w:tentative="1">
+      <w:start w:val="1"/>
+      <w:numFmt w:val="lowerLetter"/>
+      <w:lvlText w:val="%2."/>
+      <w:lvlJc w:val="left"/>
+      <w:pPr>
+        <w:ind w:left="1440" w:hanging="360"/>
+      </w:pPr>
+    </w:lvl>
+    <w:lvl w:ilvl="2" w:tplc="FFFFFFFF" w:tentative="1">
+      <w:start w:val="1"/>
+      <w:numFmt w:val="lowerRoman"/>
+      <w:lvlText w:val="%3."/>
+      <w:lvlJc w:val="right"/>
+      <w:pPr>
+        <w:ind w:left="2160" w:hanging="180"/>
+      </w:pPr>
+    </w:lvl>
+    <w:lvl w:ilvl="3" w:tplc="FFFFFFFF" w:tentative="1">
+      <w:start w:val="1"/>
+      <w:numFmt w:val="decimal"/>
+      <w:lvlText w:val="%4."/>
+      <w:lvlJc w:val="left"/>
+      <w:pPr>
+        <w:ind w:left="2880" w:hanging="360"/>
+      </w:pPr>
+    </w:lvl>
+    <w:lvl w:ilvl="4" w:tplc="FFFFFFFF" w:tentative="1">
+      <w:start w:val="1"/>
+      <w:numFmt w:val="lowerLetter"/>
+      <w:lvlText w:val="%5."/>
+      <w:lvlJc w:val="left"/>
+      <w:pPr>
+        <w:ind w:left="3600" w:hanging="360"/>
+      </w:pPr>
+    </w:lvl>
+    <w:lvl w:ilvl="5" w:tplc="FFFFFFFF" w:tentative="1">
+      <w:start w:val="1"/>
+      <w:numFmt w:val="lowerRoman"/>
+      <w:lvlText w:val="%6."/>
+      <w:lvlJc w:val="right"/>
+      <w:pPr>
+        <w:ind w:left="4320" w:hanging="180"/>
+      </w:pPr>
+    </w:lvl>
+    <w:lvl w:ilvl="6" w:tplc="FFFFFFFF" w:tentative="1">
+      <w:start w:val="1"/>
+      <w:numFmt w:val="decimal"/>
+      <w:lvlText w:val="%7."/>
+      <w:lvlJc w:val="left"/>
+      <w:pPr>
+        <w:ind w:left="5040" w:hanging="360"/>
+      </w:pPr>
+    </w:lvl>
+    <w:lvl w:ilvl="7" w:tplc="FFFFFFFF" w:tentative="1">
+      <w:start w:val="1"/>
+      <w:numFmt w:val="lowerLetter"/>
+      <w:lvlText w:val="%8."/>
+      <w:lvlJc w:val="left"/>
+      <w:pPr>
+        <w:ind w:left="5760" w:hanging="360"/>
+      </w:pPr>
+    </w:lvl>
+    <w:lvl w:ilvl="8" w:tplc="FFFFFFFF" w:tentative="1">
+      <w:start w:val="1"/>
+      <w:numFmt w:val="lowerRoman"/>
+      <w:lvlText w:val="%9."/>
+      <w:lvlJc w:val="right"/>
+      <w:pPr>
+        <w:ind w:left="6480" w:hanging="180"/>
+      </w:pPr>
+    </w:lvl>
+  </w:abstractNum>
+  <w:abstractNum w:abstractNumId="5" w15:restartNumberingAfterBreak="0">
+    <w:nsid w:val="4F56542C"/>
+    <w:multiLevelType w:val="hybridMultilevel"/>
+    <w:tmpl w:val="B4D61216"/>
+    <w:lvl w:ilvl="0" w:tplc="FFFFFFFF">
+      <w:start w:val="1"/>
+      <w:numFmt w:val="decimal"/>
+      <w:lvlText w:val="%1."/>
+      <w:lvlJc w:val="left"/>
+      <w:pPr>
+        <w:ind w:left="720" w:hanging="360"/>
+      </w:pPr>
+      <w:rPr>
+        <w:rFonts w:hint="default"/>
+      </w:rPr>
+    </w:lvl>
+    <w:lvl w:ilvl="1" w:tplc="FFFFFFFF" w:tentative="1">
+      <w:start w:val="1"/>
+      <w:numFmt w:val="lowerLetter"/>
+      <w:lvlText w:val="%2."/>
+      <w:lvlJc w:val="left"/>
+      <w:pPr>
+        <w:ind w:left="1440" w:hanging="360"/>
+      </w:pPr>
+    </w:lvl>
+    <w:lvl w:ilvl="2" w:tplc="FFFFFFFF" w:tentative="1">
+      <w:start w:val="1"/>
+      <w:numFmt w:val="lowerRoman"/>
+      <w:lvlText w:val="%3."/>
+      <w:lvlJc w:val="right"/>
+      <w:pPr>
+        <w:ind w:left="2160" w:hanging="180"/>
+      </w:pPr>
+    </w:lvl>
+    <w:lvl w:ilvl="3" w:tplc="FFFFFFFF" w:tentative="1">
+      <w:start w:val="1"/>
+      <w:numFmt w:val="decimal"/>
+      <w:lvlText w:val="%4."/>
+      <w:lvlJc w:val="left"/>
+      <w:pPr>
+        <w:ind w:left="2880" w:hanging="360"/>
+      </w:pPr>
+    </w:lvl>
+    <w:lvl w:ilvl="4" w:tplc="FFFFFFFF" w:tentative="1">
+      <w:start w:val="1"/>
+      <w:numFmt w:val="lowerLetter"/>
+      <w:lvlText w:val="%5."/>
+      <w:lvlJc w:val="left"/>
+      <w:pPr>
+        <w:ind w:left="3600" w:hanging="360"/>
+      </w:pPr>
+    </w:lvl>
+    <w:lvl w:ilvl="5" w:tplc="FFFFFFFF" w:tentative="1">
+      <w:start w:val="1"/>
+      <w:numFmt w:val="lowerRoman"/>
+      <w:lvlText w:val="%6."/>
+      <w:lvlJc w:val="right"/>
+      <w:pPr>
+        <w:ind w:left="4320" w:hanging="180"/>
+      </w:pPr>
+    </w:lvl>
+    <w:lvl w:ilvl="6" w:tplc="FFFFFFFF" w:tentative="1">
+      <w:start w:val="1"/>
+      <w:numFmt w:val="decimal"/>
+      <w:lvlText w:val="%7."/>
+      <w:lvlJc w:val="left"/>
+      <w:pPr>
+        <w:ind w:left="5040" w:hanging="360"/>
+      </w:pPr>
+    </w:lvl>
+    <w:lvl w:ilvl="7" w:tplc="FFFFFFFF" w:tentative="1">
+      <w:start w:val="1"/>
+      <w:numFmt w:val="lowerLetter"/>
+      <w:lvlText w:val="%8."/>
+      <w:lvlJc w:val="left"/>
+      <w:pPr>
+        <w:ind w:left="5760" w:hanging="360"/>
+      </w:pPr>
+    </w:lvl>
+    <w:lvl w:ilvl="8" w:tplc="FFFFFFFF" w:tentative="1">
+      <w:start w:val="1"/>
+      <w:numFmt w:val="lowerRoman"/>
+      <w:lvlText w:val="%9."/>
+      <w:lvlJc w:val="right"/>
+      <w:pPr>
+        <w:ind w:left="6480" w:hanging="180"/>
+      </w:pPr>
+    </w:lvl>
+  </w:abstractNum>
+  <w:abstractNum w:abstractNumId="6" w15:restartNumberingAfterBreak="0">
+    <w:nsid w:val="5E872A35"/>
+    <w:multiLevelType w:val="hybridMultilevel"/>
+    <w:tmpl w:val="12DC070A"/>
     <w:lvl w:ilvl="0" w:tplc="0409000F">
       <w:start w:val="1"/>
       <w:numFmt w:val="decimal"/>
@@ -7480,10 +8334,10 @@
       </w:pPr>
     </w:lvl>
   </w:abstractNum>
-  <w:abstractNum w:abstractNumId="5" w15:restartNumberingAfterBreak="0">
-    <w:nsid w:val="6BCD66CC"/>
+  <w:abstractNum w:abstractNumId="7" w15:restartNumberingAfterBreak="0">
+    <w:nsid w:val="60156099"/>
     <w:multiLevelType w:val="hybridMultilevel"/>
-    <w:tmpl w:val="B4D61216"/>
+    <w:tmpl w:val="42923E80"/>
     <w:lvl w:ilvl="0" w:tplc="0409000F">
       <w:start w:val="1"/>
       <w:numFmt w:val="decimal"/>
@@ -7569,10 +8423,10 @@
       </w:pPr>
     </w:lvl>
   </w:abstractNum>
-  <w:abstractNum w:abstractNumId="6" w15:restartNumberingAfterBreak="0">
-    <w:nsid w:val="7CD708EF"/>
+  <w:abstractNum w:abstractNumId="8" w15:restartNumberingAfterBreak="0">
+    <w:nsid w:val="6B962909"/>
     <w:multiLevelType w:val="hybridMultilevel"/>
-    <w:tmpl w:val="B6324048"/>
+    <w:tmpl w:val="B2862CDC"/>
     <w:lvl w:ilvl="0" w:tplc="0409000F">
       <w:start w:val="1"/>
       <w:numFmt w:val="decimal"/>
@@ -7658,26 +8512,216 @@
       </w:pPr>
     </w:lvl>
   </w:abstractNum>
+  <w:abstractNum w:abstractNumId="9" w15:restartNumberingAfterBreak="0">
+    <w:nsid w:val="6BCD66CC"/>
+    <w:multiLevelType w:val="hybridMultilevel"/>
+    <w:tmpl w:val="B4D61216"/>
+    <w:lvl w:ilvl="0" w:tplc="0409000F">
+      <w:start w:val="1"/>
+      <w:numFmt w:val="decimal"/>
+      <w:lvlText w:val="%1."/>
+      <w:lvlJc w:val="left"/>
+      <w:pPr>
+        <w:ind w:left="720" w:hanging="360"/>
+      </w:pPr>
+      <w:rPr>
+        <w:rFonts w:hint="default"/>
+      </w:rPr>
+    </w:lvl>
+    <w:lvl w:ilvl="1" w:tplc="04090019" w:tentative="1">
+      <w:start w:val="1"/>
+      <w:numFmt w:val="lowerLetter"/>
+      <w:lvlText w:val="%2."/>
+      <w:lvlJc w:val="left"/>
+      <w:pPr>
+        <w:ind w:left="1440" w:hanging="360"/>
+      </w:pPr>
+    </w:lvl>
+    <w:lvl w:ilvl="2" w:tplc="0409001B" w:tentative="1">
+      <w:start w:val="1"/>
+      <w:numFmt w:val="lowerRoman"/>
+      <w:lvlText w:val="%3."/>
+      <w:lvlJc w:val="right"/>
+      <w:pPr>
+        <w:ind w:left="2160" w:hanging="180"/>
+      </w:pPr>
+    </w:lvl>
+    <w:lvl w:ilvl="3" w:tplc="0409000F" w:tentative="1">
+      <w:start w:val="1"/>
+      <w:numFmt w:val="decimal"/>
+      <w:lvlText w:val="%4."/>
+      <w:lvlJc w:val="left"/>
+      <w:pPr>
+        <w:ind w:left="2880" w:hanging="360"/>
+      </w:pPr>
+    </w:lvl>
+    <w:lvl w:ilvl="4" w:tplc="04090019" w:tentative="1">
+      <w:start w:val="1"/>
+      <w:numFmt w:val="lowerLetter"/>
+      <w:lvlText w:val="%5."/>
+      <w:lvlJc w:val="left"/>
+      <w:pPr>
+        <w:ind w:left="3600" w:hanging="360"/>
+      </w:pPr>
+    </w:lvl>
+    <w:lvl w:ilvl="5" w:tplc="0409001B" w:tentative="1">
+      <w:start w:val="1"/>
+      <w:numFmt w:val="lowerRoman"/>
+      <w:lvlText w:val="%6."/>
+      <w:lvlJc w:val="right"/>
+      <w:pPr>
+        <w:ind w:left="4320" w:hanging="180"/>
+      </w:pPr>
+    </w:lvl>
+    <w:lvl w:ilvl="6" w:tplc="0409000F" w:tentative="1">
+      <w:start w:val="1"/>
+      <w:numFmt w:val="decimal"/>
+      <w:lvlText w:val="%7."/>
+      <w:lvlJc w:val="left"/>
+      <w:pPr>
+        <w:ind w:left="5040" w:hanging="360"/>
+      </w:pPr>
+    </w:lvl>
+    <w:lvl w:ilvl="7" w:tplc="04090019" w:tentative="1">
+      <w:start w:val="1"/>
+      <w:numFmt w:val="lowerLetter"/>
+      <w:lvlText w:val="%8."/>
+      <w:lvlJc w:val="left"/>
+      <w:pPr>
+        <w:ind w:left="5760" w:hanging="360"/>
+      </w:pPr>
+    </w:lvl>
+    <w:lvl w:ilvl="8" w:tplc="0409001B" w:tentative="1">
+      <w:start w:val="1"/>
+      <w:numFmt w:val="lowerRoman"/>
+      <w:lvlText w:val="%9."/>
+      <w:lvlJc w:val="right"/>
+      <w:pPr>
+        <w:ind w:left="6480" w:hanging="180"/>
+      </w:pPr>
+    </w:lvl>
+  </w:abstractNum>
+  <w:abstractNum w:abstractNumId="10" w15:restartNumberingAfterBreak="0">
+    <w:nsid w:val="7CD708EF"/>
+    <w:multiLevelType w:val="hybridMultilevel"/>
+    <w:tmpl w:val="B6324048"/>
+    <w:lvl w:ilvl="0" w:tplc="0409000F">
+      <w:start w:val="1"/>
+      <w:numFmt w:val="decimal"/>
+      <w:lvlText w:val="%1."/>
+      <w:lvlJc w:val="left"/>
+      <w:pPr>
+        <w:ind w:left="720" w:hanging="360"/>
+      </w:pPr>
+      <w:rPr>
+        <w:rFonts w:hint="default"/>
+      </w:rPr>
+    </w:lvl>
+    <w:lvl w:ilvl="1" w:tplc="04090019" w:tentative="1">
+      <w:start w:val="1"/>
+      <w:numFmt w:val="lowerLetter"/>
+      <w:lvlText w:val="%2."/>
+      <w:lvlJc w:val="left"/>
+      <w:pPr>
+        <w:ind w:left="1440" w:hanging="360"/>
+      </w:pPr>
+    </w:lvl>
+    <w:lvl w:ilvl="2" w:tplc="0409001B" w:tentative="1">
+      <w:start w:val="1"/>
+      <w:numFmt w:val="lowerRoman"/>
+      <w:lvlText w:val="%3."/>
+      <w:lvlJc w:val="right"/>
+      <w:pPr>
+        <w:ind w:left="2160" w:hanging="180"/>
+      </w:pPr>
+    </w:lvl>
+    <w:lvl w:ilvl="3" w:tplc="0409000F" w:tentative="1">
+      <w:start w:val="1"/>
+      <w:numFmt w:val="decimal"/>
+      <w:lvlText w:val="%4."/>
+      <w:lvlJc w:val="left"/>
+      <w:pPr>
+        <w:ind w:left="2880" w:hanging="360"/>
+      </w:pPr>
+    </w:lvl>
+    <w:lvl w:ilvl="4" w:tplc="04090019" w:tentative="1">
+      <w:start w:val="1"/>
+      <w:numFmt w:val="lowerLetter"/>
+      <w:lvlText w:val="%5."/>
+      <w:lvlJc w:val="left"/>
+      <w:pPr>
+        <w:ind w:left="3600" w:hanging="360"/>
+      </w:pPr>
+    </w:lvl>
+    <w:lvl w:ilvl="5" w:tplc="0409001B" w:tentative="1">
+      <w:start w:val="1"/>
+      <w:numFmt w:val="lowerRoman"/>
+      <w:lvlText w:val="%6."/>
+      <w:lvlJc w:val="right"/>
+      <w:pPr>
+        <w:ind w:left="4320" w:hanging="180"/>
+      </w:pPr>
+    </w:lvl>
+    <w:lvl w:ilvl="6" w:tplc="0409000F" w:tentative="1">
+      <w:start w:val="1"/>
+      <w:numFmt w:val="decimal"/>
+      <w:lvlText w:val="%7."/>
+      <w:lvlJc w:val="left"/>
+      <w:pPr>
+        <w:ind w:left="5040" w:hanging="360"/>
+      </w:pPr>
+    </w:lvl>
+    <w:lvl w:ilvl="7" w:tplc="04090019" w:tentative="1">
+      <w:start w:val="1"/>
+      <w:numFmt w:val="lowerLetter"/>
+      <w:lvlText w:val="%8."/>
+      <w:lvlJc w:val="left"/>
+      <w:pPr>
+        <w:ind w:left="5760" w:hanging="360"/>
+      </w:pPr>
+    </w:lvl>
+    <w:lvl w:ilvl="8" w:tplc="0409001B" w:tentative="1">
+      <w:start w:val="1"/>
+      <w:numFmt w:val="lowerRoman"/>
+      <w:lvlText w:val="%9."/>
+      <w:lvlJc w:val="right"/>
+      <w:pPr>
+        <w:ind w:left="6480" w:hanging="180"/>
+      </w:pPr>
+    </w:lvl>
+  </w:abstractNum>
   <w:num w:numId="1" w16cid:durableId="1571384754">
     <w:abstractNumId w:val="0"/>
   </w:num>
   <w:num w:numId="2" w16cid:durableId="973947788">
+    <w:abstractNumId w:val="7"/>
+  </w:num>
+  <w:num w:numId="3" w16cid:durableId="960575503">
+    <w:abstractNumId w:val="10"/>
+  </w:num>
+  <w:num w:numId="4" w16cid:durableId="167064311">
+    <w:abstractNumId w:val="9"/>
+  </w:num>
+  <w:num w:numId="5" w16cid:durableId="1662345635">
+    <w:abstractNumId w:val="5"/>
+  </w:num>
+  <w:num w:numId="6" w16cid:durableId="263462253">
     <w:abstractNumId w:val="4"/>
   </w:num>
-  <w:num w:numId="3" w16cid:durableId="960575503">
+  <w:num w:numId="7" w16cid:durableId="461577407">
     <w:abstractNumId w:val="6"/>
   </w:num>
-  <w:num w:numId="4" w16cid:durableId="167064311">
-    <w:abstractNumId w:val="5"/>
+  <w:num w:numId="8" w16cid:durableId="1256129231">
+    <w:abstractNumId w:val="3"/>
   </w:num>
-  <w:num w:numId="5" w16cid:durableId="1662345635">
+  <w:num w:numId="9" w16cid:durableId="1581065957">
+    <w:abstractNumId w:val="8"/>
+  </w:num>
+  <w:num w:numId="10" w16cid:durableId="284387291">
     <w:abstractNumId w:val="2"/>
   </w:num>
-  <w:num w:numId="6" w16cid:durableId="263462253">
+  <w:num w:numId="11" w16cid:durableId="127942566">
     <w:abstractNumId w:val="1"/>
-  </w:num>
-  <w:num w:numId="7" w16cid:durableId="461577407">
-    <w:abstractNumId w:val="3"/>
   </w:num>
 </w:numbering>
 </file>
@@ -8618,425 +9662,22 @@
       <w:shd w:val="clear" w:color="auto" w:fill="E1DFDD"/>
     </w:rPr>
   </w:style>
+  <w:style w:type="character" w:styleId="FollowedHyperlink">
+    <w:name w:val="FollowedHyperlink"/>
+    <w:basedOn w:val="DefaultParagraphFont"/>
+    <w:uiPriority w:val="99"/>
+    <w:semiHidden/>
+    <w:unhideWhenUsed/>
+    <w:rsid w:val="00106224"/>
+    <w:rPr>
+      <w:color w:val="96607D" w:themeColor="followedHyperlink"/>
+      <w:u w:val="single"/>
+    </w:rPr>
+  </w:style>
 </w:styles>
 </file>
 
 <file path=word/charts/chart1.xml><?xml version="1.0" encoding="utf-8"?>
-<c:chartSpace xmlns:c="http://schemas.openxmlformats.org/drawingml/2006/chart" xmlns:a="http://schemas.openxmlformats.org/drawingml/2006/main" xmlns:r="http://schemas.openxmlformats.org/officeDocument/2006/relationships" xmlns:c16r2="http://schemas.microsoft.com/office/drawing/2015/06/chart">
-  <c:date1904 val="0"/>
-  <c:lang val="en-US"/>
-  <c:roundedCorners val="0"/>
-  <mc:AlternateContent xmlns:mc="http://schemas.openxmlformats.org/markup-compatibility/2006">
-    <mc:Choice xmlns:c14="http://schemas.microsoft.com/office/drawing/2007/8/2/chart" Requires="c14">
-      <c14:style val="102"/>
-    </mc:Choice>
-    <mc:Fallback>
-      <c:style val="2"/>
-    </mc:Fallback>
-  </mc:AlternateContent>
-  <c:chart>
-    <c:title>
-      <c:tx>
-        <c:rich>
-          <a:bodyPr rot="0" spcFirstLastPara="1" vertOverflow="ellipsis" vert="horz" wrap="square" anchor="ctr" anchorCtr="1"/>
-          <a:lstStyle/>
-          <a:p>
-            <a:pPr>
-              <a:defRPr sz="1400" b="0" i="0" u="none" strike="noStrike" kern="1200" spc="0" baseline="0">
-                <a:solidFill>
-                  <a:schemeClr val="tx1">
-                    <a:lumMod val="65000"/>
-                    <a:lumOff val="35000"/>
-                  </a:schemeClr>
-                </a:solidFill>
-                <a:latin typeface="+mn-lt"/>
-                <a:ea typeface="+mn-ea"/>
-                <a:cs typeface="+mn-cs"/>
-              </a:defRPr>
-            </a:pPr>
-            <a:r>
-              <a:rPr lang="en-US"/>
-              <a:t>Pickoff Curve</a:t>
-            </a:r>
-          </a:p>
-        </c:rich>
-      </c:tx>
-      <c:overlay val="0"/>
-      <c:spPr>
-        <a:noFill/>
-        <a:ln>
-          <a:noFill/>
-        </a:ln>
-        <a:effectLst/>
-      </c:spPr>
-      <c:txPr>
-        <a:bodyPr rot="0" spcFirstLastPara="1" vertOverflow="ellipsis" vert="horz" wrap="square" anchor="ctr" anchorCtr="1"/>
-        <a:lstStyle/>
-        <a:p>
-          <a:pPr>
-            <a:defRPr sz="1400" b="0" i="0" u="none" strike="noStrike" kern="1200" spc="0" baseline="0">
-              <a:solidFill>
-                <a:schemeClr val="tx1">
-                  <a:lumMod val="65000"/>
-                  <a:lumOff val="35000"/>
-                </a:schemeClr>
-              </a:solidFill>
-              <a:latin typeface="+mn-lt"/>
-              <a:ea typeface="+mn-ea"/>
-              <a:cs typeface="+mn-cs"/>
-            </a:defRPr>
-          </a:pPr>
-          <a:endParaRPr lang="en-US"/>
-        </a:p>
-      </c:txPr>
-    </c:title>
-    <c:autoTitleDeleted val="0"/>
-    <c:plotArea>
-      <c:layout/>
-      <c:scatterChart>
-        <c:scatterStyle val="smoothMarker"/>
-        <c:varyColors val="0"/>
-        <c:ser>
-          <c:idx val="1"/>
-          <c:order val="0"/>
-          <c:spPr>
-            <a:ln w="19050" cap="rnd">
-              <a:solidFill>
-                <a:schemeClr val="accent2"/>
-              </a:solidFill>
-              <a:round/>
-            </a:ln>
-            <a:effectLst/>
-          </c:spPr>
-          <c:marker>
-            <c:symbol val="circle"/>
-            <c:size val="5"/>
-            <c:spPr>
-              <a:solidFill>
-                <a:schemeClr val="accent2"/>
-              </a:solidFill>
-              <a:ln w="9525">
-                <a:solidFill>
-                  <a:schemeClr val="accent2"/>
-                </a:solidFill>
-              </a:ln>
-              <a:effectLst/>
-            </c:spPr>
-          </c:marker>
-          <c:xVal>
-            <c:numRef>
-              <c:f>Sheet1!$A$2:$A$13</c:f>
-              <c:numCache>
-                <c:formatCode>General</c:formatCode>
-                <c:ptCount val="12"/>
-                <c:pt idx="0">
-                  <c:v>20000</c:v>
-                </c:pt>
-                <c:pt idx="1">
-                  <c:v>10000</c:v>
-                </c:pt>
-                <c:pt idx="2">
-                  <c:v>5000</c:v>
-                </c:pt>
-                <c:pt idx="3">
-                  <c:v>4000</c:v>
-                </c:pt>
-                <c:pt idx="4">
-                  <c:v>3000</c:v>
-                </c:pt>
-                <c:pt idx="5">
-                  <c:v>2000</c:v>
-                </c:pt>
-                <c:pt idx="6">
-                  <c:v>1000</c:v>
-                </c:pt>
-                <c:pt idx="7">
-                  <c:v>500</c:v>
-                </c:pt>
-                <c:pt idx="8">
-                  <c:v>250</c:v>
-                </c:pt>
-                <c:pt idx="9">
-                  <c:v>100</c:v>
-                </c:pt>
-                <c:pt idx="10">
-                  <c:v>50</c:v>
-                </c:pt>
-                <c:pt idx="11">
-                  <c:v>20</c:v>
-                </c:pt>
-              </c:numCache>
-            </c:numRef>
-          </c:xVal>
-          <c:yVal>
-            <c:numRef>
-              <c:f>Sheet1!$C$2:$C$13</c:f>
-              <c:numCache>
-                <c:formatCode>General</c:formatCode>
-                <c:ptCount val="12"/>
-                <c:pt idx="0">
-                  <c:v>7.99</c:v>
-                </c:pt>
-                <c:pt idx="1">
-                  <c:v>4.1100000000000003</c:v>
-                </c:pt>
-                <c:pt idx="2">
-                  <c:v>2.5099999999999998</c:v>
-                </c:pt>
-                <c:pt idx="3">
-                  <c:v>2.2200000000000002</c:v>
-                </c:pt>
-                <c:pt idx="4">
-                  <c:v>1.94</c:v>
-                </c:pt>
-                <c:pt idx="5">
-                  <c:v>1.67</c:v>
-                </c:pt>
-                <c:pt idx="6">
-                  <c:v>1.4</c:v>
-                </c:pt>
-                <c:pt idx="7">
-                  <c:v>1.25</c:v>
-                </c:pt>
-                <c:pt idx="8">
-                  <c:v>1.1599999999999999</c:v>
-                </c:pt>
-                <c:pt idx="9">
-                  <c:v>1.07</c:v>
-                </c:pt>
-                <c:pt idx="10">
-                  <c:v>1.02</c:v>
-                </c:pt>
-                <c:pt idx="11">
-                  <c:v>0.95399999999999996</c:v>
-                </c:pt>
-              </c:numCache>
-            </c:numRef>
-          </c:yVal>
-          <c:smooth val="1"/>
-          <c:extLst>
-            <c:ext xmlns:c16="http://schemas.microsoft.com/office/drawing/2014/chart" uri="{C3380CC4-5D6E-409C-BE32-E72D297353CC}">
-              <c16:uniqueId val="{00000000-0BCA-4E7B-9B08-D92FF6EBB884}"/>
-            </c:ext>
-          </c:extLst>
-        </c:ser>
-        <c:dLbls>
-          <c:showLegendKey val="0"/>
-          <c:showVal val="0"/>
-          <c:showCatName val="0"/>
-          <c:showSerName val="0"/>
-          <c:showPercent val="0"/>
-          <c:showBubbleSize val="0"/>
-        </c:dLbls>
-        <c:axId val="693811536"/>
-        <c:axId val="793552144"/>
-      </c:scatterChart>
-      <c:valAx>
-        <c:axId val="693811536"/>
-        <c:scaling>
-          <c:orientation val="minMax"/>
-        </c:scaling>
-        <c:delete val="0"/>
-        <c:axPos val="b"/>
-        <c:majorGridlines>
-          <c:spPr>
-            <a:ln w="9525" cap="flat" cmpd="sng" algn="ctr">
-              <a:solidFill>
-                <a:schemeClr val="tx1">
-                  <a:lumMod val="15000"/>
-                  <a:lumOff val="85000"/>
-                </a:schemeClr>
-              </a:solidFill>
-              <a:round/>
-            </a:ln>
-            <a:effectLst/>
-          </c:spPr>
-        </c:majorGridlines>
-        <c:numFmt formatCode="General" sourceLinked="1"/>
-        <c:majorTickMark val="none"/>
-        <c:minorTickMark val="none"/>
-        <c:tickLblPos val="nextTo"/>
-        <c:spPr>
-          <a:noFill/>
-          <a:ln w="9525" cap="flat" cmpd="sng" algn="ctr">
-            <a:solidFill>
-              <a:schemeClr val="tx1">
-                <a:lumMod val="25000"/>
-                <a:lumOff val="75000"/>
-              </a:schemeClr>
-            </a:solidFill>
-            <a:round/>
-          </a:ln>
-          <a:effectLst/>
-        </c:spPr>
-        <c:txPr>
-          <a:bodyPr rot="-60000000" spcFirstLastPara="1" vertOverflow="ellipsis" vert="horz" wrap="square" anchor="ctr" anchorCtr="1"/>
-          <a:lstStyle/>
-          <a:p>
-            <a:pPr>
-              <a:defRPr sz="900" b="0" i="0" u="none" strike="noStrike" kern="1200" baseline="0">
-                <a:solidFill>
-                  <a:schemeClr val="tx1">
-                    <a:lumMod val="65000"/>
-                    <a:lumOff val="35000"/>
-                  </a:schemeClr>
-                </a:solidFill>
-                <a:latin typeface="+mn-lt"/>
-                <a:ea typeface="+mn-ea"/>
-                <a:cs typeface="+mn-cs"/>
-              </a:defRPr>
-            </a:pPr>
-            <a:endParaRPr lang="en-US"/>
-          </a:p>
-        </c:txPr>
-        <c:crossAx val="793552144"/>
-        <c:crosses val="autoZero"/>
-        <c:crossBetween val="midCat"/>
-      </c:valAx>
-      <c:valAx>
-        <c:axId val="793552144"/>
-        <c:scaling>
-          <c:orientation val="minMax"/>
-        </c:scaling>
-        <c:delete val="0"/>
-        <c:axPos val="l"/>
-        <c:majorGridlines>
-          <c:spPr>
-            <a:ln w="9525" cap="flat" cmpd="sng" algn="ctr">
-              <a:solidFill>
-                <a:schemeClr val="tx1">
-                  <a:lumMod val="15000"/>
-                  <a:lumOff val="85000"/>
-                </a:schemeClr>
-              </a:solidFill>
-              <a:round/>
-            </a:ln>
-            <a:effectLst/>
-          </c:spPr>
-        </c:majorGridlines>
-        <c:numFmt formatCode="General" sourceLinked="1"/>
-        <c:majorTickMark val="none"/>
-        <c:minorTickMark val="none"/>
-        <c:tickLblPos val="nextTo"/>
-        <c:spPr>
-          <a:noFill/>
-          <a:ln w="9525" cap="flat" cmpd="sng" algn="ctr">
-            <a:solidFill>
-              <a:schemeClr val="tx1">
-                <a:lumMod val="25000"/>
-                <a:lumOff val="75000"/>
-              </a:schemeClr>
-            </a:solidFill>
-            <a:round/>
-          </a:ln>
-          <a:effectLst/>
-        </c:spPr>
-        <c:txPr>
-          <a:bodyPr rot="-60000000" spcFirstLastPara="1" vertOverflow="ellipsis" vert="horz" wrap="square" anchor="ctr" anchorCtr="1"/>
-          <a:lstStyle/>
-          <a:p>
-            <a:pPr>
-              <a:defRPr sz="900" b="0" i="0" u="none" strike="noStrike" kern="1200" baseline="0">
-                <a:solidFill>
-                  <a:schemeClr val="tx1">
-                    <a:lumMod val="65000"/>
-                    <a:lumOff val="35000"/>
-                  </a:schemeClr>
-                </a:solidFill>
-                <a:latin typeface="+mn-lt"/>
-                <a:ea typeface="+mn-ea"/>
-                <a:cs typeface="+mn-cs"/>
-              </a:defRPr>
-            </a:pPr>
-            <a:endParaRPr lang="en-US"/>
-          </a:p>
-        </c:txPr>
-        <c:crossAx val="693811536"/>
-        <c:crosses val="autoZero"/>
-        <c:crossBetween val="midCat"/>
-      </c:valAx>
-      <c:spPr>
-        <a:noFill/>
-        <a:ln>
-          <a:noFill/>
-        </a:ln>
-        <a:effectLst/>
-      </c:spPr>
-    </c:plotArea>
-    <c:legend>
-      <c:legendPos val="b"/>
-      <c:overlay val="0"/>
-      <c:spPr>
-        <a:noFill/>
-        <a:ln>
-          <a:noFill/>
-        </a:ln>
-        <a:effectLst/>
-      </c:spPr>
-      <c:txPr>
-        <a:bodyPr rot="0" spcFirstLastPara="1" vertOverflow="ellipsis" vert="horz" wrap="square" anchor="ctr" anchorCtr="1"/>
-        <a:lstStyle/>
-        <a:p>
-          <a:pPr>
-            <a:defRPr sz="900" b="0" i="0" u="none" strike="noStrike" kern="1200" baseline="0">
-              <a:solidFill>
-                <a:schemeClr val="tx1">
-                  <a:lumMod val="65000"/>
-                  <a:lumOff val="35000"/>
-                </a:schemeClr>
-              </a:solidFill>
-              <a:latin typeface="+mn-lt"/>
-              <a:ea typeface="+mn-ea"/>
-              <a:cs typeface="+mn-cs"/>
-            </a:defRPr>
-          </a:pPr>
-          <a:endParaRPr lang="en-US"/>
-        </a:p>
-      </c:txPr>
-    </c:legend>
-    <c:plotVisOnly val="1"/>
-    <c:dispBlanksAs val="gap"/>
-    <c:extLst>
-      <c:ext xmlns:c16r3="http://schemas.microsoft.com/office/drawing/2017/03/chart" uri="{56B9EC1D-385E-4148-901F-78D8002777C0}">
-        <c16r3:dataDisplayOptions16>
-          <c16r3:dispNaAsBlank val="1"/>
-        </c16r3:dataDisplayOptions16>
-      </c:ext>
-    </c:extLst>
-    <c:showDLblsOverMax val="0"/>
-  </c:chart>
-  <c:spPr>
-    <a:solidFill>
-      <a:schemeClr val="bg1"/>
-    </a:solidFill>
-    <a:ln w="9525" cap="flat" cmpd="sng" algn="ctr">
-      <a:solidFill>
-        <a:schemeClr val="tx1">
-          <a:lumMod val="15000"/>
-          <a:lumOff val="85000"/>
-        </a:schemeClr>
-      </a:solidFill>
-      <a:round/>
-    </a:ln>
-    <a:effectLst/>
-  </c:spPr>
-  <c:txPr>
-    <a:bodyPr/>
-    <a:lstStyle/>
-    <a:p>
-      <a:pPr>
-        <a:defRPr/>
-      </a:pPr>
-      <a:endParaRPr lang="en-US"/>
-    </a:p>
-  </c:txPr>
-  <c:externalData r:id="rId3">
-    <c:autoUpdate val="0"/>
-  </c:externalData>
-</c:chartSpace>
-</file>
-
-<file path=word/charts/chart2.xml><?xml version="1.0" encoding="utf-8"?>
 <c:chartSpace xmlns:c="http://schemas.openxmlformats.org/drawingml/2006/chart" xmlns:a="http://schemas.openxmlformats.org/drawingml/2006/main" xmlns:r="http://schemas.openxmlformats.org/officeDocument/2006/relationships" xmlns:c16r2="http://schemas.microsoft.com/office/drawing/2015/06/chart">
   <c:date1904 val="0"/>
   <c:lang val="en-US"/>
@@ -9340,7 +9981,7 @@
 </c:chartSpace>
 </file>
 
-<file path=word/charts/chart3.xml><?xml version="1.0" encoding="utf-8"?>
+<file path=word/charts/chart2.xml><?xml version="1.0" encoding="utf-8"?>
 <c:chartSpace xmlns:c="http://schemas.openxmlformats.org/drawingml/2006/chart" xmlns:a="http://schemas.openxmlformats.org/drawingml/2006/main" xmlns:r="http://schemas.openxmlformats.org/officeDocument/2006/relationships" xmlns:c16r2="http://schemas.microsoft.com/office/drawing/2015/06/chart">
   <c:date1904 val="0"/>
   <c:lang val="en-US"/>
@@ -9674,6 +10315,421 @@
 </c:chartSpace>
 </file>
 
+<file path=word/charts/chart3.xml><?xml version="1.0" encoding="utf-8"?>
+<c:chartSpace xmlns:c="http://schemas.openxmlformats.org/drawingml/2006/chart" xmlns:a="http://schemas.openxmlformats.org/drawingml/2006/main" xmlns:r="http://schemas.openxmlformats.org/officeDocument/2006/relationships" xmlns:c16r2="http://schemas.microsoft.com/office/drawing/2015/06/chart">
+  <c:date1904 val="0"/>
+  <c:lang val="en-US"/>
+  <c:roundedCorners val="0"/>
+  <mc:AlternateContent xmlns:mc="http://schemas.openxmlformats.org/markup-compatibility/2006">
+    <mc:Choice xmlns:c14="http://schemas.microsoft.com/office/drawing/2007/8/2/chart" Requires="c14">
+      <c14:style val="102"/>
+    </mc:Choice>
+    <mc:Fallback>
+      <c:style val="2"/>
+    </mc:Fallback>
+  </mc:AlternateContent>
+  <c:chart>
+    <c:title>
+      <c:tx>
+        <c:rich>
+          <a:bodyPr rot="0" spcFirstLastPara="1" vertOverflow="ellipsis" vert="horz" wrap="square" anchor="ctr" anchorCtr="1"/>
+          <a:lstStyle/>
+          <a:p>
+            <a:pPr>
+              <a:defRPr sz="1400" b="0" i="0" u="none" strike="noStrike" kern="1200" spc="0" baseline="0">
+                <a:solidFill>
+                  <a:schemeClr val="tx1">
+                    <a:lumMod val="65000"/>
+                    <a:lumOff val="35000"/>
+                  </a:schemeClr>
+                </a:solidFill>
+                <a:latin typeface="+mn-lt"/>
+                <a:ea typeface="+mn-ea"/>
+                <a:cs typeface="+mn-cs"/>
+              </a:defRPr>
+            </a:pPr>
+            <a:r>
+              <a:rPr lang="en-US"/>
+              <a:t>Pickoff Curve</a:t>
+            </a:r>
+          </a:p>
+        </c:rich>
+      </c:tx>
+      <c:overlay val="0"/>
+      <c:spPr>
+        <a:noFill/>
+        <a:ln>
+          <a:noFill/>
+        </a:ln>
+        <a:effectLst/>
+      </c:spPr>
+      <c:txPr>
+        <a:bodyPr rot="0" spcFirstLastPara="1" vertOverflow="ellipsis" vert="horz" wrap="square" anchor="ctr" anchorCtr="1"/>
+        <a:lstStyle/>
+        <a:p>
+          <a:pPr>
+            <a:defRPr sz="1400" b="0" i="0" u="none" strike="noStrike" kern="1200" spc="0" baseline="0">
+              <a:solidFill>
+                <a:schemeClr val="tx1">
+                  <a:lumMod val="65000"/>
+                  <a:lumOff val="35000"/>
+                </a:schemeClr>
+              </a:solidFill>
+              <a:latin typeface="+mn-lt"/>
+              <a:ea typeface="+mn-ea"/>
+              <a:cs typeface="+mn-cs"/>
+            </a:defRPr>
+          </a:pPr>
+          <a:endParaRPr lang="en-US"/>
+        </a:p>
+      </c:txPr>
+    </c:title>
+    <c:autoTitleDeleted val="0"/>
+    <c:plotArea>
+      <c:layout/>
+      <c:scatterChart>
+        <c:scatterStyle val="smoothMarker"/>
+        <c:varyColors val="0"/>
+        <c:ser>
+          <c:idx val="1"/>
+          <c:order val="0"/>
+          <c:spPr>
+            <a:ln w="19050" cap="rnd">
+              <a:solidFill>
+                <a:schemeClr val="accent2"/>
+              </a:solidFill>
+              <a:round/>
+            </a:ln>
+            <a:effectLst/>
+          </c:spPr>
+          <c:marker>
+            <c:symbol val="circle"/>
+            <c:size val="5"/>
+            <c:spPr>
+              <a:solidFill>
+                <a:schemeClr val="accent2"/>
+              </a:solidFill>
+              <a:ln w="9525">
+                <a:solidFill>
+                  <a:schemeClr val="accent2"/>
+                </a:solidFill>
+              </a:ln>
+              <a:effectLst/>
+            </c:spPr>
+          </c:marker>
+          <c:xVal>
+            <c:numRef>
+              <c:f>Sheet1!$A$2:$A$13</c:f>
+              <c:numCache>
+                <c:formatCode>General</c:formatCode>
+                <c:ptCount val="12"/>
+                <c:pt idx="0">
+                  <c:v>20000</c:v>
+                </c:pt>
+                <c:pt idx="1">
+                  <c:v>10000</c:v>
+                </c:pt>
+                <c:pt idx="2">
+                  <c:v>5000</c:v>
+                </c:pt>
+                <c:pt idx="3">
+                  <c:v>4000</c:v>
+                </c:pt>
+                <c:pt idx="4">
+                  <c:v>3000</c:v>
+                </c:pt>
+                <c:pt idx="5">
+                  <c:v>2000</c:v>
+                </c:pt>
+                <c:pt idx="6">
+                  <c:v>1000</c:v>
+                </c:pt>
+                <c:pt idx="7">
+                  <c:v>500</c:v>
+                </c:pt>
+                <c:pt idx="8">
+                  <c:v>250</c:v>
+                </c:pt>
+                <c:pt idx="9">
+                  <c:v>100</c:v>
+                </c:pt>
+                <c:pt idx="10">
+                  <c:v>50</c:v>
+                </c:pt>
+                <c:pt idx="11">
+                  <c:v>20</c:v>
+                </c:pt>
+              </c:numCache>
+            </c:numRef>
+          </c:xVal>
+          <c:yVal>
+            <c:numRef>
+              <c:f>Sheet1!$C$2:$C$13</c:f>
+              <c:numCache>
+                <c:formatCode>General</c:formatCode>
+                <c:ptCount val="12"/>
+                <c:pt idx="0">
+                  <c:v>7.99</c:v>
+                </c:pt>
+                <c:pt idx="1">
+                  <c:v>4.1100000000000003</c:v>
+                </c:pt>
+                <c:pt idx="2">
+                  <c:v>2.5099999999999998</c:v>
+                </c:pt>
+                <c:pt idx="3">
+                  <c:v>2.2200000000000002</c:v>
+                </c:pt>
+                <c:pt idx="4">
+                  <c:v>1.94</c:v>
+                </c:pt>
+                <c:pt idx="5">
+                  <c:v>1.67</c:v>
+                </c:pt>
+                <c:pt idx="6">
+                  <c:v>1.4</c:v>
+                </c:pt>
+                <c:pt idx="7">
+                  <c:v>1.25</c:v>
+                </c:pt>
+                <c:pt idx="8">
+                  <c:v>1.1599999999999999</c:v>
+                </c:pt>
+                <c:pt idx="9">
+                  <c:v>1.07</c:v>
+                </c:pt>
+                <c:pt idx="10">
+                  <c:v>1.02</c:v>
+                </c:pt>
+                <c:pt idx="11">
+                  <c:v>0.95399999999999996</c:v>
+                </c:pt>
+              </c:numCache>
+            </c:numRef>
+          </c:yVal>
+          <c:smooth val="1"/>
+          <c:extLst>
+            <c:ext xmlns:c16="http://schemas.microsoft.com/office/drawing/2014/chart" uri="{C3380CC4-5D6E-409C-BE32-E72D297353CC}">
+              <c16:uniqueId val="{00000000-E276-454C-B987-D6F01C069D42}"/>
+            </c:ext>
+          </c:extLst>
+        </c:ser>
+        <c:dLbls>
+          <c:showLegendKey val="0"/>
+          <c:showVal val="0"/>
+          <c:showCatName val="0"/>
+          <c:showSerName val="0"/>
+          <c:showPercent val="0"/>
+          <c:showBubbleSize val="0"/>
+        </c:dLbls>
+        <c:axId val="693811536"/>
+        <c:axId val="793552144"/>
+      </c:scatterChart>
+      <c:valAx>
+        <c:axId val="693811536"/>
+        <c:scaling>
+          <c:orientation val="minMax"/>
+        </c:scaling>
+        <c:delete val="0"/>
+        <c:axPos val="b"/>
+        <c:majorGridlines>
+          <c:spPr>
+            <a:ln w="9525" cap="flat" cmpd="sng" algn="ctr">
+              <a:solidFill>
+                <a:schemeClr val="tx1">
+                  <a:lumMod val="15000"/>
+                  <a:lumOff val="85000"/>
+                </a:schemeClr>
+              </a:solidFill>
+              <a:round/>
+            </a:ln>
+            <a:effectLst/>
+          </c:spPr>
+        </c:majorGridlines>
+        <c:numFmt formatCode="General" sourceLinked="1"/>
+        <c:majorTickMark val="none"/>
+        <c:minorTickMark val="none"/>
+        <c:tickLblPos val="nextTo"/>
+        <c:spPr>
+          <a:noFill/>
+          <a:ln w="9525" cap="flat" cmpd="sng" algn="ctr">
+            <a:solidFill>
+              <a:schemeClr val="tx1">
+                <a:lumMod val="25000"/>
+                <a:lumOff val="75000"/>
+              </a:schemeClr>
+            </a:solidFill>
+            <a:round/>
+          </a:ln>
+          <a:effectLst/>
+        </c:spPr>
+        <c:txPr>
+          <a:bodyPr rot="-60000000" spcFirstLastPara="1" vertOverflow="ellipsis" vert="horz" wrap="square" anchor="ctr" anchorCtr="1"/>
+          <a:lstStyle/>
+          <a:p>
+            <a:pPr>
+              <a:defRPr sz="900" b="0" i="0" u="none" strike="noStrike" kern="1200" baseline="0">
+                <a:solidFill>
+                  <a:schemeClr val="tx1">
+                    <a:lumMod val="65000"/>
+                    <a:lumOff val="35000"/>
+                  </a:schemeClr>
+                </a:solidFill>
+                <a:latin typeface="+mn-lt"/>
+                <a:ea typeface="+mn-ea"/>
+                <a:cs typeface="+mn-cs"/>
+              </a:defRPr>
+            </a:pPr>
+            <a:endParaRPr lang="en-US"/>
+          </a:p>
+        </c:txPr>
+        <c:crossAx val="793552144"/>
+        <c:crosses val="autoZero"/>
+        <c:crossBetween val="midCat"/>
+      </c:valAx>
+      <c:valAx>
+        <c:axId val="793552144"/>
+        <c:scaling>
+          <c:orientation val="minMax"/>
+        </c:scaling>
+        <c:delete val="0"/>
+        <c:axPos val="l"/>
+        <c:majorGridlines>
+          <c:spPr>
+            <a:ln w="9525" cap="flat" cmpd="sng" algn="ctr">
+              <a:solidFill>
+                <a:schemeClr val="tx1">
+                  <a:lumMod val="15000"/>
+                  <a:lumOff val="85000"/>
+                </a:schemeClr>
+              </a:solidFill>
+              <a:round/>
+            </a:ln>
+            <a:effectLst/>
+          </c:spPr>
+        </c:majorGridlines>
+        <c:numFmt formatCode="General" sourceLinked="1"/>
+        <c:majorTickMark val="none"/>
+        <c:minorTickMark val="none"/>
+        <c:tickLblPos val="nextTo"/>
+        <c:spPr>
+          <a:noFill/>
+          <a:ln w="9525" cap="flat" cmpd="sng" algn="ctr">
+            <a:solidFill>
+              <a:schemeClr val="tx1">
+                <a:lumMod val="25000"/>
+                <a:lumOff val="75000"/>
+              </a:schemeClr>
+            </a:solidFill>
+            <a:round/>
+          </a:ln>
+          <a:effectLst/>
+        </c:spPr>
+        <c:txPr>
+          <a:bodyPr rot="-60000000" spcFirstLastPara="1" vertOverflow="ellipsis" vert="horz" wrap="square" anchor="ctr" anchorCtr="1"/>
+          <a:lstStyle/>
+          <a:p>
+            <a:pPr>
+              <a:defRPr sz="900" b="0" i="0" u="none" strike="noStrike" kern="1200" baseline="0">
+                <a:solidFill>
+                  <a:schemeClr val="tx1">
+                    <a:lumMod val="65000"/>
+                    <a:lumOff val="35000"/>
+                  </a:schemeClr>
+                </a:solidFill>
+                <a:latin typeface="+mn-lt"/>
+                <a:ea typeface="+mn-ea"/>
+                <a:cs typeface="+mn-cs"/>
+              </a:defRPr>
+            </a:pPr>
+            <a:endParaRPr lang="en-US"/>
+          </a:p>
+        </c:txPr>
+        <c:crossAx val="693811536"/>
+        <c:crosses val="autoZero"/>
+        <c:crossBetween val="midCat"/>
+      </c:valAx>
+      <c:spPr>
+        <a:noFill/>
+        <a:ln>
+          <a:noFill/>
+        </a:ln>
+        <a:effectLst/>
+      </c:spPr>
+    </c:plotArea>
+    <c:legend>
+      <c:legendPos val="b"/>
+      <c:overlay val="0"/>
+      <c:spPr>
+        <a:noFill/>
+        <a:ln>
+          <a:noFill/>
+        </a:ln>
+        <a:effectLst/>
+      </c:spPr>
+      <c:txPr>
+        <a:bodyPr rot="0" spcFirstLastPara="1" vertOverflow="ellipsis" vert="horz" wrap="square" anchor="ctr" anchorCtr="1"/>
+        <a:lstStyle/>
+        <a:p>
+          <a:pPr>
+            <a:defRPr sz="900" b="0" i="0" u="none" strike="noStrike" kern="1200" baseline="0">
+              <a:solidFill>
+                <a:schemeClr val="tx1">
+                  <a:lumMod val="65000"/>
+                  <a:lumOff val="35000"/>
+                </a:schemeClr>
+              </a:solidFill>
+              <a:latin typeface="+mn-lt"/>
+              <a:ea typeface="+mn-ea"/>
+              <a:cs typeface="+mn-cs"/>
+            </a:defRPr>
+          </a:pPr>
+          <a:endParaRPr lang="en-US"/>
+        </a:p>
+      </c:txPr>
+    </c:legend>
+    <c:plotVisOnly val="1"/>
+    <c:dispBlanksAs val="gap"/>
+    <c:extLst>
+      <c:ext xmlns:c16r3="http://schemas.microsoft.com/office/drawing/2017/03/chart" uri="{56B9EC1D-385E-4148-901F-78D8002777C0}">
+        <c16r3:dataDisplayOptions16>
+          <c16r3:dispNaAsBlank val="1"/>
+        </c16r3:dataDisplayOptions16>
+      </c:ext>
+    </c:extLst>
+    <c:showDLblsOverMax val="0"/>
+  </c:chart>
+  <c:spPr>
+    <a:solidFill>
+      <a:schemeClr val="bg1"/>
+    </a:solidFill>
+    <a:ln w="9525" cap="flat" cmpd="sng" algn="ctr">
+      <a:solidFill>
+        <a:schemeClr val="tx1">
+          <a:lumMod val="15000"/>
+          <a:lumOff val="85000"/>
+        </a:schemeClr>
+      </a:solidFill>
+      <a:round/>
+    </a:ln>
+    <a:effectLst/>
+  </c:spPr>
+  <c:txPr>
+    <a:bodyPr/>
+    <a:lstStyle/>
+    <a:p>
+      <a:pPr>
+        <a:defRPr/>
+      </a:pPr>
+      <a:endParaRPr lang="en-US"/>
+    </a:p>
+  </c:txPr>
+  <c:externalData r:id="rId3">
+    <c:autoUpdate val="0"/>
+  </c:externalData>
+</c:chartSpace>
+</file>
+
 <file path=word/charts/chart4.xml><?xml version="1.0" encoding="utf-8"?>
 <c:chartSpace xmlns:c="http://schemas.openxmlformats.org/drawingml/2006/chart" xmlns:a="http://schemas.openxmlformats.org/drawingml/2006/main" xmlns:r="http://schemas.openxmlformats.org/officeDocument/2006/relationships" xmlns:c16r2="http://schemas.microsoft.com/office/drawing/2015/06/chart">
   <c:date1904 val="0"/>
@@ -9709,16 +10765,13 @@
             </a:pPr>
             <a:r>
               <a:rPr lang="en-US"/>
-              <a:t>CD4046</a:t>
+              <a:t>Pickoffs</a:t>
             </a:r>
             <a:r>
               <a:rPr lang="en-US" baseline="0"/>
-              <a:t> </a:t>
+              <a:t> and Ideal/Planned Response</a:t>
             </a:r>
-            <a:r>
-              <a:rPr lang="en-US"/>
-              <a:t>Freq Response</a:t>
-            </a:r>
+            <a:endParaRPr lang="en-US"/>
           </a:p>
         </c:rich>
       </c:tx>
@@ -9786,10 +10839,10 @@
           </c:marker>
           <c:xVal>
             <c:numRef>
-              <c:f>Sheet1!$A$2:$A$10</c:f>
+              <c:f>Sheet1!$A$4:$A$13</c:f>
               <c:numCache>
                 <c:formatCode>General</c:formatCode>
-                <c:ptCount val="9"/>
+                <c:ptCount val="10"/>
                 <c:pt idx="0">
                   <c:v>5000</c:v>
                 </c:pt>
@@ -9817,41 +10870,47 @@
                 <c:pt idx="8">
                   <c:v>50</c:v>
                 </c:pt>
+                <c:pt idx="9">
+                  <c:v>20</c:v>
+                </c:pt>
               </c:numCache>
             </c:numRef>
           </c:xVal>
           <c:yVal>
             <c:numRef>
-              <c:f>Sheet1!$B$2:$B$10</c:f>
+              <c:f>Sheet1!$B$4:$B$13</c:f>
               <c:numCache>
                 <c:formatCode>General</c:formatCode>
-                <c:ptCount val="9"/>
+                <c:ptCount val="10"/>
                 <c:pt idx="0">
                   <c:v>10.199999999999999</c:v>
                 </c:pt>
                 <c:pt idx="1">
-                  <c:v>10.199999999999999</c:v>
+                  <c:v>10</c:v>
                 </c:pt>
                 <c:pt idx="2">
-                  <c:v>7.03</c:v>
+                  <c:v>5</c:v>
                 </c:pt>
                 <c:pt idx="3">
-                  <c:v>0.97499999999999998</c:v>
+                  <c:v>0</c:v>
                 </c:pt>
                 <c:pt idx="4">
-                  <c:v>-4.0999999999999996</c:v>
+                  <c:v>-5</c:v>
                 </c:pt>
                 <c:pt idx="5">
-                  <c:v>-7.34</c:v>
+                  <c:v>-7.62</c:v>
                 </c:pt>
                 <c:pt idx="6">
-                  <c:v>-8.65</c:v>
+                  <c:v>-9.06</c:v>
                 </c:pt>
                 <c:pt idx="7">
-                  <c:v>-9.85</c:v>
+                  <c:v>-9.8800000000000008</c:v>
                 </c:pt>
                 <c:pt idx="8">
-                  <c:v>-10.14</c:v>
+                  <c:v>-10.17</c:v>
+                </c:pt>
+                <c:pt idx="9">
+                  <c:v>-10.17</c:v>
                 </c:pt>
               </c:numCache>
             </c:numRef>
@@ -9859,7 +10918,7 @@
           <c:smooth val="1"/>
           <c:extLst>
             <c:ext xmlns:c16="http://schemas.microsoft.com/office/drawing/2014/chart" uri="{C3380CC4-5D6E-409C-BE32-E72D297353CC}">
-              <c16:uniqueId val="{00000000-BE95-42FF-81CB-5F5E9D7C13C4}"/>
+              <c16:uniqueId val="{00000000-09B3-4E87-B21C-6CD7DA19567C}"/>
             </c:ext>
           </c:extLst>
         </c:ser>
@@ -9892,10 +10951,10 @@
           </c:marker>
           <c:xVal>
             <c:numRef>
-              <c:f>Sheet1!$A$2:$A$10</c:f>
+              <c:f>Sheet1!$A$4:$A$13</c:f>
               <c:numCache>
                 <c:formatCode>General</c:formatCode>
-                <c:ptCount val="9"/>
+                <c:ptCount val="10"/>
                 <c:pt idx="0">
                   <c:v>5000</c:v>
                 </c:pt>
@@ -9923,40 +10982,46 @@
                 <c:pt idx="8">
                   <c:v>50</c:v>
                 </c:pt>
+                <c:pt idx="9">
+                  <c:v>20</c:v>
+                </c:pt>
               </c:numCache>
             </c:numRef>
           </c:xVal>
           <c:yVal>
             <c:numRef>
-              <c:f>Sheet1!$C$2:$C$10</c:f>
+              <c:f>Sheet1!$C$4:$C$13</c:f>
               <c:numCache>
                 <c:formatCode>General</c:formatCode>
-                <c:ptCount val="9"/>
+                <c:ptCount val="10"/>
                 <c:pt idx="0">
-                  <c:v>2.52</c:v>
+                  <c:v>2.5099999999999998</c:v>
                 </c:pt>
                 <c:pt idx="1">
                   <c:v>2.2200000000000002</c:v>
                 </c:pt>
                 <c:pt idx="2">
-                  <c:v>1.92</c:v>
+                  <c:v>1.94</c:v>
                 </c:pt>
                 <c:pt idx="3">
-                  <c:v>1.64</c:v>
+                  <c:v>1.67</c:v>
                 </c:pt>
                 <c:pt idx="4">
-                  <c:v>1.35</c:v>
+                  <c:v>1.4</c:v>
                 </c:pt>
                 <c:pt idx="5">
-                  <c:v>1.2</c:v>
+                  <c:v>1.25</c:v>
                 </c:pt>
                 <c:pt idx="6">
-                  <c:v>1.1000000000000001</c:v>
+                  <c:v>1.1599999999999999</c:v>
                 </c:pt>
                 <c:pt idx="7">
-                  <c:v>1.01</c:v>
+                  <c:v>1.07</c:v>
                 </c:pt>
                 <c:pt idx="8">
+                  <c:v>1.02</c:v>
+                </c:pt>
+                <c:pt idx="9">
                   <c:v>0.95399999999999996</c:v>
                 </c:pt>
               </c:numCache>
@@ -9965,17 +11030,17 @@
           <c:smooth val="1"/>
           <c:extLst>
             <c:ext xmlns:c16="http://schemas.microsoft.com/office/drawing/2014/chart" uri="{C3380CC4-5D6E-409C-BE32-E72D297353CC}">
-              <c16:uniqueId val="{00000001-BE95-42FF-81CB-5F5E9D7C13C4}"/>
+              <c16:uniqueId val="{00000001-09B3-4E87-B21C-6CD7DA19567C}"/>
             </c:ext>
           </c:extLst>
         </c:ser>
         <c:ser>
-          <c:idx val="2"/>
+          <c:idx val="3"/>
           <c:order val="2"/>
           <c:spPr>
             <a:ln w="19050" cap="rnd">
               <a:solidFill>
-                <a:schemeClr val="accent3"/>
+                <a:schemeClr val="accent4"/>
               </a:solidFill>
               <a:round/>
             </a:ln>
@@ -9986,11 +11051,11 @@
             <c:size val="5"/>
             <c:spPr>
               <a:solidFill>
-                <a:schemeClr val="accent3"/>
+                <a:schemeClr val="accent4"/>
               </a:solidFill>
               <a:ln w="9525">
                 <a:solidFill>
-                  <a:schemeClr val="accent3"/>
+                  <a:schemeClr val="accent4"/>
                 </a:solidFill>
               </a:ln>
               <a:effectLst/>
@@ -9998,10 +11063,10 @@
           </c:marker>
           <c:xVal>
             <c:numRef>
-              <c:f>Sheet1!$A$2:$A$10</c:f>
+              <c:f>Sheet1!$A$4:$A$13</c:f>
               <c:numCache>
                 <c:formatCode>General</c:formatCode>
-                <c:ptCount val="9"/>
+                <c:ptCount val="10"/>
                 <c:pt idx="0">
                   <c:v>5000</c:v>
                 </c:pt>
@@ -10029,41 +11094,47 @@
                 <c:pt idx="8">
                   <c:v>50</c:v>
                 </c:pt>
+                <c:pt idx="9">
+                  <c:v>20</c:v>
+                </c:pt>
               </c:numCache>
             </c:numRef>
           </c:xVal>
           <c:yVal>
             <c:numRef>
-              <c:f>Sheet1!$D$2:$D$10</c:f>
+              <c:f>Sheet1!$E$4:$E$13</c:f>
               <c:numCache>
                 <c:formatCode>General</c:formatCode>
-                <c:ptCount val="9"/>
+                <c:ptCount val="10"/>
                 <c:pt idx="0">
-                  <c:v>18.399999999999999</c:v>
+                  <c:v>14.669999999999995</c:v>
                 </c:pt>
                 <c:pt idx="1">
-                  <c:v>12.400000000000006</c:v>
+                  <c:v>9.740000000000002</c:v>
                 </c:pt>
                 <c:pt idx="2">
-                  <c:v>6.3999999999999986</c:v>
+                  <c:v>4.9799999999999969</c:v>
                 </c:pt>
                 <c:pt idx="3">
-                  <c:v>0.79999999999999716</c:v>
+                  <c:v>0.39000000000000057</c:v>
                 </c:pt>
                 <c:pt idx="4">
-                  <c:v>-5</c:v>
+                  <c:v>-4.2000000000000028</c:v>
                 </c:pt>
                 <c:pt idx="5">
-                  <c:v>-8</c:v>
+                  <c:v>-6.75</c:v>
                 </c:pt>
                 <c:pt idx="6">
-                  <c:v>-10</c:v>
+                  <c:v>-8.2800000000000011</c:v>
                 </c:pt>
                 <c:pt idx="7">
-                  <c:v>-11.8</c:v>
+                  <c:v>-9.8099999999999987</c:v>
                 </c:pt>
                 <c:pt idx="8">
-                  <c:v>-12.920000000000002</c:v>
+                  <c:v>-10.66</c:v>
+                </c:pt>
+                <c:pt idx="9">
+                  <c:v>-11.782</c:v>
                 </c:pt>
               </c:numCache>
             </c:numRef>
@@ -10071,113 +11142,7 @@
           <c:smooth val="1"/>
           <c:extLst>
             <c:ext xmlns:c16="http://schemas.microsoft.com/office/drawing/2014/chart" uri="{C3380CC4-5D6E-409C-BE32-E72D297353CC}">
-              <c16:uniqueId val="{00000002-BE95-42FF-81CB-5F5E9D7C13C4}"/>
-            </c:ext>
-          </c:extLst>
-        </c:ser>
-        <c:ser>
-          <c:idx val="3"/>
-          <c:order val="3"/>
-          <c:spPr>
-            <a:ln w="19050" cap="rnd">
-              <a:solidFill>
-                <a:schemeClr val="accent4"/>
-              </a:solidFill>
-              <a:round/>
-            </a:ln>
-            <a:effectLst/>
-          </c:spPr>
-          <c:marker>
-            <c:symbol val="circle"/>
-            <c:size val="5"/>
-            <c:spPr>
-              <a:solidFill>
-                <a:schemeClr val="accent4"/>
-              </a:solidFill>
-              <a:ln w="9525">
-                <a:solidFill>
-                  <a:schemeClr val="accent4"/>
-                </a:solidFill>
-              </a:ln>
-              <a:effectLst/>
-            </c:spPr>
-          </c:marker>
-          <c:xVal>
-            <c:numRef>
-              <c:f>Sheet1!$A$2:$A$10</c:f>
-              <c:numCache>
-                <c:formatCode>General</c:formatCode>
-                <c:ptCount val="9"/>
-                <c:pt idx="0">
-                  <c:v>5000</c:v>
-                </c:pt>
-                <c:pt idx="1">
-                  <c:v>4000</c:v>
-                </c:pt>
-                <c:pt idx="2">
-                  <c:v>3000</c:v>
-                </c:pt>
-                <c:pt idx="3">
-                  <c:v>2000</c:v>
-                </c:pt>
-                <c:pt idx="4">
-                  <c:v>1000</c:v>
-                </c:pt>
-                <c:pt idx="5">
-                  <c:v>500</c:v>
-                </c:pt>
-                <c:pt idx="6">
-                  <c:v>250</c:v>
-                </c:pt>
-                <c:pt idx="7">
-                  <c:v>100</c:v>
-                </c:pt>
-                <c:pt idx="8">
-                  <c:v>50</c:v>
-                </c:pt>
-              </c:numCache>
-            </c:numRef>
-          </c:xVal>
-          <c:yVal>
-            <c:numRef>
-              <c:f>Sheet1!$E$2:$E$10</c:f>
-              <c:numCache>
-                <c:formatCode>General</c:formatCode>
-                <c:ptCount val="9"/>
-                <c:pt idx="0">
-                  <c:v>10.3</c:v>
-                </c:pt>
-                <c:pt idx="1">
-                  <c:v>10.3</c:v>
-                </c:pt>
-                <c:pt idx="2">
-                  <c:v>6.39</c:v>
-                </c:pt>
-                <c:pt idx="3">
-                  <c:v>0.66400000000000003</c:v>
-                </c:pt>
-                <c:pt idx="4">
-                  <c:v>-4.95</c:v>
-                </c:pt>
-                <c:pt idx="5">
-                  <c:v>-7.93</c:v>
-                </c:pt>
-                <c:pt idx="6">
-                  <c:v>-9.7899999999999991</c:v>
-                </c:pt>
-                <c:pt idx="7">
-                  <c:v>-10.17</c:v>
-                </c:pt>
-                <c:pt idx="8">
-                  <c:v>-10.119999999999999</c:v>
-                </c:pt>
-              </c:numCache>
-            </c:numRef>
-          </c:yVal>
-          <c:smooth val="1"/>
-          <c:extLst>
-            <c:ext xmlns:c16="http://schemas.microsoft.com/office/drawing/2014/chart" uri="{C3380CC4-5D6E-409C-BE32-E72D297353CC}">
-              <c16:uniqueId val="{00000003-BE95-42FF-81CB-5F5E9D7C13C4}"/>
+              <c16:uniqueId val="{00000003-09B3-4E87-B21C-6CD7DA19567C}"/>
             </c:ext>
           </c:extLst>
         </c:ser>
@@ -10189,11 +11154,11 @@
           <c:showPercent val="0"/>
           <c:showBubbleSize val="0"/>
         </c:dLbls>
-        <c:axId val="1218362640"/>
-        <c:axId val="1218358064"/>
+        <c:axId val="792821192"/>
+        <c:axId val="792821544"/>
       </c:scatterChart>
       <c:valAx>
-        <c:axId val="1218362640"/>
+        <c:axId val="792821192"/>
         <c:scaling>
           <c:orientation val="minMax"/>
         </c:scaling>
@@ -10250,12 +11215,12 @@
             <a:endParaRPr lang="en-US"/>
           </a:p>
         </c:txPr>
-        <c:crossAx val="1218358064"/>
+        <c:crossAx val="792821544"/>
         <c:crosses val="autoZero"/>
         <c:crossBetween val="midCat"/>
       </c:valAx>
       <c:valAx>
-        <c:axId val="1218358064"/>
+        <c:axId val="792821544"/>
         <c:scaling>
           <c:orientation val="minMax"/>
         </c:scaling>
@@ -10312,7 +11277,7 @@
             <a:endParaRPr lang="en-US"/>
           </a:p>
         </c:txPr>
-        <c:crossAx val="1218362640"/>
+        <c:crossAx val="792821192"/>
         <c:crosses val="autoZero"/>
         <c:crossBetween val="midCat"/>
       </c:valAx>
@@ -10975,7 +11940,7 @@
 </file>
 
 <file path=word/charts/style1.xml><?xml version="1.0" encoding="utf-8"?>
-<cs:chartStyle xmlns:cs="http://schemas.microsoft.com/office/drawing/2012/chartStyle" xmlns:a="http://schemas.openxmlformats.org/drawingml/2006/main" id="240">
+<cs:chartStyle xmlns:cs="http://schemas.microsoft.com/office/drawing/2012/chartStyle" xmlns:a="http://schemas.openxmlformats.org/drawingml/2006/main" id="227">
   <cs:axisTitle>
     <cs:lnRef idx="0"/>
     <cs:fillRef idx="0"/>
@@ -11002,8 +11967,8 @@
       <a:ln w="9525" cap="flat" cmpd="sng" algn="ctr">
         <a:solidFill>
           <a:schemeClr val="tx1">
-            <a:lumMod val="25000"/>
-            <a:lumOff val="75000"/>
+            <a:lumMod val="15000"/>
+            <a:lumOff val="85000"/>
           </a:schemeClr>
         </a:solidFill>
         <a:round/>
@@ -11083,6 +12048,11 @@
     <cs:fontRef idx="minor">
       <a:schemeClr val="tx1"/>
     </cs:fontRef>
+    <cs:spPr>
+      <a:solidFill>
+        <a:schemeClr val="phClr"/>
+      </a:solidFill>
+    </cs:spPr>
   </cs:dataPoint>
   <cs:dataPoint3D>
     <cs:lnRef idx="0"/>
@@ -11093,6 +12063,11 @@
     <cs:fontRef idx="minor">
       <a:schemeClr val="tx1"/>
     </cs:fontRef>
+    <cs:spPr>
+      <a:solidFill>
+        <a:schemeClr val="phClr"/>
+      </a:solidFill>
+    </cs:spPr>
   </cs:dataPoint3D>
   <cs:dataPointLine>
     <cs:lnRef idx="0">
@@ -11104,7 +12079,7 @@
       <a:schemeClr val="tx1"/>
     </cs:fontRef>
     <cs:spPr>
-      <a:ln w="19050" cap="rnd">
+      <a:ln w="28575" cap="rnd">
         <a:solidFill>
           <a:schemeClr val="phClr"/>
         </a:solidFill>
@@ -11124,6 +12099,9 @@
       <a:schemeClr val="tx1"/>
     </cs:fontRef>
     <cs:spPr>
+      <a:solidFill>
+        <a:schemeClr val="phClr"/>
+      </a:solidFill>
       <a:ln w="9525">
         <a:solidFill>
           <a:schemeClr val="phClr"/>
@@ -11136,10 +12114,10 @@
     <cs:lnRef idx="0">
       <cs:styleClr val="auto"/>
     </cs:lnRef>
-    <cs:fillRef idx="0"/>
-    <cs:effectRef idx="0"/>
-    <cs:fontRef idx="minor">
-      <a:schemeClr val="dk1"/>
+    <cs:fillRef idx="1"/>
+    <cs:effectRef idx="0"/>
+    <cs:fontRef idx="minor">
+      <a:schemeClr val="tx1"/>
     </cs:fontRef>
     <cs:spPr>
       <a:ln w="9525" cap="rnd">
@@ -11179,23 +12157,22 @@
     <cs:fillRef idx="0"/>
     <cs:effectRef idx="0"/>
     <cs:fontRef idx="minor">
-      <a:schemeClr val="tx1"/>
+      <a:schemeClr val="dk1"/>
     </cs:fontRef>
     <cs:spPr>
       <a:solidFill>
         <a:schemeClr val="dk1">
-          <a:lumMod val="75000"/>
-          <a:lumOff val="25000"/>
+          <a:lumMod val="65000"/>
+          <a:lumOff val="35000"/>
         </a:schemeClr>
       </a:solidFill>
-      <a:ln w="9525" cap="flat" cmpd="sng" algn="ctr">
+      <a:ln w="9525">
         <a:solidFill>
           <a:schemeClr val="tx1">
             <a:lumMod val="65000"/>
             <a:lumOff val="35000"/>
           </a:schemeClr>
         </a:solidFill>
-        <a:round/>
       </a:ln>
     </cs:spPr>
   </cs:downBar>
@@ -11300,8 +12277,8 @@
       <a:ln w="9525" cap="flat" cmpd="sng" algn="ctr">
         <a:solidFill>
           <a:schemeClr val="tx1">
-            <a:lumMod val="50000"/>
-            <a:lumOff val="50000"/>
+            <a:lumMod val="75000"/>
+            <a:lumOff val="25000"/>
           </a:schemeClr>
         </a:solidFill>
         <a:round/>
@@ -11433,20 +12410,19 @@
     <cs:fillRef idx="0"/>
     <cs:effectRef idx="0"/>
     <cs:fontRef idx="minor">
-      <a:schemeClr val="tx1"/>
+      <a:schemeClr val="dk1"/>
     </cs:fontRef>
     <cs:spPr>
       <a:solidFill>
         <a:schemeClr val="lt1"/>
       </a:solidFill>
-      <a:ln w="9525" cap="flat" cmpd="sng" algn="ctr">
+      <a:ln w="9525">
         <a:solidFill>
           <a:schemeClr val="tx1">
-            <a:lumMod val="65000"/>
-            <a:lumOff val="35000"/>
+            <a:lumMod val="15000"/>
+            <a:lumOff val="85000"/>
           </a:schemeClr>
         </a:solidFill>
-        <a:round/>
       </a:ln>
     </cs:spPr>
   </cs:upBar>
@@ -11460,17 +12436,6 @@
         <a:lumOff val="35000"/>
       </a:schemeClr>
     </cs:fontRef>
-    <cs:spPr>
-      <a:ln w="9525" cap="flat" cmpd="sng" algn="ctr">
-        <a:solidFill>
-          <a:schemeClr val="tx1">
-            <a:lumMod val="25000"/>
-            <a:lumOff val="75000"/>
-          </a:schemeClr>
-        </a:solidFill>
-        <a:round/>
-      </a:ln>
-    </cs:spPr>
     <cs:defRPr sz="900" kern="1200"/>
   </cs:valueAxis>
   <cs:wall>
@@ -12007,7 +12972,7 @@
 </file>
 
 <file path=word/charts/style3.xml><?xml version="1.0" encoding="utf-8"?>
-<cs:chartStyle xmlns:cs="http://schemas.microsoft.com/office/drawing/2012/chartStyle" xmlns:a="http://schemas.openxmlformats.org/drawingml/2006/main" id="227">
+<cs:chartStyle xmlns:cs="http://schemas.microsoft.com/office/drawing/2012/chartStyle" xmlns:a="http://schemas.openxmlformats.org/drawingml/2006/main" id="240">
   <cs:axisTitle>
     <cs:lnRef idx="0"/>
     <cs:fillRef idx="0"/>
@@ -12034,8 +12999,8 @@
       <a:ln w="9525" cap="flat" cmpd="sng" algn="ctr">
         <a:solidFill>
           <a:schemeClr val="tx1">
-            <a:lumMod val="15000"/>
-            <a:lumOff val="85000"/>
+            <a:lumMod val="25000"/>
+            <a:lumOff val="75000"/>
           </a:schemeClr>
         </a:solidFill>
         <a:round/>
@@ -12115,11 +13080,6 @@
     <cs:fontRef idx="minor">
       <a:schemeClr val="tx1"/>
     </cs:fontRef>
-    <cs:spPr>
-      <a:solidFill>
-        <a:schemeClr val="phClr"/>
-      </a:solidFill>
-    </cs:spPr>
   </cs:dataPoint>
   <cs:dataPoint3D>
     <cs:lnRef idx="0"/>
@@ -12130,11 +13090,6 @@
     <cs:fontRef idx="minor">
       <a:schemeClr val="tx1"/>
     </cs:fontRef>
-    <cs:spPr>
-      <a:solidFill>
-        <a:schemeClr val="phClr"/>
-      </a:solidFill>
-    </cs:spPr>
   </cs:dataPoint3D>
   <cs:dataPointLine>
     <cs:lnRef idx="0">
@@ -12146,7 +13101,7 @@
       <a:schemeClr val="tx1"/>
     </cs:fontRef>
     <cs:spPr>
-      <a:ln w="28575" cap="rnd">
+      <a:ln w="19050" cap="rnd">
         <a:solidFill>
           <a:schemeClr val="phClr"/>
         </a:solidFill>
@@ -12166,9 +13121,6 @@
       <a:schemeClr val="tx1"/>
     </cs:fontRef>
     <cs:spPr>
-      <a:solidFill>
-        <a:schemeClr val="phClr"/>
-      </a:solidFill>
       <a:ln w="9525">
         <a:solidFill>
           <a:schemeClr val="phClr"/>
@@ -12181,10 +13133,10 @@
     <cs:lnRef idx="0">
       <cs:styleClr val="auto"/>
     </cs:lnRef>
-    <cs:fillRef idx="1"/>
-    <cs:effectRef idx="0"/>
-    <cs:fontRef idx="minor">
-      <a:schemeClr val="tx1"/>
+    <cs:fillRef idx="0"/>
+    <cs:effectRef idx="0"/>
+    <cs:fontRef idx="minor">
+      <a:schemeClr val="dk1"/>
     </cs:fontRef>
     <cs:spPr>
       <a:ln w="9525" cap="rnd">
@@ -12224,22 +13176,23 @@
     <cs:fillRef idx="0"/>
     <cs:effectRef idx="0"/>
     <cs:fontRef idx="minor">
-      <a:schemeClr val="dk1"/>
+      <a:schemeClr val="tx1"/>
     </cs:fontRef>
     <cs:spPr>
       <a:solidFill>
         <a:schemeClr val="dk1">
-          <a:lumMod val="65000"/>
-          <a:lumOff val="35000"/>
+          <a:lumMod val="75000"/>
+          <a:lumOff val="25000"/>
         </a:schemeClr>
       </a:solidFill>
-      <a:ln w="9525">
+      <a:ln w="9525" cap="flat" cmpd="sng" algn="ctr">
         <a:solidFill>
           <a:schemeClr val="tx1">
             <a:lumMod val="65000"/>
             <a:lumOff val="35000"/>
           </a:schemeClr>
         </a:solidFill>
+        <a:round/>
       </a:ln>
     </cs:spPr>
   </cs:downBar>
@@ -12344,8 +13297,8 @@
       <a:ln w="9525" cap="flat" cmpd="sng" algn="ctr">
         <a:solidFill>
           <a:schemeClr val="tx1">
-            <a:lumMod val="75000"/>
-            <a:lumOff val="25000"/>
+            <a:lumMod val="50000"/>
+            <a:lumOff val="50000"/>
           </a:schemeClr>
         </a:solidFill>
         <a:round/>
@@ -12477,19 +13430,20 @@
     <cs:fillRef idx="0"/>
     <cs:effectRef idx="0"/>
     <cs:fontRef idx="minor">
-      <a:schemeClr val="dk1"/>
+      <a:schemeClr val="tx1"/>
     </cs:fontRef>
     <cs:spPr>
       <a:solidFill>
         <a:schemeClr val="lt1"/>
       </a:solidFill>
-      <a:ln w="9525">
+      <a:ln w="9525" cap="flat" cmpd="sng" algn="ctr">
         <a:solidFill>
           <a:schemeClr val="tx1">
-            <a:lumMod val="15000"/>
-            <a:lumOff val="85000"/>
+            <a:lumMod val="65000"/>
+            <a:lumOff val="35000"/>
           </a:schemeClr>
         </a:solidFill>
+        <a:round/>
       </a:ln>
     </cs:spPr>
   </cs:upBar>
@@ -12503,6 +13457,17 @@
         <a:lumOff val="35000"/>
       </a:schemeClr>
     </cs:fontRef>
+    <cs:spPr>
+      <a:ln w="9525" cap="flat" cmpd="sng" algn="ctr">
+        <a:solidFill>
+          <a:schemeClr val="tx1">
+            <a:lumMod val="25000"/>
+            <a:lumOff val="75000"/>
+          </a:schemeClr>
+        </a:solidFill>
+        <a:round/>
+      </a:ln>
+    </cs:spPr>
     <cs:defRPr sz="900" kern="1200"/>
   </cs:valueAxis>
   <cs:wall>

--- a/docs/theory.docx
+++ b/docs/theory.docx
@@ -650,10 +650,7 @@
         <w:t xml:space="preserve">The input signal is AC coupled and then low-pass filtered. </w:t>
       </w:r>
       <w:r>
-        <w:t xml:space="preserve">The signal is then given a gain of 46.2 </w:t>
-      </w:r>
-      <w:r>
-        <w:t>which</w:t>
+        <w:t>The signal is then given a gain of 46.2 which</w:t>
       </w:r>
       <w:r>
         <w:t xml:space="preserve"> forms a band pass filter whose characteristics are show</w:t>
@@ -674,10 +671,10 @@
           <w:noProof/>
         </w:rPr>
         <w:drawing>
-          <wp:inline distT="0" distB="0" distL="0" distR="0" wp14:anchorId="52220C0C" wp14:editId="28264D6F">
+          <wp:inline distT="0" distB="0" distL="0" distR="0" wp14:anchorId="38A92FD0" wp14:editId="7293187F">
             <wp:extent cx="5943600" cy="2835275"/>
             <wp:effectExtent l="0" t="0" r="0" b="3175"/>
-            <wp:docPr id="835556436" name="Picture 1" descr="A white background with a dotted line&#10;&#10;Description automatically generated"/>
+            <wp:docPr id="178003188" name="Picture 1" descr="A blue lines on a white background&#10;&#10;Description automatically generated"/>
             <wp:cNvGraphicFramePr>
               <a:graphicFrameLocks xmlns:a="http://schemas.openxmlformats.org/drawingml/2006/main" noChangeAspect="1"/>
             </wp:cNvGraphicFramePr>
@@ -685,7 +682,7 @@
               <a:graphicData uri="http://schemas.openxmlformats.org/drawingml/2006/picture">
                 <pic:pic xmlns:pic="http://schemas.openxmlformats.org/drawingml/2006/picture">
                   <pic:nvPicPr>
-                    <pic:cNvPr id="835556436" name="Picture 1" descr="A white background with a dotted line&#10;&#10;Description automatically generated"/>
+                    <pic:cNvPr id="178003188" name="Picture 1" descr="A blue lines on a white background&#10;&#10;Description automatically generated"/>
                     <pic:cNvPicPr/>
                   </pic:nvPicPr>
                   <pic:blipFill>
@@ -712,7 +709,19 @@
     </w:p>
     <w:p>
       <w:r>
-        <w:t>The -3dB points are approximately 14Hz and 18KHz.</w:t>
+        <w:t xml:space="preserve">The -3dB points are approximately </w:t>
+      </w:r>
+      <w:r>
+        <w:t>6.6</w:t>
+      </w:r>
+      <w:r>
+        <w:t xml:space="preserve">Hz and </w:t>
+      </w:r>
+      <w:r>
+        <w:t>50</w:t>
+      </w:r>
+      <w:r>
+        <w:t>KHz.</w:t>
       </w:r>
     </w:p>
     <w:p>
@@ -732,53 +741,29 @@
         <w:t xml:space="preserve"> which has a hysteresis of .94V</w:t>
       </w:r>
       <w:r>
-        <w:t>. The comparator’s trip point is skewed slightly positive from 0V. This prevents</w:t>
+        <w:t>. The comparator’s trip point is skewed slightly positive from 0V. This prevents the Clock Present LED from lighting when no signal is present due to offset voltage errors inherent in the op amp.</w:t>
+      </w:r>
+    </w:p>
+    <w:p>
+      <w:r>
+        <w:t>Finally,</w:t>
       </w:r>
       <w:r>
         <w:t xml:space="preserve"> </w:t>
       </w:r>
       <w:r>
-        <w:t xml:space="preserve">the Clock Present </w:t>
-      </w:r>
-      <w:r>
-        <w:t xml:space="preserve">LED </w:t>
-      </w:r>
-      <w:r>
-        <w:t>from</w:t>
-      </w:r>
-      <w:r>
-        <w:t xml:space="preserve"> light</w:t>
-      </w:r>
-      <w:r>
-        <w:t xml:space="preserve">ing </w:t>
-      </w:r>
-      <w:r>
-        <w:t>when no signal is present</w:t>
-      </w:r>
-      <w:r>
-        <w:t xml:space="preserve"> due to offset voltage errors inherent in the op amp.</w:t>
-      </w:r>
-    </w:p>
-    <w:p>
-      <w:r>
-        <w:t>Finally,</w:t>
+        <w:t xml:space="preserve">the signal is sent </w:t>
+      </w:r>
+      <w:r>
+        <w:t xml:space="preserve">to a transistor circuit that </w:t>
+      </w:r>
+      <w:r>
+        <w:t>level-shifts</w:t>
       </w:r>
       <w:r>
         <w:t xml:space="preserve"> </w:t>
       </w:r>
       <w:r>
-        <w:t xml:space="preserve">the signal is sent </w:t>
-      </w:r>
-      <w:r>
-        <w:t xml:space="preserve">to a transistor circuit that </w:t>
-      </w:r>
-      <w:r>
-        <w:t>level-shifts</w:t>
-      </w:r>
-      <w:r>
-        <w:t xml:space="preserve"> </w:t>
-      </w:r>
-      <w:r>
         <w:t xml:space="preserve">it </w:t>
       </w:r>
       <w:r>
@@ -798,13 +783,13 @@
     </w:p>
     <w:p>
       <w:r>
-        <w:t xml:space="preserve">All tests are performed with a </w:t>
-      </w:r>
-      <w:r>
-        <w:t>.1Vpp sine wave</w:t>
-      </w:r>
-      <w:r>
-        <w:t xml:space="preserve"> input.</w:t>
+        <w:t>All tests are performed with a .</w:t>
+      </w:r>
+      <w:r>
+        <w:t>25</w:t>
+      </w:r>
+      <w:r>
+        <w:t>Vpp sine wave input.</w:t>
       </w:r>
     </w:p>
     <w:p>
@@ -854,13 +839,7 @@
         </w:numPr>
       </w:pPr>
       <w:r>
-        <w:t xml:space="preserve">No CLK at </w:t>
-      </w:r>
-      <w:r>
-        <w:t>10</w:t>
-      </w:r>
-      <w:r>
-        <w:t xml:space="preserve">Hz </w:t>
+        <w:t xml:space="preserve">No CLK at 10Hz </w:t>
       </w:r>
     </w:p>
     <w:p>
@@ -932,13 +911,7 @@
     </w:p>
     <w:p>
       <w:r>
-        <w:t xml:space="preserve">No testing is needed </w:t>
-      </w:r>
-      <w:r>
-        <w:t xml:space="preserve">here </w:t>
-      </w:r>
-      <w:r>
-        <w:t>unless subsequent stages fail.</w:t>
+        <w:t>No testing is needed here unless subsequent stages fail.</w:t>
       </w:r>
     </w:p>
     <w:p>
@@ -1089,21 +1062,7 @@
           <w:i/>
           <w:iCs/>
         </w:rPr>
-        <w:t xml:space="preserve">defines current through </w:t>
-      </w:r>
-      <w:r>
-        <w:rPr>
-          <w:i/>
-          <w:iCs/>
-        </w:rPr>
-        <w:t xml:space="preserve">the </w:t>
-      </w:r>
-      <w:r>
-        <w:rPr>
-          <w:i/>
-          <w:iCs/>
-        </w:rPr>
-        <w:t>resistor</w:t>
+        <w:t>defines current through the resistor</w:t>
       </w:r>
     </w:p>
     <w:p>
@@ -7447,10 +7406,7 @@
     </w:p>
     <w:p>
       <w:r>
-        <w:t xml:space="preserve">Measure at </w:t>
-      </w:r>
-      <w:r>
-        <w:t>Analog Output</w:t>
+        <w:t>Measure at Analog Output</w:t>
       </w:r>
       <w:r>
         <w:t>, CLK input 1000Hz.</w:t>
@@ -7514,19 +7470,7 @@
         </w:numPr>
       </w:pPr>
       <w:r>
-        <w:t xml:space="preserve">0V CV, bias adjustment </w:t>
-      </w:r>
-      <w:r>
-        <w:t>10</w:t>
-      </w:r>
-      <w:r>
-        <w:t xml:space="preserve">0%. Measure </w:t>
-      </w:r>
-      <w:r>
-        <w:t>10</w:t>
-      </w:r>
-      <w:r>
-        <w:t>Vpp +/-5%</w:t>
+        <w:t>0V CV, bias adjustment 100%. Measure 10Vpp +/-5%</w:t>
       </w:r>
     </w:p>
     <w:p>

--- a/docs/theory.docx
+++ b/docs/theory.docx
@@ -162,7 +162,10 @@
         </w:numPr>
       </w:pPr>
       <w:r>
-        <w:t>CLK Outputs 1-4. Digital outputs of the four harmonics. For syncing other modules.</w:t>
+        <w:t>Sync</w:t>
+      </w:r>
+      <w:r>
+        <w:t xml:space="preserve"> Outputs 1-4. Digital outputs of the four harmonics. For syncing other modules.</w:t>
       </w:r>
     </w:p>
     <w:p>
@@ -773,7 +776,13 @@
         <w:t>digital wave</w:t>
       </w:r>
       <w:r>
-        <w:t xml:space="preserve"> compatible with the harmonic and waveform generators.</w:t>
+        <w:t xml:space="preserve"> </w:t>
+      </w:r>
+      <w:r>
+        <w:t xml:space="preserve">that is </w:t>
+      </w:r>
+      <w:r>
+        <w:t>compatible with the harmonic and waveform generators.</w:t>
       </w:r>
     </w:p>
     <w:p>
@@ -783,10 +792,10 @@
     </w:p>
     <w:p>
       <w:r>
-        <w:t>All tests are performed with a .</w:t>
-      </w:r>
-      <w:r>
-        <w:t>25</w:t>
+        <w:t xml:space="preserve">All tests are performed with a </w:t>
+      </w:r>
+      <w:r>
+        <w:t>30m</w:t>
       </w:r>
       <w:r>
         <w:t>Vpp sine wave input.</w:t>
@@ -889,7 +898,13 @@
     </w:p>
     <w:p>
       <w:r>
-        <w:t>The harmonics are generated using phase locked loops with down counters whose outputs are routed to the reset input via the 8 position rotary switches. This arrangement creates a frequency multiplier of 1f – 8f depending on the position of the switch. The signal can be further modified by the toggle switches that follow. These are either connected to the signal or to a flip-flop that divides the frequency in half. When the frequency divider position is chosen, you get the resulting frequencies:  1/2f, 1f, 3/2f, 2f, 5/2f, 3f, 7/2f, 4f.</w:t>
+        <w:t>The harmonics are generated using phase locked loops with down counters whose outputs are routed to the reset input via the 8</w:t>
+      </w:r>
+      <w:r>
+        <w:t>-</w:t>
+      </w:r>
+      <w:r>
+        <w:t>position rotary switches. This arrangement creates a frequency multiplier of 1f – 8f depending on the position of the switch. The signal can be further modified by the toggle switches that follow. These are either connected to the signal or to a flip-flop that divides the frequency in half. When the frequency divider position is chosen, you get the resulting frequencies:  1/2f, 1f, 3/2f, 2f, 5/2f, 3f, 7/2f, 4f.</w:t>
       </w:r>
     </w:p>
     <w:p>
@@ -4775,10 +4790,10 @@
           <w:noProof/>
         </w:rPr>
         <w:drawing>
-          <wp:inline distT="0" distB="0" distL="0" distR="0" wp14:anchorId="75737BC5" wp14:editId="5D007B43">
+          <wp:inline distT="0" distB="0" distL="0" distR="0" wp14:anchorId="4A6346C2" wp14:editId="113C63FE">
             <wp:extent cx="5943600" cy="2351405"/>
             <wp:effectExtent l="0" t="0" r="0" b="10795"/>
-            <wp:docPr id="2103270156" name="Chart 1">
+            <wp:docPr id="247289344" name="Chart 1">
               <a:extLst xmlns:a="http://schemas.openxmlformats.org/drawingml/2006/main">
                 <a:ext uri="{FF2B5EF4-FFF2-40B4-BE49-F238E27FC236}">
                   <a16:creationId xmlns:a16="http://schemas.microsoft.com/office/drawing/2014/main" id="{C784C509-3F83-2B8A-7AE1-7DED8281283B}"/>
@@ -4825,7 +4840,13 @@
         <w:t>The Tracking Filters in the next section take their input from the VCO pins of the CD4046s. The response of the PLLs must be adjusted to work with the Tracking Filters.</w:t>
       </w:r>
       <w:r>
-        <w:t xml:space="preserve"> Set the input clock frequency to 1KHz and adjust the pot until a voltage of -4.2V is measured at the VCO pickoff test points. (TP8 – TP11).</w:t>
+        <w:t xml:space="preserve"> Set the input clock frequency to 1KHz and adjust the pot </w:t>
+      </w:r>
+      <w:r>
+        <w:t xml:space="preserve">(RV6-RV9) </w:t>
+      </w:r>
+      <w:r>
+        <w:t>until a voltage of -4.2V is measured at the VCO pickoff test points. (TP8 – TP11).</w:t>
       </w:r>
     </w:p>
     <w:p>
@@ -4885,7 +4906,37 @@
     </w:p>
     <w:p>
       <w:r>
-        <w:t>The CD4046 phase locked loop IC has a capture range defined by the RC combination of the cap that appears between pins 6 and 7 and the resistor chain that is connected to pin 11. With a resistor that has a nominal value of 35K (10K plus half the 50K of the trimpot) and a capacitor of 300pF, you get a center frequency around 100KHz when the circuit is configured as a 10f multiplier. See fig. 5 in the data sheet.</w:t>
+        <w:t xml:space="preserve">The CD4046 phase locked loop IC has a capture range defined by the RC combination of the cap that appears between pins 6 and 7 and the resistor chain that is connected to pin 11. With a resistor that has a nominal value of 35K (10K plus half the 50K of the trimpot) and a capacitor of </w:t>
+      </w:r>
+      <w:r>
+        <w:rPr>
+          <w:color w:val="FF0000"/>
+        </w:rPr>
+        <w:t>2.2</w:t>
+      </w:r>
+      <w:r>
+        <w:rPr>
+          <w:color w:val="FF0000"/>
+        </w:rPr>
+        <w:t>n</w:t>
+      </w:r>
+      <w:r>
+        <w:rPr>
+          <w:color w:val="FF0000"/>
+        </w:rPr>
+        <w:t>F</w:t>
+      </w:r>
+      <w:r>
+        <w:t xml:space="preserve">, you get a center frequency around </w:t>
+      </w:r>
+      <w:r>
+        <w:t>2</w:t>
+      </w:r>
+      <w:r>
+        <w:t>0</w:t>
+      </w:r>
+      <w:r>
+        <w:t>KHz when the circuit is configured as a 10f multiplier. See fig. 5 in the data sheet.</w:t>
       </w:r>
     </w:p>
     <w:p>
@@ -4904,13 +4955,13 @@
           <w:noProof/>
         </w:rPr>
         <w:drawing>
-          <wp:inline distT="0" distB="0" distL="0" distR="0" wp14:anchorId="5DD7A0BB" wp14:editId="462FD68E">
-            <wp:extent cx="4572000" cy="2743200"/>
-            <wp:effectExtent l="0" t="0" r="0" b="0"/>
-            <wp:docPr id="301099111" name="Chart 1">
+          <wp:inline distT="0" distB="0" distL="0" distR="0" wp14:anchorId="0CE578EB" wp14:editId="574E28D4">
+            <wp:extent cx="5943600" cy="3704590"/>
+            <wp:effectExtent l="0" t="0" r="0" b="10160"/>
+            <wp:docPr id="1304406032" name="Chart 1">
               <a:extLst xmlns:a="http://schemas.openxmlformats.org/drawingml/2006/main">
                 <a:ext uri="{FF2B5EF4-FFF2-40B4-BE49-F238E27FC236}">
-                  <a16:creationId xmlns:a16="http://schemas.microsoft.com/office/drawing/2014/main" id="{E2119C7E-3228-A809-C27D-DC858299AB62}"/>
+                  <a16:creationId xmlns:a16="http://schemas.microsoft.com/office/drawing/2014/main" id="{8E6BE2DE-20D8-31BD-EE7E-626563E5A196}"/>
                 </a:ext>
               </a:extLst>
             </wp:docPr>
@@ -4974,10 +5025,13 @@
         <w:t xml:space="preserve"> the results measured from</w:t>
       </w:r>
       <w:r>
-        <w:t xml:space="preserve"> a v0.0 Twangilizer and</w:t>
-      </w:r>
-      <w:r>
-        <w:t xml:space="preserve"> a circuit on the PBJ protoboard.</w:t>
+        <w:t xml:space="preserve"> a v0.0 Twangilizer</w:t>
+      </w:r>
+      <w:r>
+        <w:t xml:space="preserve"> VCO Pickoff</w:t>
+      </w:r>
+      <w:r>
+        <w:t>.</w:t>
       </w:r>
       <w:r>
         <w:t xml:space="preserve"> Finally, it shows the computed curve.</w:t>
@@ -5205,10 +5259,8 @@
             </w:pPr>
             <w:r>
               <w:rPr>
-                <w:rFonts w:ascii="Calibri" w:eastAsia="Times New Roman" w:hAnsi="Calibri" w:cs="Calibri"/>
-                <w:color w:val="000000"/>
-                <w:kern w:val="0"/>
-                <w14:ligatures w14:val="none"/>
+                <w:rFonts w:ascii="Calibri" w:hAnsi="Calibri" w:cs="Calibri"/>
+                <w:color w:val="000000"/>
               </w:rPr>
               <w:t>5000</w:t>
             </w:r>
@@ -5240,10 +5292,8 @@
             </w:pPr>
             <w:r>
               <w:rPr>
-                <w:rFonts w:ascii="Calibri" w:eastAsia="Times New Roman" w:hAnsi="Calibri" w:cs="Calibri"/>
-                <w:color w:val="000000"/>
-                <w:kern w:val="0"/>
-                <w14:ligatures w14:val="none"/>
+                <w:rFonts w:ascii="Calibri" w:hAnsi="Calibri" w:cs="Calibri"/>
+                <w:color w:val="000000"/>
               </w:rPr>
               <w:t>10.2</w:t>
             </w:r>
@@ -5275,12 +5325,10 @@
             </w:pPr>
             <w:r>
               <w:rPr>
-                <w:rFonts w:ascii="Calibri" w:eastAsia="Times New Roman" w:hAnsi="Calibri" w:cs="Calibri"/>
-                <w:color w:val="000000"/>
-                <w:kern w:val="0"/>
-                <w14:ligatures w14:val="none"/>
-              </w:rPr>
-              <w:t>2.51</w:t>
+                <w:rFonts w:ascii="Calibri" w:hAnsi="Calibri" w:cs="Calibri"/>
+                <w:color w:val="000000"/>
+              </w:rPr>
+              <w:t>7.68</w:t>
             </w:r>
           </w:p>
         </w:tc>
@@ -5310,12 +5358,10 @@
             </w:pPr>
             <w:r>
               <w:rPr>
-                <w:rFonts w:ascii="Calibri" w:eastAsia="Times New Roman" w:hAnsi="Calibri" w:cs="Calibri"/>
-                <w:color w:val="000000"/>
-                <w:kern w:val="0"/>
-                <w14:ligatures w14:val="none"/>
-              </w:rPr>
-              <w:t>15.18</w:t>
+                <w:rFonts w:ascii="Calibri" w:hAnsi="Calibri" w:cs="Calibri"/>
+                <w:color w:val="000000"/>
+              </w:rPr>
+              <w:t>17.64</w:t>
             </w:r>
           </w:p>
         </w:tc>
@@ -5350,10 +5396,8 @@
             </w:pPr>
             <w:r>
               <w:rPr>
-                <w:rFonts w:ascii="Calibri" w:eastAsia="Times New Roman" w:hAnsi="Calibri" w:cs="Calibri"/>
-                <w:color w:val="000000"/>
-                <w:kern w:val="0"/>
-                <w14:ligatures w14:val="none"/>
+                <w:rFonts w:ascii="Calibri" w:hAnsi="Calibri" w:cs="Calibri"/>
+                <w:color w:val="000000"/>
               </w:rPr>
               <w:t>4000</w:t>
             </w:r>
@@ -5385,10 +5429,8 @@
             </w:pPr>
             <w:r>
               <w:rPr>
-                <w:rFonts w:ascii="Calibri" w:eastAsia="Times New Roman" w:hAnsi="Calibri" w:cs="Calibri"/>
-                <w:color w:val="000000"/>
-                <w:kern w:val="0"/>
-                <w14:ligatures w14:val="none"/>
+                <w:rFonts w:ascii="Calibri" w:hAnsi="Calibri" w:cs="Calibri"/>
+                <w:color w:val="000000"/>
               </w:rPr>
               <w:t>10</w:t>
             </w:r>
@@ -5420,12 +5462,10 @@
             </w:pPr>
             <w:r>
               <w:rPr>
-                <w:rFonts w:ascii="Calibri" w:eastAsia="Times New Roman" w:hAnsi="Calibri" w:cs="Calibri"/>
-                <w:color w:val="000000"/>
-                <w:kern w:val="0"/>
-                <w14:ligatures w14:val="none"/>
-              </w:rPr>
-              <w:t>2.22</w:t>
+                <w:rFonts w:ascii="Calibri" w:hAnsi="Calibri" w:cs="Calibri"/>
+                <w:color w:val="000000"/>
+              </w:rPr>
+              <w:t>6.18</w:t>
             </w:r>
           </w:p>
         </w:tc>
@@ -5455,12 +5495,10 @@
             </w:pPr>
             <w:r>
               <w:rPr>
-                <w:rFonts w:ascii="Calibri" w:eastAsia="Times New Roman" w:hAnsi="Calibri" w:cs="Calibri"/>
-                <w:color w:val="000000"/>
-                <w:kern w:val="0"/>
-                <w14:ligatures w14:val="none"/>
-              </w:rPr>
-              <w:t>9.96</w:t>
+                <w:rFonts w:ascii="Calibri" w:hAnsi="Calibri" w:cs="Calibri"/>
+                <w:color w:val="000000"/>
+              </w:rPr>
+              <w:t>11.265</w:t>
             </w:r>
           </w:p>
         </w:tc>
@@ -5495,10 +5533,8 @@
             </w:pPr>
             <w:r>
               <w:rPr>
-                <w:rFonts w:ascii="Calibri" w:eastAsia="Times New Roman" w:hAnsi="Calibri" w:cs="Calibri"/>
-                <w:color w:val="000000"/>
-                <w:kern w:val="0"/>
-                <w14:ligatures w14:val="none"/>
+                <w:rFonts w:ascii="Calibri" w:hAnsi="Calibri" w:cs="Calibri"/>
+                <w:color w:val="000000"/>
               </w:rPr>
               <w:t>3000</w:t>
             </w:r>
@@ -5530,10 +5566,8 @@
             </w:pPr>
             <w:r>
               <w:rPr>
-                <w:rFonts w:ascii="Calibri" w:eastAsia="Times New Roman" w:hAnsi="Calibri" w:cs="Calibri"/>
-                <w:color w:val="000000"/>
-                <w:kern w:val="0"/>
-                <w14:ligatures w14:val="none"/>
+                <w:rFonts w:ascii="Calibri" w:hAnsi="Calibri" w:cs="Calibri"/>
+                <w:color w:val="000000"/>
               </w:rPr>
               <w:t>5</w:t>
             </w:r>
@@ -5565,12 +5599,10 @@
             </w:pPr>
             <w:r>
               <w:rPr>
-                <w:rFonts w:ascii="Calibri" w:eastAsia="Times New Roman" w:hAnsi="Calibri" w:cs="Calibri"/>
-                <w:color w:val="000000"/>
-                <w:kern w:val="0"/>
-                <w14:ligatures w14:val="none"/>
-              </w:rPr>
-              <w:t>1.94</w:t>
+                <w:rFonts w:ascii="Calibri" w:hAnsi="Calibri" w:cs="Calibri"/>
+                <w:color w:val="000000"/>
+              </w:rPr>
+              <w:t>4.77</w:t>
             </w:r>
           </w:p>
         </w:tc>
@@ -5600,12 +5632,10 @@
             </w:pPr>
             <w:r>
               <w:rPr>
-                <w:rFonts w:ascii="Calibri" w:eastAsia="Times New Roman" w:hAnsi="Calibri" w:cs="Calibri"/>
-                <w:color w:val="000000"/>
-                <w:kern w:val="0"/>
-                <w14:ligatures w14:val="none"/>
-              </w:rPr>
-              <w:t>4.92</w:t>
+                <w:rFonts w:ascii="Calibri" w:hAnsi="Calibri" w:cs="Calibri"/>
+                <w:color w:val="000000"/>
+              </w:rPr>
+              <w:t>5.2725</w:t>
             </w:r>
           </w:p>
         </w:tc>
@@ -5640,10 +5670,8 @@
             </w:pPr>
             <w:r>
               <w:rPr>
-                <w:rFonts w:ascii="Calibri" w:eastAsia="Times New Roman" w:hAnsi="Calibri" w:cs="Calibri"/>
-                <w:color w:val="000000"/>
-                <w:kern w:val="0"/>
-                <w14:ligatures w14:val="none"/>
+                <w:rFonts w:ascii="Calibri" w:hAnsi="Calibri" w:cs="Calibri"/>
+                <w:color w:val="000000"/>
               </w:rPr>
               <w:t>2000</w:t>
             </w:r>
@@ -5675,10 +5703,8 @@
             </w:pPr>
             <w:r>
               <w:rPr>
-                <w:rFonts w:ascii="Calibri" w:eastAsia="Times New Roman" w:hAnsi="Calibri" w:cs="Calibri"/>
-                <w:color w:val="000000"/>
-                <w:kern w:val="0"/>
-                <w14:ligatures w14:val="none"/>
+                <w:rFonts w:ascii="Calibri" w:hAnsi="Calibri" w:cs="Calibri"/>
+                <w:color w:val="000000"/>
               </w:rPr>
               <w:t>0</w:t>
             </w:r>
@@ -5710,12 +5736,10 @@
             </w:pPr>
             <w:r>
               <w:rPr>
-                <w:rFonts w:ascii="Calibri" w:eastAsia="Times New Roman" w:hAnsi="Calibri" w:cs="Calibri"/>
-                <w:color w:val="000000"/>
-                <w:kern w:val="0"/>
-                <w14:ligatures w14:val="none"/>
-              </w:rPr>
-              <w:t>1.67</w:t>
+                <w:rFonts w:ascii="Calibri" w:hAnsi="Calibri" w:cs="Calibri"/>
+                <w:color w:val="000000"/>
+              </w:rPr>
+              <w:t>3.47</w:t>
             </w:r>
           </w:p>
         </w:tc>
@@ -5745,12 +5769,10 @@
             </w:pPr>
             <w:r>
               <w:rPr>
-                <w:rFonts w:ascii="Calibri" w:eastAsia="Times New Roman" w:hAnsi="Calibri" w:cs="Calibri"/>
-                <w:color w:val="000000"/>
-                <w:kern w:val="0"/>
-                <w14:ligatures w14:val="none"/>
-              </w:rPr>
-              <w:t>0.06</w:t>
+                <w:rFonts w:ascii="Calibri" w:hAnsi="Calibri" w:cs="Calibri"/>
+                <w:color w:val="000000"/>
+              </w:rPr>
+              <w:t>-0.2525</w:t>
             </w:r>
           </w:p>
         </w:tc>
@@ -5785,10 +5807,8 @@
             </w:pPr>
             <w:r>
               <w:rPr>
-                <w:rFonts w:ascii="Calibri" w:eastAsia="Times New Roman" w:hAnsi="Calibri" w:cs="Calibri"/>
-                <w:color w:val="000000"/>
-                <w:kern w:val="0"/>
-                <w14:ligatures w14:val="none"/>
+                <w:rFonts w:ascii="Calibri" w:hAnsi="Calibri" w:cs="Calibri"/>
+                <w:color w:val="000000"/>
               </w:rPr>
               <w:t>1000</w:t>
             </w:r>
@@ -5820,10 +5840,8 @@
             </w:pPr>
             <w:r>
               <w:rPr>
-                <w:rFonts w:ascii="Calibri" w:eastAsia="Times New Roman" w:hAnsi="Calibri" w:cs="Calibri"/>
-                <w:color w:val="000000"/>
-                <w:kern w:val="0"/>
-                <w14:ligatures w14:val="none"/>
+                <w:rFonts w:ascii="Calibri" w:hAnsi="Calibri" w:cs="Calibri"/>
+                <w:color w:val="000000"/>
               </w:rPr>
               <w:t>-5</w:t>
             </w:r>
@@ -5855,12 +5873,10 @@
             </w:pPr>
             <w:r>
               <w:rPr>
-                <w:rFonts w:ascii="Calibri" w:eastAsia="Times New Roman" w:hAnsi="Calibri" w:cs="Calibri"/>
-                <w:color w:val="000000"/>
-                <w:kern w:val="0"/>
-                <w14:ligatures w14:val="none"/>
-              </w:rPr>
-              <w:t>1.4</w:t>
+                <w:rFonts w:ascii="Calibri" w:hAnsi="Calibri" w:cs="Calibri"/>
+                <w:color w:val="000000"/>
+              </w:rPr>
+              <w:t>2.27</w:t>
             </w:r>
           </w:p>
         </w:tc>
@@ -5890,12 +5906,10 @@
             </w:pPr>
             <w:r>
               <w:rPr>
-                <w:rFonts w:ascii="Calibri" w:eastAsia="Times New Roman" w:hAnsi="Calibri" w:cs="Calibri"/>
-                <w:color w:val="000000"/>
-                <w:kern w:val="0"/>
-                <w14:ligatures w14:val="none"/>
-              </w:rPr>
-              <w:t>-4.8</w:t>
+                <w:rFonts w:ascii="Calibri" w:hAnsi="Calibri" w:cs="Calibri"/>
+                <w:color w:val="000000"/>
+              </w:rPr>
+              <w:t>-5.3525</w:t>
             </w:r>
           </w:p>
         </w:tc>
@@ -5930,10 +5944,8 @@
             </w:pPr>
             <w:r>
               <w:rPr>
-                <w:rFonts w:ascii="Calibri" w:eastAsia="Times New Roman" w:hAnsi="Calibri" w:cs="Calibri"/>
-                <w:color w:val="000000"/>
-                <w:kern w:val="0"/>
-                <w14:ligatures w14:val="none"/>
+                <w:rFonts w:ascii="Calibri" w:hAnsi="Calibri" w:cs="Calibri"/>
+                <w:color w:val="000000"/>
               </w:rPr>
               <w:t>500</w:t>
             </w:r>
@@ -5965,10 +5977,8 @@
             </w:pPr>
             <w:r>
               <w:rPr>
-                <w:rFonts w:ascii="Calibri" w:eastAsia="Times New Roman" w:hAnsi="Calibri" w:cs="Calibri"/>
-                <w:color w:val="000000"/>
-                <w:kern w:val="0"/>
-                <w14:ligatures w14:val="none"/>
+                <w:rFonts w:ascii="Calibri" w:hAnsi="Calibri" w:cs="Calibri"/>
+                <w:color w:val="000000"/>
               </w:rPr>
               <w:t>-7.62</w:t>
             </w:r>
@@ -6000,12 +6010,10 @@
             </w:pPr>
             <w:r>
               <w:rPr>
-                <w:rFonts w:ascii="Calibri" w:eastAsia="Times New Roman" w:hAnsi="Calibri" w:cs="Calibri"/>
-                <w:color w:val="000000"/>
-                <w:kern w:val="0"/>
-                <w14:ligatures w14:val="none"/>
-              </w:rPr>
-              <w:t>1.25</w:t>
+                <w:rFonts w:ascii="Calibri" w:hAnsi="Calibri" w:cs="Calibri"/>
+                <w:color w:val="000000"/>
+              </w:rPr>
+              <w:t>1.71</w:t>
             </w:r>
           </w:p>
         </w:tc>
@@ -6035,12 +6043,10 @@
             </w:pPr>
             <w:r>
               <w:rPr>
-                <w:rFonts w:ascii="Calibri" w:eastAsia="Times New Roman" w:hAnsi="Calibri" w:cs="Calibri"/>
-                <w:color w:val="000000"/>
-                <w:kern w:val="0"/>
-                <w14:ligatures w14:val="none"/>
-              </w:rPr>
-              <w:t>-7.5</w:t>
+                <w:rFonts w:ascii="Calibri" w:hAnsi="Calibri" w:cs="Calibri"/>
+                <w:color w:val="000000"/>
+              </w:rPr>
+              <w:t>-7.7325</w:t>
             </w:r>
           </w:p>
         </w:tc>
@@ -6075,10 +6081,8 @@
             </w:pPr>
             <w:r>
               <w:rPr>
-                <w:rFonts w:ascii="Calibri" w:eastAsia="Times New Roman" w:hAnsi="Calibri" w:cs="Calibri"/>
-                <w:color w:val="000000"/>
-                <w:kern w:val="0"/>
-                <w14:ligatures w14:val="none"/>
+                <w:rFonts w:ascii="Calibri" w:hAnsi="Calibri" w:cs="Calibri"/>
+                <w:color w:val="000000"/>
               </w:rPr>
               <w:t>250</w:t>
             </w:r>
@@ -6110,10 +6114,8 @@
             </w:pPr>
             <w:r>
               <w:rPr>
-                <w:rFonts w:ascii="Calibri" w:eastAsia="Times New Roman" w:hAnsi="Calibri" w:cs="Calibri"/>
-                <w:color w:val="000000"/>
-                <w:kern w:val="0"/>
-                <w14:ligatures w14:val="none"/>
+                <w:rFonts w:ascii="Calibri" w:hAnsi="Calibri" w:cs="Calibri"/>
+                <w:color w:val="000000"/>
               </w:rPr>
               <w:t>-9.06</w:t>
             </w:r>
@@ -6145,12 +6147,10 @@
             </w:pPr>
             <w:r>
               <w:rPr>
-                <w:rFonts w:ascii="Calibri" w:eastAsia="Times New Roman" w:hAnsi="Calibri" w:cs="Calibri"/>
-                <w:color w:val="000000"/>
-                <w:kern w:val="0"/>
-                <w14:ligatures w14:val="none"/>
-              </w:rPr>
-              <w:t>1.16</w:t>
+                <w:rFonts w:ascii="Calibri" w:hAnsi="Calibri" w:cs="Calibri"/>
+                <w:color w:val="000000"/>
+              </w:rPr>
+              <w:t>1.43</w:t>
             </w:r>
           </w:p>
         </w:tc>
@@ -6180,12 +6180,10 @@
             </w:pPr>
             <w:r>
               <w:rPr>
-                <w:rFonts w:ascii="Calibri" w:eastAsia="Times New Roman" w:hAnsi="Calibri" w:cs="Calibri"/>
-                <w:color w:val="000000"/>
-                <w:kern w:val="0"/>
-                <w14:ligatures w14:val="none"/>
-              </w:rPr>
-              <w:t>-9.12</w:t>
+                <w:rFonts w:ascii="Calibri" w:hAnsi="Calibri" w:cs="Calibri"/>
+                <w:color w:val="000000"/>
+              </w:rPr>
+              <w:t>-8.9225</w:t>
             </w:r>
           </w:p>
         </w:tc>
@@ -6220,10 +6218,8 @@
             </w:pPr>
             <w:r>
               <w:rPr>
-                <w:rFonts w:ascii="Calibri" w:eastAsia="Times New Roman" w:hAnsi="Calibri" w:cs="Calibri"/>
-                <w:color w:val="000000"/>
-                <w:kern w:val="0"/>
-                <w14:ligatures w14:val="none"/>
+                <w:rFonts w:ascii="Calibri" w:hAnsi="Calibri" w:cs="Calibri"/>
+                <w:color w:val="000000"/>
               </w:rPr>
               <w:t>100</w:t>
             </w:r>
@@ -6255,10 +6251,8 @@
             </w:pPr>
             <w:r>
               <w:rPr>
-                <w:rFonts w:ascii="Calibri" w:eastAsia="Times New Roman" w:hAnsi="Calibri" w:cs="Calibri"/>
-                <w:color w:val="000000"/>
-                <w:kern w:val="0"/>
-                <w14:ligatures w14:val="none"/>
+                <w:rFonts w:ascii="Calibri" w:hAnsi="Calibri" w:cs="Calibri"/>
+                <w:color w:val="000000"/>
               </w:rPr>
               <w:t>-9.88</w:t>
             </w:r>
@@ -6290,12 +6284,10 @@
             </w:pPr>
             <w:r>
               <w:rPr>
-                <w:rFonts w:ascii="Calibri" w:eastAsia="Times New Roman" w:hAnsi="Calibri" w:cs="Calibri"/>
-                <w:color w:val="000000"/>
-                <w:kern w:val="0"/>
-                <w14:ligatures w14:val="none"/>
-              </w:rPr>
-              <w:t>1.07</w:t>
+                <w:rFonts w:ascii="Calibri" w:hAnsi="Calibri" w:cs="Calibri"/>
+                <w:color w:val="000000"/>
+              </w:rPr>
+              <w:t>1.25</w:t>
             </w:r>
           </w:p>
         </w:tc>
@@ -6325,12 +6317,10 @@
             </w:pPr>
             <w:r>
               <w:rPr>
-                <w:rFonts w:ascii="Calibri" w:eastAsia="Times New Roman" w:hAnsi="Calibri" w:cs="Calibri"/>
-                <w:color w:val="000000"/>
-                <w:kern w:val="0"/>
-                <w14:ligatures w14:val="none"/>
-              </w:rPr>
-              <w:t>-10.74</w:t>
+                <w:rFonts w:ascii="Calibri" w:hAnsi="Calibri" w:cs="Calibri"/>
+                <w:color w:val="000000"/>
+              </w:rPr>
+              <w:t>-9.6875</w:t>
             </w:r>
           </w:p>
         </w:tc>
@@ -6365,10 +6355,8 @@
             </w:pPr>
             <w:r>
               <w:rPr>
-                <w:rFonts w:ascii="Calibri" w:eastAsia="Times New Roman" w:hAnsi="Calibri" w:cs="Calibri"/>
-                <w:color w:val="000000"/>
-                <w:kern w:val="0"/>
-                <w14:ligatures w14:val="none"/>
+                <w:rFonts w:ascii="Calibri" w:hAnsi="Calibri" w:cs="Calibri"/>
+                <w:color w:val="000000"/>
               </w:rPr>
               <w:t>50</w:t>
             </w:r>
@@ -6400,10 +6388,8 @@
             </w:pPr>
             <w:r>
               <w:rPr>
-                <w:rFonts w:ascii="Calibri" w:eastAsia="Times New Roman" w:hAnsi="Calibri" w:cs="Calibri"/>
-                <w:color w:val="000000"/>
-                <w:kern w:val="0"/>
-                <w14:ligatures w14:val="none"/>
+                <w:rFonts w:ascii="Calibri" w:hAnsi="Calibri" w:cs="Calibri"/>
+                <w:color w:val="000000"/>
               </w:rPr>
               <w:t>-10.17</w:t>
             </w:r>
@@ -6435,12 +6421,10 @@
             </w:pPr>
             <w:r>
               <w:rPr>
-                <w:rFonts w:ascii="Calibri" w:eastAsia="Times New Roman" w:hAnsi="Calibri" w:cs="Calibri"/>
-                <w:color w:val="000000"/>
-                <w:kern w:val="0"/>
-                <w14:ligatures w14:val="none"/>
-              </w:rPr>
-              <w:t>1.02</w:t>
+                <w:rFonts w:ascii="Calibri" w:hAnsi="Calibri" w:cs="Calibri"/>
+                <w:color w:val="000000"/>
+              </w:rPr>
+              <w:t>1.16</w:t>
             </w:r>
           </w:p>
         </w:tc>
@@ -6470,12 +6454,10 @@
             </w:pPr>
             <w:r>
               <w:rPr>
-                <w:rFonts w:ascii="Calibri" w:eastAsia="Times New Roman" w:hAnsi="Calibri" w:cs="Calibri"/>
-                <w:color w:val="000000"/>
-                <w:kern w:val="0"/>
-                <w14:ligatures w14:val="none"/>
-              </w:rPr>
-              <w:t>-11.64</w:t>
+                <w:rFonts w:ascii="Calibri" w:hAnsi="Calibri" w:cs="Calibri"/>
+                <w:color w:val="000000"/>
+              </w:rPr>
+              <w:t>-10.07</w:t>
             </w:r>
           </w:p>
         </w:tc>
@@ -6510,10 +6492,8 @@
             </w:pPr>
             <w:r>
               <w:rPr>
-                <w:rFonts w:ascii="Calibri" w:eastAsia="Times New Roman" w:hAnsi="Calibri" w:cs="Calibri"/>
-                <w:color w:val="000000"/>
-                <w:kern w:val="0"/>
-                <w14:ligatures w14:val="none"/>
+                <w:rFonts w:ascii="Calibri" w:hAnsi="Calibri" w:cs="Calibri"/>
+                <w:color w:val="000000"/>
               </w:rPr>
               <w:t>20</w:t>
             </w:r>
@@ -6545,10 +6525,8 @@
             </w:pPr>
             <w:r>
               <w:rPr>
-                <w:rFonts w:ascii="Calibri" w:eastAsia="Times New Roman" w:hAnsi="Calibri" w:cs="Calibri"/>
-                <w:color w:val="000000"/>
-                <w:kern w:val="0"/>
-                <w14:ligatures w14:val="none"/>
+                <w:rFonts w:ascii="Calibri" w:hAnsi="Calibri" w:cs="Calibri"/>
+                <w:color w:val="000000"/>
               </w:rPr>
               <w:t>-10.17</w:t>
             </w:r>
@@ -6580,12 +6558,10 @@
             </w:pPr>
             <w:r>
               <w:rPr>
-                <w:rFonts w:ascii="Calibri" w:eastAsia="Times New Roman" w:hAnsi="Calibri" w:cs="Calibri"/>
-                <w:color w:val="000000"/>
-                <w:kern w:val="0"/>
-                <w14:ligatures w14:val="none"/>
-              </w:rPr>
-              <w:t>0.954</w:t>
+                <w:rFonts w:ascii="Calibri" w:hAnsi="Calibri" w:cs="Calibri"/>
+                <w:color w:val="000000"/>
+              </w:rPr>
+              <w:t>1.07</w:t>
             </w:r>
           </w:p>
         </w:tc>
@@ -6615,12 +6591,10 @@
             </w:pPr>
             <w:r>
               <w:rPr>
-                <w:rFonts w:ascii="Calibri" w:eastAsia="Times New Roman" w:hAnsi="Calibri" w:cs="Calibri"/>
-                <w:color w:val="000000"/>
-                <w:kern w:val="0"/>
-                <w14:ligatures w14:val="none"/>
-              </w:rPr>
-              <w:t>-12.828</w:t>
+                <w:rFonts w:ascii="Calibri" w:hAnsi="Calibri" w:cs="Calibri"/>
+                <w:color w:val="000000"/>
+              </w:rPr>
+              <w:t>-10.4525</w:t>
             </w:r>
           </w:p>
         </w:tc>
@@ -6641,23 +6615,29 @@
         <w:t>*</w:t>
       </w:r>
       <w:r>
-        <w:t>17</w:t>
+        <w:t>4.25</w:t>
       </w:r>
       <w:r>
         <w:t>)-</w:t>
       </w:r>
       <w:r>
-        <w:t>28</w:t>
+        <w:t>15</w:t>
+      </w:r>
+      <w:r>
+        <w:rPr>
+          <w:noProof/>
+        </w:rPr>
+        <w:t xml:space="preserve"> </w:t>
       </w:r>
       <w:r>
         <w:rPr>
           <w:noProof/>
         </w:rPr>
         <w:drawing>
-          <wp:inline distT="0" distB="0" distL="0" distR="0" wp14:anchorId="6EBD75F9" wp14:editId="6589FC47">
-            <wp:extent cx="5876925" cy="3657600"/>
-            <wp:effectExtent l="0" t="0" r="9525" b="0"/>
-            <wp:docPr id="932036980" name="Chart 1">
+          <wp:inline distT="0" distB="0" distL="0" distR="0" wp14:anchorId="08ECB336" wp14:editId="30B78EA6">
+            <wp:extent cx="5943600" cy="3790315"/>
+            <wp:effectExtent l="0" t="0" r="0" b="635"/>
+            <wp:docPr id="1347553170" name="Chart 1">
               <a:extLst xmlns:a="http://schemas.openxmlformats.org/drawingml/2006/main">
                 <a:ext uri="{FF2B5EF4-FFF2-40B4-BE49-F238E27FC236}">
                   <a16:creationId xmlns:a16="http://schemas.microsoft.com/office/drawing/2014/main" id="{A28C2742-FE49-CB4C-AFB0-407AD14853B5}"/>
@@ -6729,6 +6709,14 @@
       </w:r>
     </w:p>
     <w:p>
+      <w:pPr>
+        <w:rPr>
+          <w:rFonts w:asciiTheme="majorHAnsi" w:eastAsiaTheme="majorEastAsia" w:hAnsiTheme="majorHAnsi" w:cstheme="majorBidi"/>
+          <w:color w:val="0F4761" w:themeColor="accent1" w:themeShade="BF"/>
+          <w:sz w:val="32"/>
+          <w:szCs w:val="32"/>
+        </w:rPr>
+      </w:pPr>
       <w:r>
         <w:t xml:space="preserve">A spreadsheet that was used to select resistor values is found here: </w:t>
       </w:r>
@@ -6743,154 +6731,6 @@
     </w:p>
     <w:p>
       <w:pPr>
-        <w:rPr>
-          <w:rFonts w:asciiTheme="majorHAnsi" w:eastAsiaTheme="majorEastAsia" w:hAnsiTheme="majorHAnsi" w:cstheme="majorBidi"/>
-          <w:color w:val="0F4761" w:themeColor="accent1" w:themeShade="BF"/>
-          <w:sz w:val="32"/>
-          <w:szCs w:val="32"/>
-        </w:rPr>
-      </w:pPr>
-      <w:r>
-        <w:br w:type="page"/>
-      </w:r>
-    </w:p>
-    <w:p>
-      <w:pPr>
-        <w:pStyle w:val="Heading2"/>
-      </w:pPr>
-      <w:r>
-        <w:lastRenderedPageBreak/>
-        <w:t>Signal Reconstruction</w:t>
-      </w:r>
-    </w:p>
-    <w:p>
-      <w:r>
-        <w:t xml:space="preserve">Because the requirement is for an output signal that spans 20Hz through 20KHz and the tracking filters produce a signal that is truncated above 5KHz, a method to handle the higher frequencies </w:t>
-      </w:r>
-      <w:r>
-        <w:t>must be</w:t>
-      </w:r>
-      <w:r>
-        <w:t xml:space="preserve"> found.</w:t>
-      </w:r>
-    </w:p>
-    <w:p>
-      <w:r>
-        <w:t xml:space="preserve">The output of a high pass filter </w:t>
-      </w:r>
-      <w:r>
-        <w:t xml:space="preserve">sourced by the Waveform Generators </w:t>
-      </w:r>
-      <w:r>
-        <w:t>can be summed with the tracking filter output to accomplish this.</w:t>
-      </w:r>
-      <w:r>
-        <w:t xml:space="preserve"> The hi pass filter was designed to produce the flattest possible response when summed with the output of the tracking filters. Because the tracking filters have an approximate 7dB gain, the sum of the two filters must be weighted appropriately to get the best response.</w:t>
-      </w:r>
-    </w:p>
-    <w:p>
-      <w:pPr>
-        <w:rPr>
-          <w:i/>
-          <w:iCs/>
-        </w:rPr>
-      </w:pPr>
-      <w:r>
-        <w:t xml:space="preserve">The parameters of this filter are as follows: </w:t>
-      </w:r>
-      <w:r>
-        <w:t xml:space="preserve"> </w:t>
-      </w:r>
-      <w:r>
-        <w:rPr>
-          <w:i/>
-          <w:iCs/>
-        </w:rPr>
-        <w:t>High-Pass; 2nd order Chebyshev 2.4dB</w:t>
-      </w:r>
-    </w:p>
-    <w:p>
-      <w:pPr>
-        <w:rPr>
-          <w:i/>
-          <w:iCs/>
-        </w:rPr>
-      </w:pPr>
-      <w:r>
-        <w:rPr>
-          <w:i/>
-          <w:iCs/>
-        </w:rPr>
-        <w:t>-3dB @6KHz -24dB @ 2KHz</w:t>
-      </w:r>
-    </w:p>
-    <w:p>
-      <w:r>
-        <w:t>The plot below shows the LT Spice simulation:</w:t>
-      </w:r>
-      <w:r>
-        <w:t xml:space="preserve"> (from </w:t>
-      </w:r>
-      <w:hyperlink r:id="rId16" w:history="1">
-        <w:r>
-          <w:rPr>
-            <w:rStyle w:val="Hyperlink"/>
-          </w:rPr>
-          <w:t>spice\VCF model.asc</w:t>
-        </w:r>
-      </w:hyperlink>
-      <w:r>
-        <w:t>)</w:t>
-      </w:r>
-      <w:r>
-        <w:rPr>
-          <w:noProof/>
-        </w:rPr>
-        <w:drawing>
-          <wp:inline distT="0" distB="0" distL="0" distR="0" wp14:anchorId="5180DDDF" wp14:editId="40D625B1">
-            <wp:extent cx="6593205" cy="4391025"/>
-            <wp:effectExtent l="0" t="0" r="0" b="9525"/>
-            <wp:docPr id="475047492" name="Picture 1" descr="A graph of a graph"/>
-            <wp:cNvGraphicFramePr>
-              <a:graphicFrameLocks xmlns:a="http://schemas.openxmlformats.org/drawingml/2006/main" noChangeAspect="1"/>
-            </wp:cNvGraphicFramePr>
-            <a:graphic xmlns:a="http://schemas.openxmlformats.org/drawingml/2006/main">
-              <a:graphicData uri="http://schemas.openxmlformats.org/drawingml/2006/picture">
-                <pic:pic xmlns:pic="http://schemas.openxmlformats.org/drawingml/2006/picture">
-                  <pic:nvPicPr>
-                    <pic:cNvPr id="475047492" name="Picture 1" descr="A graph of a graph"/>
-                    <pic:cNvPicPr/>
-                  </pic:nvPicPr>
-                  <pic:blipFill>
-                    <a:blip r:embed="rId17"/>
-                    <a:stretch>
-                      <a:fillRect/>
-                    </a:stretch>
-                  </pic:blipFill>
-                  <pic:spPr>
-                    <a:xfrm>
-                      <a:off x="0" y="0"/>
-                      <a:ext cx="6599264" cy="4395060"/>
-                    </a:xfrm>
-                    <a:prstGeom prst="rect">
-                      <a:avLst/>
-                    </a:prstGeom>
-                  </pic:spPr>
-                </pic:pic>
-              </a:graphicData>
-            </a:graphic>
-          </wp:inline>
-        </w:drawing>
-      </w:r>
-    </w:p>
-    <w:p/>
-    <w:p>
-      <w:pPr>
-        <w:pStyle w:val="Heading3"/>
-      </w:pPr>
-    </w:p>
-    <w:p>
-      <w:pPr>
         <w:pStyle w:val="Heading3"/>
       </w:pPr>
       <w:r>
@@ -6923,7 +6763,13 @@
         </w:numPr>
       </w:pPr>
       <w:r>
-        <w:t>1f waveform good at 20KHz CLK</w:t>
+        <w:t xml:space="preserve">1f waveform good at </w:t>
+      </w:r>
+      <w:r>
+        <w:t>5</w:t>
+      </w:r>
+      <w:r>
+        <w:t>KHz CLK</w:t>
       </w:r>
     </w:p>
     <w:p>
@@ -6959,7 +6805,13 @@
         </w:numPr>
       </w:pPr>
       <w:r>
-        <w:t>2f waveform good at 10KHz CLK</w:t>
+        <w:t xml:space="preserve">2f waveform good at </w:t>
+      </w:r>
+      <w:r>
+        <w:t>5</w:t>
+      </w:r>
+      <w:r>
+        <w:t>KHz CLK</w:t>
       </w:r>
     </w:p>
     <w:p>
@@ -6995,7 +6847,7 @@
         </w:numPr>
       </w:pPr>
       <w:r>
-        <w:t>4f waveform good at 20Hz CLK</w:t>
+        <w:t>4f waveform good at 5KHz CLK</w:t>
       </w:r>
     </w:p>
     <w:p>
@@ -7007,7 +6859,7 @@
         </w:numPr>
       </w:pPr>
       <w:r>
-        <w:t>4f waveform good at 5KHz CLK</w:t>
+        <w:t>5f waveform good at 20Hz CLK</w:t>
       </w:r>
     </w:p>
     <w:p>
@@ -7019,7 +6871,7 @@
         </w:numPr>
       </w:pPr>
       <w:r>
-        <w:t>5f waveform good at 20Hz CLK</w:t>
+        <w:t>5f waveform good at 4KHz CLK</w:t>
       </w:r>
     </w:p>
     <w:p>
@@ -7031,7 +6883,7 @@
         </w:numPr>
       </w:pPr>
       <w:r>
-        <w:t>5f waveform good at 4KHz CLK</w:t>
+        <w:t>6f waveform good at 20Hz CLK</w:t>
       </w:r>
     </w:p>
     <w:p>
@@ -7043,7 +6895,8 @@
         </w:numPr>
       </w:pPr>
       <w:r>
-        <w:t>6f waveform good at 20Hz CLK</w:t>
+        <w:lastRenderedPageBreak/>
+        <w:t>6f waveform good at 3.33KHz CLK</w:t>
       </w:r>
     </w:p>
     <w:p>
@@ -7055,7 +6908,7 @@
         </w:numPr>
       </w:pPr>
       <w:r>
-        <w:t>6f waveform good at 3.33KHz CLK</w:t>
+        <w:t>7f waveform good at 20Hz CLK</w:t>
       </w:r>
     </w:p>
     <w:p>
@@ -7067,7 +6920,7 @@
         </w:numPr>
       </w:pPr>
       <w:r>
-        <w:t>7f waveform good at 20Hz CLK</w:t>
+        <w:t>7f waveform good at 2.86KHz CLK</w:t>
       </w:r>
     </w:p>
     <w:p>
@@ -7079,7 +6932,7 @@
         </w:numPr>
       </w:pPr>
       <w:r>
-        <w:t>7f waveform good at 2.86KHz CLK</w:t>
+        <w:t>8f waveform good at 20Hz CLK</w:t>
       </w:r>
     </w:p>
     <w:p>
@@ -7091,18 +6944,6 @@
         </w:numPr>
       </w:pPr>
       <w:r>
-        <w:t>8f waveform good at 20Hz CLK</w:t>
-      </w:r>
-    </w:p>
-    <w:p>
-      <w:pPr>
-        <w:pStyle w:val="ListParagraph"/>
-        <w:numPr>
-          <w:ilvl w:val="0"/>
-          <w:numId w:val="6"/>
-        </w:numPr>
-      </w:pPr>
-      <w:r>
         <w:t>8f waveform good at 2.5KHz CLK</w:t>
       </w:r>
     </w:p>
@@ -7129,7 +6970,7 @@
       <w:r>
         <w:t xml:space="preserve">See </w:t>
       </w:r>
-      <w:hyperlink r:id="rId18" w:history="1">
+      <w:hyperlink r:id="rId16" w:history="1">
         <w:r>
           <w:rPr>
             <w:rStyle w:val="Hyperlink"/>
@@ -7224,7 +7065,6 @@
         <w:rPr>
           <w:noProof/>
         </w:rPr>
-        <w:lastRenderedPageBreak/>
         <w:drawing>
           <wp:inline distT="0" distB="0" distL="0" distR="0" wp14:anchorId="27E97A55" wp14:editId="6149E1C9">
             <wp:extent cx="5943600" cy="2835275"/>
@@ -7241,7 +7081,7 @@
                     <pic:cNvPicPr/>
                   </pic:nvPicPr>
                   <pic:blipFill>
-                    <a:blip r:embed="rId19"/>
+                    <a:blip r:embed="rId17"/>
                     <a:stretch>
                       <a:fillRect/>
                     </a:stretch>
@@ -7287,6 +7127,7 @@
     </w:p>
     <w:p>
       <w:r>
+        <w:lastRenderedPageBreak/>
         <w:t xml:space="preserve">With the CV bias set to 100%, the base current will be 250uA. In this case the CV input will increase the current to a maximum of 330uA with the increase starting when the CV input </w:t>
       </w:r>
       <w:r>
@@ -7433,7 +7274,6 @@
         </w:numPr>
       </w:pPr>
       <w:r>
-        <w:lastRenderedPageBreak/>
         <w:t>1V CV, bias adjustment off. Measure 1Vpp +/-2%</w:t>
       </w:r>
     </w:p>
@@ -7542,7 +7382,10 @@
         <w:t xml:space="preserve"> </w:t>
       </w:r>
       <w:r>
-        <w:t>20KHz low pass filter.</w:t>
+        <w:t>5</w:t>
+      </w:r>
+      <w:r>
+        <w:t>KHz low pass filter.</w:t>
       </w:r>
       <w:r>
         <w:t xml:space="preserve"> </w:t>
@@ -7564,7 +7407,7 @@
       <w:r>
         <w:t xml:space="preserve">The curve of the filter is modeled in the file: </w:t>
       </w:r>
-      <w:hyperlink r:id="rId20" w:history="1">
+      <w:hyperlink r:id="rId18" w:history="1">
         <w:r>
           <w:rPr>
             <w:rStyle w:val="Hyperlink"/>
@@ -7578,11 +7421,12 @@
         <w:rPr>
           <w:noProof/>
         </w:rPr>
+        <w:lastRenderedPageBreak/>
         <w:drawing>
-          <wp:inline distT="0" distB="0" distL="0" distR="0" wp14:anchorId="7F0167B4" wp14:editId="4E788FC2">
-            <wp:extent cx="6086475" cy="2324100"/>
-            <wp:effectExtent l="0" t="0" r="9525" b="0"/>
-            <wp:docPr id="1833219316" name="Picture 1" descr="A white background with blue dots&#10;&#10;Description automatically generated"/>
+          <wp:inline distT="0" distB="0" distL="0" distR="0" wp14:anchorId="3ED45069" wp14:editId="20ECA308">
+            <wp:extent cx="5943600" cy="2835275"/>
+            <wp:effectExtent l="0" t="0" r="0" b="3175"/>
+            <wp:docPr id="1679697044" name="Picture 1" descr="A graph with lines and dots&#10;&#10;Description automatically generated"/>
             <wp:cNvGraphicFramePr>
               <a:graphicFrameLocks xmlns:a="http://schemas.openxmlformats.org/drawingml/2006/main" noChangeAspect="1"/>
             </wp:cNvGraphicFramePr>
@@ -7590,11 +7434,11 @@
               <a:graphicData uri="http://schemas.openxmlformats.org/drawingml/2006/picture">
                 <pic:pic xmlns:pic="http://schemas.openxmlformats.org/drawingml/2006/picture">
                   <pic:nvPicPr>
-                    <pic:cNvPr id="1833219316" name="Picture 1" descr="A white background with blue dots&#10;&#10;Description automatically generated"/>
+                    <pic:cNvPr id="1679697044" name="Picture 1" descr="A graph with lines and dots&#10;&#10;Description automatically generated"/>
                     <pic:cNvPicPr/>
                   </pic:nvPicPr>
                   <pic:blipFill>
-                    <a:blip r:embed="rId21"/>
+                    <a:blip r:embed="rId19"/>
                     <a:stretch>
                       <a:fillRect/>
                     </a:stretch>
@@ -7602,7 +7446,7 @@
                   <pic:spPr>
                     <a:xfrm>
                       <a:off x="0" y="0"/>
-                      <a:ext cx="6086475" cy="2324100"/>
+                      <a:ext cx="5943600" cy="2835275"/>
                     </a:xfrm>
                     <a:prstGeom prst="rect">
                       <a:avLst/>
@@ -9932,10 +9776,10 @@
   <c:roundedCorners val="0"/>
   <mc:AlternateContent xmlns:mc="http://schemas.openxmlformats.org/markup-compatibility/2006">
     <mc:Choice xmlns:c14="http://schemas.microsoft.com/office/drawing/2007/8/2/chart" Requires="c14">
-      <c14:style val="102"/>
+      <c14:style val="105"/>
     </mc:Choice>
     <mc:Fallback>
-      <c:style val="2"/>
+      <c:style val="5"/>
     </mc:Fallback>
   </mc:AlternateContent>
   <c:chart>
@@ -9946,12 +9790,9 @@
           <a:lstStyle/>
           <a:p>
             <a:pPr>
-              <a:defRPr sz="1400" b="0" i="0" u="none" strike="noStrike" kern="1200" spc="0" baseline="0">
+              <a:defRPr sz="1600" b="1" i="0" u="none" strike="noStrike" kern="1200" baseline="0">
                 <a:solidFill>
-                  <a:schemeClr val="tx1">
-                    <a:lumMod val="65000"/>
-                    <a:lumOff val="35000"/>
-                  </a:schemeClr>
+                  <a:schemeClr val="tx2"/>
                 </a:solidFill>
                 <a:latin typeface="+mn-lt"/>
                 <a:ea typeface="+mn-ea"/>
@@ -9978,12 +9819,9 @@
         <a:lstStyle/>
         <a:p>
           <a:pPr>
-            <a:defRPr sz="1400" b="0" i="0" u="none" strike="noStrike" kern="1200" spc="0" baseline="0">
+            <a:defRPr sz="1600" b="1" i="0" u="none" strike="noStrike" kern="1200" baseline="0">
               <a:solidFill>
-                <a:schemeClr val="tx1">
-                  <a:lumMod val="65000"/>
-                  <a:lumOff val="35000"/>
-                </a:schemeClr>
+                <a:schemeClr val="tx2"/>
               </a:solidFill>
               <a:latin typeface="+mn-lt"/>
               <a:ea typeface="+mn-ea"/>
@@ -9997,27 +9835,39 @@
     <c:autoTitleDeleted val="0"/>
     <c:plotArea>
       <c:layout/>
-      <c:lineChart>
-        <c:grouping val="standard"/>
+      <c:barChart>
+        <c:barDir val="col"/>
+        <c:grouping val="clustered"/>
         <c:varyColors val="0"/>
         <c:ser>
           <c:idx val="0"/>
           <c:order val="0"/>
           <c:spPr>
-            <a:ln w="28575" cap="rnd">
-              <a:solidFill>
-                <a:schemeClr val="accent1"/>
-              </a:solidFill>
-              <a:round/>
+            <a:solidFill>
+              <a:schemeClr val="accent1">
+                <a:lumMod val="60000"/>
+                <a:lumOff val="40000"/>
+              </a:schemeClr>
+            </a:solidFill>
+            <a:ln>
+              <a:noFill/>
             </a:ln>
-            <a:effectLst/>
+            <a:effectLst>
+              <a:outerShdw blurRad="50800" dist="38100" dir="2700000" algn="tl" rotWithShape="0">
+                <a:schemeClr val="accent1">
+                  <a:lumMod val="75000"/>
+                  <a:alpha val="40000"/>
+                </a:schemeClr>
+              </a:outerShdw>
+            </a:effectLst>
           </c:spPr>
-          <c:marker>
-            <c:symbol val="none"/>
-          </c:marker>
+          <c:invertIfNegative val="0"/>
+          <c:dLbls>
+            <c:delete val="1"/>
+          </c:dLbls>
           <c:val>
             <c:numRef>
-              <c:f>Sheet1!$K$1:$K$20</c:f>
+              <c:f>Sheet1!$K$2:$K$21</c:f>
               <c:numCache>
                 <c:formatCode>General</c:formatCode>
                 <c:ptCount val="20"/>
@@ -10084,25 +9934,26 @@
               </c:numCache>
             </c:numRef>
           </c:val>
-          <c:smooth val="0"/>
           <c:extLst>
             <c:ext xmlns:c16="http://schemas.microsoft.com/office/drawing/2014/chart" uri="{C3380CC4-5D6E-409C-BE32-E72D297353CC}">
-              <c16:uniqueId val="{00000000-E1EB-4A74-917F-0C4A86D98D01}"/>
+              <c16:uniqueId val="{00000000-AC01-405B-8943-6C572B0016DF}"/>
             </c:ext>
           </c:extLst>
         </c:ser>
         <c:dLbls>
+          <c:dLblPos val="inEnd"/>
           <c:showLegendKey val="0"/>
-          <c:showVal val="0"/>
+          <c:showVal val="1"/>
           <c:showCatName val="0"/>
           <c:showSerName val="0"/>
           <c:showPercent val="0"/>
           <c:showBubbleSize val="0"/>
         </c:dLbls>
-        <c:smooth val="0"/>
+        <c:gapWidth val="0"/>
+        <c:overlap val="100"/>
         <c:axId val="662043776"/>
         <c:axId val="662044128"/>
-      </c:lineChart>
+      </c:barChart>
       <c:catAx>
         <c:axId val="662043776"/>
         <c:scaling>
@@ -10117,7 +9968,7 @@
           <a:noFill/>
           <a:ln w="9525" cap="flat" cmpd="sng" algn="ctr">
             <a:solidFill>
-              <a:schemeClr val="tx1">
+              <a:schemeClr val="tx2">
                 <a:lumMod val="15000"/>
                 <a:lumOff val="85000"/>
               </a:schemeClr>
@@ -10133,10 +9984,7 @@
             <a:pPr>
               <a:defRPr sz="900" b="0" i="0" u="none" strike="noStrike" kern="1200" baseline="0">
                 <a:solidFill>
-                  <a:schemeClr val="tx1">
-                    <a:lumMod val="65000"/>
-                    <a:lumOff val="35000"/>
-                  </a:schemeClr>
+                  <a:schemeClr val="tx2"/>
                 </a:solidFill>
                 <a:latin typeface="+mn-lt"/>
                 <a:ea typeface="+mn-ea"/>
@@ -10157,6 +10005,8 @@
         <c:axId val="662044128"/>
         <c:scaling>
           <c:orientation val="minMax"/>
+          <c:max val="0.8"/>
+          <c:min val="-0.8"/>
         </c:scaling>
         <c:delete val="0"/>
         <c:axPos val="l"/>
@@ -10164,7 +10014,7 @@
           <c:spPr>
             <a:ln w="9525" cap="flat" cmpd="sng" algn="ctr">
               <a:solidFill>
-                <a:schemeClr val="tx1">
+                <a:schemeClr val="tx2">
                   <a:lumMod val="15000"/>
                   <a:lumOff val="85000"/>
                 </a:schemeClr>
@@ -10180,8 +10030,10 @@
         <c:tickLblPos val="nextTo"/>
         <c:spPr>
           <a:noFill/>
-          <a:ln>
-            <a:noFill/>
+          <a:ln w="9525" cap="flat">
+            <a:solidFill>
+              <a:schemeClr val="accent1"/>
+            </a:solidFill>
           </a:ln>
           <a:effectLst/>
         </c:spPr>
@@ -10192,10 +10044,7 @@
             <a:pPr>
               <a:defRPr sz="900" b="0" i="0" u="none" strike="noStrike" kern="1200" baseline="0">
                 <a:solidFill>
-                  <a:schemeClr val="tx1">
-                    <a:lumMod val="65000"/>
-                    <a:lumOff val="35000"/>
-                  </a:schemeClr>
+                  <a:schemeClr val="tx2"/>
                 </a:solidFill>
                 <a:latin typeface="+mn-lt"/>
                 <a:ea typeface="+mn-ea"/>
@@ -10234,7 +10083,7 @@
     </a:solidFill>
     <a:ln w="9525" cap="flat" cmpd="sng" algn="ctr">
       <a:solidFill>
-        <a:schemeClr val="tx1">
+        <a:schemeClr val="tx2">
           <a:lumMod val="15000"/>
           <a:lumOff val="85000"/>
         </a:schemeClr>
@@ -10294,7 +10143,7 @@
             </a:pPr>
             <a:r>
               <a:rPr lang="en-US"/>
-              <a:t>Pickoff Curve</a:t>
+              <a:t>VCO Pickoff</a:t>
             </a:r>
           </a:p>
         </c:rich>
@@ -10307,26 +10156,6 @@
         </a:ln>
         <a:effectLst/>
       </c:spPr>
-      <c:txPr>
-        <a:bodyPr rot="0" spcFirstLastPara="1" vertOverflow="ellipsis" vert="horz" wrap="square" anchor="ctr" anchorCtr="1"/>
-        <a:lstStyle/>
-        <a:p>
-          <a:pPr>
-            <a:defRPr sz="1400" b="0" i="0" u="none" strike="noStrike" kern="1200" spc="0" baseline="0">
-              <a:solidFill>
-                <a:schemeClr val="tx1">
-                  <a:lumMod val="65000"/>
-                  <a:lumOff val="35000"/>
-                </a:schemeClr>
-              </a:solidFill>
-              <a:latin typeface="+mn-lt"/>
-              <a:ea typeface="+mn-ea"/>
-              <a:cs typeface="+mn-cs"/>
-            </a:defRPr>
-          </a:pPr>
-          <a:endParaRPr lang="en-US"/>
-        </a:p>
-      </c:txPr>
     </c:title>
     <c:autoTitleDeleted val="0"/>
     <c:plotArea>
@@ -10337,6 +10166,9 @@
         <c:ser>
           <c:idx val="1"/>
           <c:order val="0"/>
+          <c:tx>
+            <c:v>Pickoff</c:v>
+          </c:tx>
           <c:spPr>
             <a:ln w="19050" cap="rnd">
               <a:solidFill>
@@ -10363,44 +10195,38 @@
           </c:marker>
           <c:xVal>
             <c:numRef>
-              <c:f>Sheet1!$A$2:$A$13</c:f>
+              <c:f>Sheet1!$A$4:$A$13</c:f>
               <c:numCache>
                 <c:formatCode>General</c:formatCode>
-                <c:ptCount val="12"/>
+                <c:ptCount val="10"/>
                 <c:pt idx="0">
-                  <c:v>20000</c:v>
+                  <c:v>5000</c:v>
                 </c:pt>
                 <c:pt idx="1">
-                  <c:v>10000</c:v>
+                  <c:v>4000</c:v>
                 </c:pt>
                 <c:pt idx="2">
-                  <c:v>5000</c:v>
+                  <c:v>3000</c:v>
                 </c:pt>
                 <c:pt idx="3">
-                  <c:v>4000</c:v>
+                  <c:v>2000</c:v>
                 </c:pt>
                 <c:pt idx="4">
-                  <c:v>3000</c:v>
+                  <c:v>1000</c:v>
                 </c:pt>
                 <c:pt idx="5">
-                  <c:v>2000</c:v>
+                  <c:v>500</c:v>
                 </c:pt>
                 <c:pt idx="6">
-                  <c:v>1000</c:v>
+                  <c:v>250</c:v>
                 </c:pt>
                 <c:pt idx="7">
-                  <c:v>500</c:v>
+                  <c:v>100</c:v>
                 </c:pt>
                 <c:pt idx="8">
-                  <c:v>250</c:v>
+                  <c:v>50</c:v>
                 </c:pt>
                 <c:pt idx="9">
-                  <c:v>100</c:v>
-                </c:pt>
-                <c:pt idx="10">
-                  <c:v>50</c:v>
-                </c:pt>
-                <c:pt idx="11">
                   <c:v>20</c:v>
                 </c:pt>
               </c:numCache>
@@ -10408,30 +10234,30 @@
           </c:xVal>
           <c:yVal>
             <c:numRef>
-              <c:f>Sheet1!$C$2:$C$13</c:f>
+              <c:f>Sheet1!$C$4:$C$13</c:f>
               <c:numCache>
                 <c:formatCode>General</c:formatCode>
-                <c:ptCount val="12"/>
+                <c:ptCount val="10"/>
                 <c:pt idx="0">
-                  <c:v>7.99</c:v>
+                  <c:v>7.68</c:v>
                 </c:pt>
                 <c:pt idx="1">
-                  <c:v>4.1100000000000003</c:v>
+                  <c:v>6.18</c:v>
                 </c:pt>
                 <c:pt idx="2">
-                  <c:v>2.5099999999999998</c:v>
+                  <c:v>4.7699999999999996</c:v>
                 </c:pt>
                 <c:pt idx="3">
-                  <c:v>2.2200000000000002</c:v>
+                  <c:v>3.47</c:v>
                 </c:pt>
                 <c:pt idx="4">
-                  <c:v>1.94</c:v>
+                  <c:v>2.27</c:v>
                 </c:pt>
                 <c:pt idx="5">
-                  <c:v>1.67</c:v>
+                  <c:v>1.71</c:v>
                 </c:pt>
                 <c:pt idx="6">
-                  <c:v>1.4</c:v>
+                  <c:v>1.43</c:v>
                 </c:pt>
                 <c:pt idx="7">
                   <c:v>1.25</c:v>
@@ -10442,19 +10268,13 @@
                 <c:pt idx="9">
                   <c:v>1.07</c:v>
                 </c:pt>
-                <c:pt idx="10">
-                  <c:v>1.02</c:v>
-                </c:pt>
-                <c:pt idx="11">
-                  <c:v>0.95399999999999996</c:v>
-                </c:pt>
               </c:numCache>
             </c:numRef>
           </c:yVal>
           <c:smooth val="1"/>
           <c:extLst>
             <c:ext xmlns:c16="http://schemas.microsoft.com/office/drawing/2014/chart" uri="{C3380CC4-5D6E-409C-BE32-E72D297353CC}">
-              <c16:uniqueId val="{00000000-E276-454C-B987-D6F01C069D42}"/>
+              <c16:uniqueId val="{00000000-D302-4BAF-AFAA-A8FB4A26F6E3}"/>
             </c:ext>
           </c:extLst>
         </c:ser>
@@ -10466,11 +10286,11 @@
           <c:showPercent val="0"/>
           <c:showBubbleSize val="0"/>
         </c:dLbls>
-        <c:axId val="693811536"/>
-        <c:axId val="793552144"/>
+        <c:axId val="525553624"/>
+        <c:axId val="525552920"/>
       </c:scatterChart>
       <c:valAx>
-        <c:axId val="693811536"/>
+        <c:axId val="525553624"/>
         <c:scaling>
           <c:orientation val="minMax"/>
         </c:scaling>
@@ -10527,12 +10347,12 @@
             <a:endParaRPr lang="en-US"/>
           </a:p>
         </c:txPr>
-        <c:crossAx val="793552144"/>
+        <c:crossAx val="525552920"/>
         <c:crosses val="autoZero"/>
         <c:crossBetween val="midCat"/>
       </c:valAx>
       <c:valAx>
-        <c:axId val="793552144"/>
+        <c:axId val="525552920"/>
         <c:scaling>
           <c:orientation val="minMax"/>
         </c:scaling>
@@ -10589,17 +10409,10 @@
             <a:endParaRPr lang="en-US"/>
           </a:p>
         </c:txPr>
-        <c:crossAx val="693811536"/>
+        <c:crossAx val="525553624"/>
         <c:crosses val="autoZero"/>
         <c:crossBetween val="midCat"/>
       </c:valAx>
-      <c:spPr>
-        <a:noFill/>
-        <a:ln>
-          <a:noFill/>
-        </a:ln>
-        <a:effectLst/>
-      </c:spPr>
     </c:plotArea>
     <c:legend>
       <c:legendPos val="b"/>
@@ -10634,30 +10447,9 @@
     </c:legend>
     <c:plotVisOnly val="1"/>
     <c:dispBlanksAs val="gap"/>
-    <c:extLst>
-      <c:ext xmlns:c16r3="http://schemas.microsoft.com/office/drawing/2017/03/chart" uri="{56B9EC1D-385E-4148-901F-78D8002777C0}">
-        <c16r3:dataDisplayOptions16>
-          <c16r3:dispNaAsBlank val="1"/>
-        </c16r3:dataDisplayOptions16>
-      </c:ext>
-    </c:extLst>
     <c:showDLblsOverMax val="0"/>
+    <c:extLst/>
   </c:chart>
-  <c:spPr>
-    <a:solidFill>
-      <a:schemeClr val="bg1"/>
-    </a:solidFill>
-    <a:ln w="9525" cap="flat" cmpd="sng" algn="ctr">
-      <a:solidFill>
-        <a:schemeClr val="tx1">
-          <a:lumMod val="15000"/>
-          <a:lumOff val="85000"/>
-        </a:schemeClr>
-      </a:solidFill>
-      <a:round/>
-    </a:ln>
-    <a:effectLst/>
-  </c:spPr>
   <c:txPr>
     <a:bodyPr/>
     <a:lstStyle/>
@@ -10668,7 +10460,7 @@
       <a:endParaRPr lang="en-US"/>
     </a:p>
   </c:txPr>
-  <c:externalData r:id="rId3">
+  <c:externalData r:id="rId1">
     <c:autoUpdate val="0"/>
   </c:externalData>
 </c:chartSpace>
@@ -10709,7 +10501,7 @@
             </a:pPr>
             <a:r>
               <a:rPr lang="en-US"/>
-              <a:t>Pickoffs</a:t>
+              <a:t>Pickoff</a:t>
             </a:r>
             <a:r>
               <a:rPr lang="en-US" baseline="0"/>
@@ -10750,13 +10542,26 @@
     </c:title>
     <c:autoTitleDeleted val="0"/>
     <c:plotArea>
-      <c:layout/>
+      <c:layout>
+        <c:manualLayout>
+          <c:layoutTarget val="inner"/>
+          <c:xMode val="edge"/>
+          <c:yMode val="edge"/>
+          <c:x val="6.1861500827227162E-2"/>
+          <c:y val="0.10067179951164262"/>
+          <c:w val="0.89156443358770165"/>
+          <c:h val="0.79043161799021011"/>
+        </c:manualLayout>
+      </c:layout>
       <c:scatterChart>
-        <c:scatterStyle val="smoothMarker"/>
+        <c:scatterStyle val="lineMarker"/>
         <c:varyColors val="0"/>
         <c:ser>
           <c:idx val="0"/>
           <c:order val="0"/>
+          <c:tx>
+            <c:v>Ideal</c:v>
+          </c:tx>
           <c:spPr>
             <a:ln w="19050" cap="rnd">
               <a:solidFill>
@@ -10859,16 +10664,19 @@
               </c:numCache>
             </c:numRef>
           </c:yVal>
-          <c:smooth val="1"/>
+          <c:smooth val="0"/>
           <c:extLst>
             <c:ext xmlns:c16="http://schemas.microsoft.com/office/drawing/2014/chart" uri="{C3380CC4-5D6E-409C-BE32-E72D297353CC}">
-              <c16:uniqueId val="{00000000-09B3-4E87-B21C-6CD7DA19567C}"/>
+              <c16:uniqueId val="{00000000-CA67-40B1-B831-2C74131DD2CD}"/>
             </c:ext>
           </c:extLst>
         </c:ser>
         <c:ser>
           <c:idx val="1"/>
           <c:order val="1"/>
+          <c:tx>
+            <c:v>Pickoff</c:v>
+          </c:tx>
           <c:spPr>
             <a:ln w="19050" cap="rnd">
               <a:solidFill>
@@ -10939,48 +10747,51 @@
                 <c:formatCode>General</c:formatCode>
                 <c:ptCount val="10"/>
                 <c:pt idx="0">
-                  <c:v>2.5099999999999998</c:v>
+                  <c:v>7.68</c:v>
                 </c:pt>
                 <c:pt idx="1">
-                  <c:v>2.2200000000000002</c:v>
+                  <c:v>6.18</c:v>
                 </c:pt>
                 <c:pt idx="2">
-                  <c:v>1.94</c:v>
+                  <c:v>4.7699999999999996</c:v>
                 </c:pt>
                 <c:pt idx="3">
-                  <c:v>1.67</c:v>
+                  <c:v>3.47</c:v>
                 </c:pt>
                 <c:pt idx="4">
-                  <c:v>1.4</c:v>
+                  <c:v>2.27</c:v>
                 </c:pt>
                 <c:pt idx="5">
+                  <c:v>1.71</c:v>
+                </c:pt>
+                <c:pt idx="6">
+                  <c:v>1.43</c:v>
+                </c:pt>
+                <c:pt idx="7">
                   <c:v>1.25</c:v>
                 </c:pt>
-                <c:pt idx="6">
+                <c:pt idx="8">
                   <c:v>1.1599999999999999</c:v>
                 </c:pt>
-                <c:pt idx="7">
+                <c:pt idx="9">
                   <c:v>1.07</c:v>
-                </c:pt>
-                <c:pt idx="8">
-                  <c:v>1.02</c:v>
-                </c:pt>
-                <c:pt idx="9">
-                  <c:v>0.95399999999999996</c:v>
                 </c:pt>
               </c:numCache>
             </c:numRef>
           </c:yVal>
-          <c:smooth val="1"/>
+          <c:smooth val="0"/>
           <c:extLst>
             <c:ext xmlns:c16="http://schemas.microsoft.com/office/drawing/2014/chart" uri="{C3380CC4-5D6E-409C-BE32-E72D297353CC}">
-              <c16:uniqueId val="{00000001-09B3-4E87-B21C-6CD7DA19567C}"/>
+              <c16:uniqueId val="{00000001-CA67-40B1-B831-2C74131DD2CD}"/>
             </c:ext>
           </c:extLst>
         </c:ser>
         <c:ser>
           <c:idx val="3"/>
           <c:order val="2"/>
+          <c:tx>
+            <c:v>Planned</c:v>
+          </c:tx>
           <c:spPr>
             <a:ln w="19050" cap="rnd">
               <a:solidFill>
@@ -11046,47 +10857,47 @@
           </c:xVal>
           <c:yVal>
             <c:numRef>
-              <c:f>Sheet1!$E$4:$E$13</c:f>
+              <c:f>Sheet1!$D$4:$D$13</c:f>
               <c:numCache>
                 <c:formatCode>General</c:formatCode>
                 <c:ptCount val="10"/>
                 <c:pt idx="0">
-                  <c:v>14.669999999999995</c:v>
+                  <c:v>17.64</c:v>
                 </c:pt>
                 <c:pt idx="1">
-                  <c:v>9.740000000000002</c:v>
+                  <c:v>11.265000000000001</c:v>
                 </c:pt>
                 <c:pt idx="2">
-                  <c:v>4.9799999999999969</c:v>
+                  <c:v>5.2724999999999973</c:v>
                 </c:pt>
                 <c:pt idx="3">
-                  <c:v>0.39000000000000057</c:v>
+                  <c:v>-0.2524999999999995</c:v>
                 </c:pt>
                 <c:pt idx="4">
-                  <c:v>-4.2000000000000028</c:v>
+                  <c:v>-5.3524999999999991</c:v>
                 </c:pt>
                 <c:pt idx="5">
-                  <c:v>-6.75</c:v>
+                  <c:v>-7.7324999999999999</c:v>
                 </c:pt>
                 <c:pt idx="6">
-                  <c:v>-8.2800000000000011</c:v>
+                  <c:v>-8.9224999999999994</c:v>
                 </c:pt>
                 <c:pt idx="7">
-                  <c:v>-9.8099999999999987</c:v>
+                  <c:v>-9.6875</c:v>
                 </c:pt>
                 <c:pt idx="8">
-                  <c:v>-10.66</c:v>
+                  <c:v>-10.07</c:v>
                 </c:pt>
                 <c:pt idx="9">
-                  <c:v>-11.782</c:v>
+                  <c:v>-10.452500000000001</c:v>
                 </c:pt>
               </c:numCache>
             </c:numRef>
           </c:yVal>
-          <c:smooth val="1"/>
+          <c:smooth val="0"/>
           <c:extLst>
             <c:ext xmlns:c16="http://schemas.microsoft.com/office/drawing/2014/chart" uri="{C3380CC4-5D6E-409C-BE32-E72D297353CC}">
-              <c16:uniqueId val="{00000003-09B3-4E87-B21C-6CD7DA19567C}"/>
+              <c16:uniqueId val="{00000002-CA67-40B1-B831-2C74131DD2CD}"/>
             </c:ext>
           </c:extLst>
         </c:ser>
@@ -11724,42 +11535,8 @@
 </file>
 
 <file path=word/charts/colors2.xml><?xml version="1.0" encoding="utf-8"?>
-<cs:colorStyle xmlns:cs="http://schemas.microsoft.com/office/drawing/2012/chartStyle" xmlns:a="http://schemas.openxmlformats.org/drawingml/2006/main" meth="cycle" id="10">
-  <a:schemeClr val="accent1"/>
-  <a:schemeClr val="accent2"/>
+<cs:colorStyle xmlns:cs="http://schemas.microsoft.com/office/drawing/2012/chartStyle" xmlns:a="http://schemas.openxmlformats.org/drawingml/2006/main" meth="withinLinear" id="16">
   <a:schemeClr val="accent3"/>
-  <a:schemeClr val="accent4"/>
-  <a:schemeClr val="accent5"/>
-  <a:schemeClr val="accent6"/>
-  <cs:variation/>
-  <cs:variation>
-    <a:lumMod val="60000"/>
-  </cs:variation>
-  <cs:variation>
-    <a:lumMod val="80000"/>
-    <a:lumOff val="20000"/>
-  </cs:variation>
-  <cs:variation>
-    <a:lumMod val="80000"/>
-  </cs:variation>
-  <cs:variation>
-    <a:lumMod val="60000"/>
-    <a:lumOff val="40000"/>
-  </cs:variation>
-  <cs:variation>
-    <a:lumMod val="50000"/>
-  </cs:variation>
-  <cs:variation>
-    <a:lumMod val="70000"/>
-    <a:lumOff val="30000"/>
-  </cs:variation>
-  <cs:variation>
-    <a:lumMod val="70000"/>
-  </cs:variation>
-  <cs:variation>
-    <a:lumMod val="50000"/>
-    <a:lumOff val="50000"/>
-  </cs:variation>
 </cs:colorStyle>
 </file>
 
@@ -11804,46 +11581,6 @@
 </file>
 
 <file path=word/charts/colors4.xml><?xml version="1.0" encoding="utf-8"?>
-<cs:colorStyle xmlns:cs="http://schemas.microsoft.com/office/drawing/2012/chartStyle" xmlns:a="http://schemas.openxmlformats.org/drawingml/2006/main" meth="cycle" id="10">
-  <a:schemeClr val="accent1"/>
-  <a:schemeClr val="accent2"/>
-  <a:schemeClr val="accent3"/>
-  <a:schemeClr val="accent4"/>
-  <a:schemeClr val="accent5"/>
-  <a:schemeClr val="accent6"/>
-  <cs:variation/>
-  <cs:variation>
-    <a:lumMod val="60000"/>
-  </cs:variation>
-  <cs:variation>
-    <a:lumMod val="80000"/>
-    <a:lumOff val="20000"/>
-  </cs:variation>
-  <cs:variation>
-    <a:lumMod val="80000"/>
-  </cs:variation>
-  <cs:variation>
-    <a:lumMod val="60000"/>
-    <a:lumOff val="40000"/>
-  </cs:variation>
-  <cs:variation>
-    <a:lumMod val="50000"/>
-  </cs:variation>
-  <cs:variation>
-    <a:lumMod val="70000"/>
-    <a:lumOff val="30000"/>
-  </cs:variation>
-  <cs:variation>
-    <a:lumMod val="70000"/>
-  </cs:variation>
-  <cs:variation>
-    <a:lumMod val="50000"/>
-    <a:lumOff val="50000"/>
-  </cs:variation>
-</cs:colorStyle>
-</file>
-
-<file path=word/charts/colors5.xml><?xml version="1.0" encoding="utf-8"?>
 <cs:colorStyle xmlns:cs="http://schemas.microsoft.com/office/drawing/2012/chartStyle" xmlns:a="http://schemas.openxmlformats.org/drawingml/2006/main" meth="cycle" id="10">
   <a:schemeClr val="accent1"/>
   <a:schemeClr val="accent2"/>
@@ -12400,33 +12137,27 @@
 </file>
 
 <file path=word/charts/style2.xml><?xml version="1.0" encoding="utf-8"?>
-<cs:chartStyle xmlns:cs="http://schemas.microsoft.com/office/drawing/2012/chartStyle" xmlns:a="http://schemas.openxmlformats.org/drawingml/2006/main" id="227">
+<cs:chartStyle xmlns:cs="http://schemas.microsoft.com/office/drawing/2012/chartStyle" xmlns:a="http://schemas.openxmlformats.org/drawingml/2006/main" id="207">
   <cs:axisTitle>
     <cs:lnRef idx="0"/>
     <cs:fillRef idx="0"/>
     <cs:effectRef idx="0"/>
     <cs:fontRef idx="minor">
-      <a:schemeClr val="tx1">
-        <a:lumMod val="65000"/>
-        <a:lumOff val="35000"/>
-      </a:schemeClr>
+      <a:schemeClr val="tx2"/>
     </cs:fontRef>
-    <cs:defRPr sz="1000" kern="1200"/>
+    <cs:defRPr sz="900" b="1" kern="1200"/>
   </cs:axisTitle>
   <cs:categoryAxis>
     <cs:lnRef idx="0"/>
     <cs:fillRef idx="0"/>
     <cs:effectRef idx="0"/>
     <cs:fontRef idx="minor">
-      <a:schemeClr val="tx1">
-        <a:lumMod val="65000"/>
-        <a:lumOff val="35000"/>
-      </a:schemeClr>
+      <a:schemeClr val="tx2"/>
     </cs:fontRef>
     <cs:spPr>
       <a:ln w="9525" cap="flat" cmpd="sng" algn="ctr">
         <a:solidFill>
-          <a:schemeClr val="tx1">
+          <a:schemeClr val="tx2">
             <a:lumMod val="15000"/>
             <a:lumOff val="85000"/>
           </a:schemeClr>
@@ -12441,7 +12172,7 @@
     <cs:fillRef idx="0"/>
     <cs:effectRef idx="0"/>
     <cs:fontRef idx="minor">
-      <a:schemeClr val="tx1"/>
+      <a:schemeClr val="tx2"/>
     </cs:fontRef>
     <cs:spPr>
       <a:solidFill>
@@ -12449,7 +12180,7 @@
       </a:solidFill>
       <a:ln w="9525" cap="flat" cmpd="sng" algn="ctr">
         <a:solidFill>
-          <a:schemeClr val="tx1">
+          <a:schemeClr val="tx2">
             <a:lumMod val="15000"/>
             <a:lumOff val="85000"/>
           </a:schemeClr>
@@ -12457,17 +12188,14 @@
         <a:round/>
       </a:ln>
     </cs:spPr>
-    <cs:defRPr sz="1000" kern="1200"/>
+    <cs:defRPr sz="900" kern="1200"/>
   </cs:chartArea>
   <cs:dataLabel>
     <cs:lnRef idx="0"/>
     <cs:fillRef idx="0"/>
     <cs:effectRef idx="0"/>
     <cs:fontRef idx="minor">
-      <a:schemeClr val="tx1">
-        <a:lumMod val="75000"/>
-        <a:lumOff val="25000"/>
-      </a:schemeClr>
+      <a:schemeClr val="tx2"/>
     </cs:fontRef>
     <cs:defRPr sz="900" kern="1200"/>
   </cs:dataLabel>
@@ -12476,9 +12204,8 @@
     <cs:fillRef idx="0"/>
     <cs:effectRef idx="0"/>
     <cs:fontRef idx="minor">
-      <a:schemeClr val="dk1">
-        <a:lumMod val="65000"/>
-        <a:lumOff val="35000"/>
+      <a:schemeClr val="dk2">
+        <a:lumMod val="75000"/>
       </a:schemeClr>
     </cs:fontRef>
     <cs:spPr>
@@ -12501,45 +12228,35 @@
   </cs:dataLabelCallout>
   <cs:dataPoint>
     <cs:lnRef idx="0"/>
-    <cs:fillRef idx="1">
+    <cs:fillRef idx="3">
       <cs:styleClr val="auto"/>
     </cs:fillRef>
-    <cs:effectRef idx="0"/>
+    <cs:effectRef idx="2"/>
     <cs:fontRef idx="minor">
-      <a:schemeClr val="tx1"/>
+      <a:schemeClr val="tx2"/>
     </cs:fontRef>
-    <cs:spPr>
-      <a:solidFill>
-        <a:schemeClr val="phClr"/>
-      </a:solidFill>
-    </cs:spPr>
   </cs:dataPoint>
   <cs:dataPoint3D>
     <cs:lnRef idx="0"/>
-    <cs:fillRef idx="1">
+    <cs:fillRef idx="3">
       <cs:styleClr val="auto"/>
     </cs:fillRef>
-    <cs:effectRef idx="0"/>
+    <cs:effectRef idx="2"/>
     <cs:fontRef idx="minor">
-      <a:schemeClr val="tx1"/>
+      <a:schemeClr val="tx2"/>
     </cs:fontRef>
-    <cs:spPr>
-      <a:solidFill>
-        <a:schemeClr val="phClr"/>
-      </a:solidFill>
-    </cs:spPr>
   </cs:dataPoint3D>
   <cs:dataPointLine>
     <cs:lnRef idx="0">
       <cs:styleClr val="auto"/>
     </cs:lnRef>
-    <cs:fillRef idx="1"/>
-    <cs:effectRef idx="0"/>
+    <cs:fillRef idx="3"/>
+    <cs:effectRef idx="2"/>
     <cs:fontRef idx="minor">
-      <a:schemeClr val="tx1"/>
+      <a:schemeClr val="tx2"/>
     </cs:fontRef>
     <cs:spPr>
-      <a:ln w="28575" cap="rnd">
+      <a:ln w="31750" cap="rnd">
         <a:solidFill>
           <a:schemeClr val="phClr"/>
         </a:solidFill>
@@ -12548,36 +12265,32 @@
     </cs:spPr>
   </cs:dataPointLine>
   <cs:dataPointMarker>
-    <cs:lnRef idx="0">
-      <cs:styleClr val="auto"/>
-    </cs:lnRef>
-    <cs:fillRef idx="1">
+    <cs:lnRef idx="0"/>
+    <cs:fillRef idx="3">
       <cs:styleClr val="auto"/>
     </cs:fillRef>
-    <cs:effectRef idx="0"/>
+    <cs:effectRef idx="2"/>
     <cs:fontRef idx="minor">
-      <a:schemeClr val="tx1"/>
+      <a:schemeClr val="tx2"/>
     </cs:fontRef>
     <cs:spPr>
-      <a:solidFill>
-        <a:schemeClr val="phClr"/>
-      </a:solidFill>
-      <a:ln w="9525">
+      <a:ln w="12700">
         <a:solidFill>
-          <a:schemeClr val="phClr"/>
+          <a:schemeClr val="lt2"/>
         </a:solidFill>
+        <a:round/>
       </a:ln>
     </cs:spPr>
   </cs:dataPointMarker>
-  <cs:dataPointMarkerLayout symbol="circle" size="5"/>
+  <cs:dataPointMarkerLayout symbol="circle" size="6"/>
   <cs:dataPointWireframe>
     <cs:lnRef idx="0">
       <cs:styleClr val="auto"/>
     </cs:lnRef>
-    <cs:fillRef idx="1"/>
-    <cs:effectRef idx="0"/>
+    <cs:fillRef idx="3"/>
+    <cs:effectRef idx="2"/>
     <cs:fontRef idx="minor">
-      <a:schemeClr val="tx1"/>
+      <a:schemeClr val="tx2"/>
     </cs:fontRef>
     <cs:spPr>
       <a:ln w="9525" cap="rnd">
@@ -12593,21 +12306,16 @@
     <cs:fillRef idx="0"/>
     <cs:effectRef idx="0"/>
     <cs:fontRef idx="minor">
-      <a:schemeClr val="tx1">
-        <a:lumMod val="65000"/>
-        <a:lumOff val="35000"/>
-      </a:schemeClr>
+      <a:schemeClr val="tx2"/>
     </cs:fontRef>
     <cs:spPr>
-      <a:noFill/>
-      <a:ln w="9525" cap="flat" cmpd="sng" algn="ctr">
+      <a:ln w="9525">
         <a:solidFill>
-          <a:schemeClr val="tx1">
+          <a:schemeClr val="tx2">
             <a:lumMod val="15000"/>
             <a:lumOff val="85000"/>
           </a:schemeClr>
         </a:solidFill>
-        <a:round/>
       </a:ln>
     </cs:spPr>
     <cs:defRPr sz="900" kern="1200"/>
@@ -12641,17 +12349,17 @@
     <cs:fillRef idx="0"/>
     <cs:effectRef idx="0"/>
     <cs:fontRef idx="minor">
-      <a:schemeClr val="tx1"/>
+      <a:schemeClr val="tx2"/>
     </cs:fontRef>
     <cs:spPr>
-      <a:ln w="9525" cap="flat" cmpd="sng" algn="ctr">
+      <a:ln w="9525">
         <a:solidFill>
-          <a:schemeClr val="tx1">
-            <a:lumMod val="35000"/>
-            <a:lumOff val="65000"/>
+          <a:schemeClr val="tx2">
+            <a:lumMod val="60000"/>
+            <a:lumOff val="40000"/>
           </a:schemeClr>
         </a:solidFill>
-        <a:round/>
+        <a:prstDash val="dash"/>
       </a:ln>
     </cs:spPr>
   </cs:dropLine>
@@ -12660,14 +12368,14 @@
     <cs:fillRef idx="0"/>
     <cs:effectRef idx="0"/>
     <cs:fontRef idx="minor">
-      <a:schemeClr val="tx1"/>
+      <a:schemeClr val="tx2"/>
     </cs:fontRef>
     <cs:spPr>
-      <a:ln w="9525" cap="flat" cmpd="sng" algn="ctr">
+      <a:ln w="9525">
         <a:solidFill>
-          <a:schemeClr val="tx1">
-            <a:lumMod val="65000"/>
-            <a:lumOff val="35000"/>
+          <a:schemeClr val="tx2">
+            <a:lumMod val="75000"/>
+            <a:lumOff val="25000"/>
           </a:schemeClr>
         </a:solidFill>
         <a:round/>
@@ -12679,26 +12387,20 @@
     <cs:fillRef idx="0"/>
     <cs:effectRef idx="0"/>
     <cs:fontRef idx="minor">
-      <a:schemeClr val="tx1"/>
+      <a:schemeClr val="tx2"/>
     </cs:fontRef>
-    <cs:spPr>
-      <a:noFill/>
-      <a:ln>
-        <a:noFill/>
-      </a:ln>
-    </cs:spPr>
   </cs:floor>
   <cs:gridlineMajor>
     <cs:lnRef idx="0"/>
     <cs:fillRef idx="0"/>
     <cs:effectRef idx="0"/>
     <cs:fontRef idx="minor">
-      <a:schemeClr val="tx1"/>
+      <a:schemeClr val="tx2"/>
     </cs:fontRef>
     <cs:spPr>
       <a:ln w="9525" cap="flat" cmpd="sng" algn="ctr">
         <a:solidFill>
-          <a:schemeClr val="tx1">
+          <a:schemeClr val="tx2">
             <a:lumMod val="15000"/>
             <a:lumOff val="85000"/>
           </a:schemeClr>
@@ -12712,17 +12414,16 @@
     <cs:fillRef idx="0"/>
     <cs:effectRef idx="0"/>
     <cs:fontRef idx="minor">
-      <a:schemeClr val="tx1"/>
+      <a:schemeClr val="tx2"/>
     </cs:fontRef>
     <cs:spPr>
-      <a:ln w="9525" cap="flat" cmpd="sng" algn="ctr">
+      <a:ln>
         <a:solidFill>
-          <a:schemeClr val="tx1">
+          <a:schemeClr val="tx2">
             <a:lumMod val="5000"/>
             <a:lumOff val="95000"/>
           </a:schemeClr>
         </a:solidFill>
-        <a:round/>
       </a:ln>
     </cs:spPr>
   </cs:gridlineMinor>
@@ -12731,17 +12432,17 @@
     <cs:fillRef idx="0"/>
     <cs:effectRef idx="0"/>
     <cs:fontRef idx="minor">
-      <a:schemeClr val="tx1"/>
+      <a:schemeClr val="tx2"/>
     </cs:fontRef>
     <cs:spPr>
-      <a:ln w="9525" cap="flat" cmpd="sng" algn="ctr">
+      <a:ln w="9525">
         <a:solidFill>
-          <a:schemeClr val="tx1">
-            <a:lumMod val="75000"/>
-            <a:lumOff val="25000"/>
+          <a:schemeClr val="tx2">
+            <a:lumMod val="60000"/>
+            <a:lumOff val="40000"/>
           </a:schemeClr>
         </a:solidFill>
-        <a:round/>
+        <a:prstDash val="dash"/>
       </a:ln>
     </cs:spPr>
   </cs:hiLoLine>
@@ -12750,17 +12451,16 @@
     <cs:fillRef idx="0"/>
     <cs:effectRef idx="0"/>
     <cs:fontRef idx="minor">
-      <a:schemeClr val="tx1"/>
+      <a:schemeClr val="tx2"/>
     </cs:fontRef>
     <cs:spPr>
-      <a:ln w="9525" cap="flat" cmpd="sng" algn="ctr">
+      <a:ln w="9525">
         <a:solidFill>
-          <a:schemeClr val="tx1">
+          <a:schemeClr val="tx2">
             <a:lumMod val="35000"/>
             <a:lumOff val="65000"/>
           </a:schemeClr>
         </a:solidFill>
-        <a:round/>
       </a:ln>
     </cs:spPr>
   </cs:leaderLine>
@@ -12769,27 +12469,24 @@
     <cs:fillRef idx="0"/>
     <cs:effectRef idx="0"/>
     <cs:fontRef idx="minor">
-      <a:schemeClr val="tx1">
-        <a:lumMod val="65000"/>
-        <a:lumOff val="35000"/>
-      </a:schemeClr>
+      <a:schemeClr val="tx2"/>
     </cs:fontRef>
     <cs:defRPr sz="900" kern="1200"/>
   </cs:legend>
-  <cs:plotArea mods="allowNoFillOverride allowNoLineOverride">
+  <cs:plotArea>
     <cs:lnRef idx="0"/>
     <cs:fillRef idx="0"/>
     <cs:effectRef idx="0"/>
     <cs:fontRef idx="minor">
-      <a:schemeClr val="tx1"/>
+      <a:schemeClr val="tx2"/>
     </cs:fontRef>
   </cs:plotArea>
-  <cs:plotArea3D mods="allowNoFillOverride allowNoLineOverride">
+  <cs:plotArea3D>
     <cs:lnRef idx="0"/>
     <cs:fillRef idx="0"/>
     <cs:effectRef idx="0"/>
     <cs:fontRef idx="minor">
-      <a:schemeClr val="tx1"/>
+      <a:schemeClr val="tx2"/>
     </cs:fontRef>
   </cs:plotArea3D>
   <cs:seriesAxis>
@@ -12797,11 +12494,19 @@
     <cs:fillRef idx="0"/>
     <cs:effectRef idx="0"/>
     <cs:fontRef idx="minor">
-      <a:schemeClr val="tx1">
-        <a:lumMod val="65000"/>
-        <a:lumOff val="35000"/>
-      </a:schemeClr>
+      <a:schemeClr val="tx2"/>
     </cs:fontRef>
+    <cs:spPr>
+      <a:ln w="9525" cap="flat" cmpd="sng" algn="ctr">
+        <a:solidFill>
+          <a:schemeClr val="tx2">
+            <a:lumMod val="15000"/>
+            <a:lumOff val="85000"/>
+          </a:schemeClr>
+        </a:solidFill>
+        <a:round/>
+      </a:ln>
+    </cs:spPr>
     <cs:defRPr sz="900" kern="1200"/>
   </cs:seriesAxis>
   <cs:seriesLine>
@@ -12809,17 +12514,17 @@
     <cs:fillRef idx="0"/>
     <cs:effectRef idx="0"/>
     <cs:fontRef idx="minor">
-      <a:schemeClr val="tx1"/>
+      <a:schemeClr val="tx2"/>
     </cs:fontRef>
     <cs:spPr>
-      <a:ln w="9525" cap="flat" cmpd="sng" algn="ctr">
+      <a:ln w="9525">
         <a:solidFill>
-          <a:schemeClr val="tx1">
-            <a:lumMod val="35000"/>
-            <a:lumOff val="65000"/>
+          <a:schemeClr val="tx2">
+            <a:lumMod val="60000"/>
+            <a:lumOff val="40000"/>
           </a:schemeClr>
         </a:solidFill>
-        <a:round/>
+        <a:prstDash val="dash"/>
       </a:ln>
     </cs:spPr>
   </cs:seriesLine>
@@ -12828,12 +12533,9 @@
     <cs:fillRef idx="0"/>
     <cs:effectRef idx="0"/>
     <cs:fontRef idx="minor">
-      <a:schemeClr val="tx1">
-        <a:lumMod val="65000"/>
-        <a:lumOff val="35000"/>
-      </a:schemeClr>
+      <a:schemeClr val="tx2"/>
     </cs:fontRef>
-    <cs:defRPr sz="1400" b="0" kern="1200" spc="0" baseline="0"/>
+    <cs:defRPr sz="1600" b="1" kern="1200"/>
   </cs:title>
   <cs:trendline>
     <cs:lnRef idx="0">
@@ -12842,14 +12544,14 @@
     <cs:fillRef idx="0"/>
     <cs:effectRef idx="0"/>
     <cs:fontRef idx="minor">
-      <a:schemeClr val="tx1"/>
+      <a:schemeClr val="tx2"/>
     </cs:fontRef>
     <cs:spPr>
       <a:ln w="19050" cap="rnd">
         <a:solidFill>
           <a:schemeClr val="phClr"/>
         </a:solidFill>
-        <a:prstDash val="sysDot"/>
+        <a:prstDash val="sysDash"/>
       </a:ln>
     </cs:spPr>
   </cs:trendline>
@@ -12858,10 +12560,7 @@
     <cs:fillRef idx="0"/>
     <cs:effectRef idx="0"/>
     <cs:fontRef idx="minor">
-      <a:schemeClr val="tx1">
-        <a:lumMod val="65000"/>
-        <a:lumOff val="35000"/>
-      </a:schemeClr>
+      <a:schemeClr val="tx2"/>
     </cs:fontRef>
     <cs:defRPr sz="900" kern="1200"/>
   </cs:trendlineLabel>
@@ -12870,7 +12569,7 @@
     <cs:fillRef idx="0"/>
     <cs:effectRef idx="0"/>
     <cs:fontRef idx="minor">
-      <a:schemeClr val="dk1"/>
+      <a:schemeClr val="tx2"/>
     </cs:fontRef>
     <cs:spPr>
       <a:solidFill>
@@ -12891,10 +12590,7 @@
     <cs:fillRef idx="0"/>
     <cs:effectRef idx="0"/>
     <cs:fontRef idx="minor">
-      <a:schemeClr val="tx1">
-        <a:lumMod val="65000"/>
-        <a:lumOff val="35000"/>
-      </a:schemeClr>
+      <a:schemeClr val="tx2"/>
     </cs:fontRef>
     <cs:defRPr sz="900" kern="1200"/>
   </cs:valueAxis>
@@ -12903,14 +12599,8 @@
     <cs:fillRef idx="0"/>
     <cs:effectRef idx="0"/>
     <cs:fontRef idx="minor">
-      <a:schemeClr val="tx1"/>
+      <a:schemeClr val="tx2"/>
     </cs:fontRef>
-    <cs:spPr>
-      <a:noFill/>
-      <a:ln>
-        <a:noFill/>
-      </a:ln>
-    </cs:spPr>
   </cs:wall>
 </cs:chartStyle>
 </file>
@@ -13947,522 +13637,6 @@
 </cs:chartStyle>
 </file>
 
-<file path=word/charts/style5.xml><?xml version="1.0" encoding="utf-8"?>
-<cs:chartStyle xmlns:cs="http://schemas.microsoft.com/office/drawing/2012/chartStyle" xmlns:a="http://schemas.openxmlformats.org/drawingml/2006/main" id="240">
-  <cs:axisTitle>
-    <cs:lnRef idx="0"/>
-    <cs:fillRef idx="0"/>
-    <cs:effectRef idx="0"/>
-    <cs:fontRef idx="minor">
-      <a:schemeClr val="tx1">
-        <a:lumMod val="65000"/>
-        <a:lumOff val="35000"/>
-      </a:schemeClr>
-    </cs:fontRef>
-    <cs:defRPr sz="1000" kern="1200"/>
-  </cs:axisTitle>
-  <cs:categoryAxis>
-    <cs:lnRef idx="0"/>
-    <cs:fillRef idx="0"/>
-    <cs:effectRef idx="0"/>
-    <cs:fontRef idx="minor">
-      <a:schemeClr val="tx1">
-        <a:lumMod val="65000"/>
-        <a:lumOff val="35000"/>
-      </a:schemeClr>
-    </cs:fontRef>
-    <cs:spPr>
-      <a:ln w="9525" cap="flat" cmpd="sng" algn="ctr">
-        <a:solidFill>
-          <a:schemeClr val="tx1">
-            <a:lumMod val="25000"/>
-            <a:lumOff val="75000"/>
-          </a:schemeClr>
-        </a:solidFill>
-        <a:round/>
-      </a:ln>
-    </cs:spPr>
-    <cs:defRPr sz="900" kern="1200"/>
-  </cs:categoryAxis>
-  <cs:chartArea mods="allowNoFillOverride allowNoLineOverride">
-    <cs:lnRef idx="0"/>
-    <cs:fillRef idx="0"/>
-    <cs:effectRef idx="0"/>
-    <cs:fontRef idx="minor">
-      <a:schemeClr val="tx1"/>
-    </cs:fontRef>
-    <cs:spPr>
-      <a:solidFill>
-        <a:schemeClr val="bg1"/>
-      </a:solidFill>
-      <a:ln w="9525" cap="flat" cmpd="sng" algn="ctr">
-        <a:solidFill>
-          <a:schemeClr val="tx1">
-            <a:lumMod val="15000"/>
-            <a:lumOff val="85000"/>
-          </a:schemeClr>
-        </a:solidFill>
-        <a:round/>
-      </a:ln>
-    </cs:spPr>
-    <cs:defRPr sz="1000" kern="1200"/>
-  </cs:chartArea>
-  <cs:dataLabel>
-    <cs:lnRef idx="0"/>
-    <cs:fillRef idx="0"/>
-    <cs:effectRef idx="0"/>
-    <cs:fontRef idx="minor">
-      <a:schemeClr val="tx1">
-        <a:lumMod val="75000"/>
-        <a:lumOff val="25000"/>
-      </a:schemeClr>
-    </cs:fontRef>
-    <cs:defRPr sz="900" kern="1200"/>
-  </cs:dataLabel>
-  <cs:dataLabelCallout>
-    <cs:lnRef idx="0"/>
-    <cs:fillRef idx="0"/>
-    <cs:effectRef idx="0"/>
-    <cs:fontRef idx="minor">
-      <a:schemeClr val="dk1">
-        <a:lumMod val="65000"/>
-        <a:lumOff val="35000"/>
-      </a:schemeClr>
-    </cs:fontRef>
-    <cs:spPr>
-      <a:solidFill>
-        <a:schemeClr val="lt1"/>
-      </a:solidFill>
-      <a:ln>
-        <a:solidFill>
-          <a:schemeClr val="dk1">
-            <a:lumMod val="25000"/>
-            <a:lumOff val="75000"/>
-          </a:schemeClr>
-        </a:solidFill>
-      </a:ln>
-    </cs:spPr>
-    <cs:defRPr sz="900" kern="1200"/>
-    <cs:bodyPr rot="0" spcFirstLastPara="1" vertOverflow="clip" horzOverflow="clip" vert="horz" wrap="square" lIns="36576" tIns="18288" rIns="36576" bIns="18288" anchor="ctr" anchorCtr="1">
-      <a:spAutoFit/>
-    </cs:bodyPr>
-  </cs:dataLabelCallout>
-  <cs:dataPoint>
-    <cs:lnRef idx="0"/>
-    <cs:fillRef idx="1">
-      <cs:styleClr val="auto"/>
-    </cs:fillRef>
-    <cs:effectRef idx="0"/>
-    <cs:fontRef idx="minor">
-      <a:schemeClr val="tx1"/>
-    </cs:fontRef>
-  </cs:dataPoint>
-  <cs:dataPoint3D>
-    <cs:lnRef idx="0"/>
-    <cs:fillRef idx="1">
-      <cs:styleClr val="auto"/>
-    </cs:fillRef>
-    <cs:effectRef idx="0"/>
-    <cs:fontRef idx="minor">
-      <a:schemeClr val="tx1"/>
-    </cs:fontRef>
-  </cs:dataPoint3D>
-  <cs:dataPointLine>
-    <cs:lnRef idx="0">
-      <cs:styleClr val="auto"/>
-    </cs:lnRef>
-    <cs:fillRef idx="1"/>
-    <cs:effectRef idx="0"/>
-    <cs:fontRef idx="minor">
-      <a:schemeClr val="tx1"/>
-    </cs:fontRef>
-    <cs:spPr>
-      <a:ln w="19050" cap="rnd">
-        <a:solidFill>
-          <a:schemeClr val="phClr"/>
-        </a:solidFill>
-        <a:round/>
-      </a:ln>
-    </cs:spPr>
-  </cs:dataPointLine>
-  <cs:dataPointMarker>
-    <cs:lnRef idx="0">
-      <cs:styleClr val="auto"/>
-    </cs:lnRef>
-    <cs:fillRef idx="1">
-      <cs:styleClr val="auto"/>
-    </cs:fillRef>
-    <cs:effectRef idx="0"/>
-    <cs:fontRef idx="minor">
-      <a:schemeClr val="tx1"/>
-    </cs:fontRef>
-    <cs:spPr>
-      <a:ln w="9525">
-        <a:solidFill>
-          <a:schemeClr val="phClr"/>
-        </a:solidFill>
-      </a:ln>
-    </cs:spPr>
-  </cs:dataPointMarker>
-  <cs:dataPointMarkerLayout symbol="circle" size="5"/>
-  <cs:dataPointWireframe>
-    <cs:lnRef idx="0">
-      <cs:styleClr val="auto"/>
-    </cs:lnRef>
-    <cs:fillRef idx="0"/>
-    <cs:effectRef idx="0"/>
-    <cs:fontRef idx="minor">
-      <a:schemeClr val="dk1"/>
-    </cs:fontRef>
-    <cs:spPr>
-      <a:ln w="9525" cap="rnd">
-        <a:solidFill>
-          <a:schemeClr val="phClr"/>
-        </a:solidFill>
-        <a:round/>
-      </a:ln>
-    </cs:spPr>
-  </cs:dataPointWireframe>
-  <cs:dataTable>
-    <cs:lnRef idx="0"/>
-    <cs:fillRef idx="0"/>
-    <cs:effectRef idx="0"/>
-    <cs:fontRef idx="minor">
-      <a:schemeClr val="tx1">
-        <a:lumMod val="65000"/>
-        <a:lumOff val="35000"/>
-      </a:schemeClr>
-    </cs:fontRef>
-    <cs:spPr>
-      <a:noFill/>
-      <a:ln w="9525" cap="flat" cmpd="sng" algn="ctr">
-        <a:solidFill>
-          <a:schemeClr val="tx1">
-            <a:lumMod val="15000"/>
-            <a:lumOff val="85000"/>
-          </a:schemeClr>
-        </a:solidFill>
-        <a:round/>
-      </a:ln>
-    </cs:spPr>
-    <cs:defRPr sz="900" kern="1200"/>
-  </cs:dataTable>
-  <cs:downBar>
-    <cs:lnRef idx="0"/>
-    <cs:fillRef idx="0"/>
-    <cs:effectRef idx="0"/>
-    <cs:fontRef idx="minor">
-      <a:schemeClr val="tx1"/>
-    </cs:fontRef>
-    <cs:spPr>
-      <a:solidFill>
-        <a:schemeClr val="dk1">
-          <a:lumMod val="75000"/>
-          <a:lumOff val="25000"/>
-        </a:schemeClr>
-      </a:solidFill>
-      <a:ln w="9525" cap="flat" cmpd="sng" algn="ctr">
-        <a:solidFill>
-          <a:schemeClr val="tx1">
-            <a:lumMod val="65000"/>
-            <a:lumOff val="35000"/>
-          </a:schemeClr>
-        </a:solidFill>
-        <a:round/>
-      </a:ln>
-    </cs:spPr>
-  </cs:downBar>
-  <cs:dropLine>
-    <cs:lnRef idx="0"/>
-    <cs:fillRef idx="0"/>
-    <cs:effectRef idx="0"/>
-    <cs:fontRef idx="minor">
-      <a:schemeClr val="tx1"/>
-    </cs:fontRef>
-    <cs:spPr>
-      <a:ln w="9525" cap="flat" cmpd="sng" algn="ctr">
-        <a:solidFill>
-          <a:schemeClr val="tx1">
-            <a:lumMod val="35000"/>
-            <a:lumOff val="65000"/>
-          </a:schemeClr>
-        </a:solidFill>
-        <a:round/>
-      </a:ln>
-    </cs:spPr>
-  </cs:dropLine>
-  <cs:errorBar>
-    <cs:lnRef idx="0"/>
-    <cs:fillRef idx="0"/>
-    <cs:effectRef idx="0"/>
-    <cs:fontRef idx="minor">
-      <a:schemeClr val="tx1"/>
-    </cs:fontRef>
-    <cs:spPr>
-      <a:ln w="9525" cap="flat" cmpd="sng" algn="ctr">
-        <a:solidFill>
-          <a:schemeClr val="tx1">
-            <a:lumMod val="65000"/>
-            <a:lumOff val="35000"/>
-          </a:schemeClr>
-        </a:solidFill>
-        <a:round/>
-      </a:ln>
-    </cs:spPr>
-  </cs:errorBar>
-  <cs:floor>
-    <cs:lnRef idx="0"/>
-    <cs:fillRef idx="0"/>
-    <cs:effectRef idx="0"/>
-    <cs:fontRef idx="minor">
-      <a:schemeClr val="tx1"/>
-    </cs:fontRef>
-    <cs:spPr>
-      <a:noFill/>
-      <a:ln>
-        <a:noFill/>
-      </a:ln>
-    </cs:spPr>
-  </cs:floor>
-  <cs:gridlineMajor>
-    <cs:lnRef idx="0"/>
-    <cs:fillRef idx="0"/>
-    <cs:effectRef idx="0"/>
-    <cs:fontRef idx="minor">
-      <a:schemeClr val="tx1"/>
-    </cs:fontRef>
-    <cs:spPr>
-      <a:ln w="9525" cap="flat" cmpd="sng" algn="ctr">
-        <a:solidFill>
-          <a:schemeClr val="tx1">
-            <a:lumMod val="15000"/>
-            <a:lumOff val="85000"/>
-          </a:schemeClr>
-        </a:solidFill>
-        <a:round/>
-      </a:ln>
-    </cs:spPr>
-  </cs:gridlineMajor>
-  <cs:gridlineMinor>
-    <cs:lnRef idx="0"/>
-    <cs:fillRef idx="0"/>
-    <cs:effectRef idx="0"/>
-    <cs:fontRef idx="minor">
-      <a:schemeClr val="tx1"/>
-    </cs:fontRef>
-    <cs:spPr>
-      <a:ln w="9525" cap="flat" cmpd="sng" algn="ctr">
-        <a:solidFill>
-          <a:schemeClr val="tx1">
-            <a:lumMod val="5000"/>
-            <a:lumOff val="95000"/>
-          </a:schemeClr>
-        </a:solidFill>
-        <a:round/>
-      </a:ln>
-    </cs:spPr>
-  </cs:gridlineMinor>
-  <cs:hiLoLine>
-    <cs:lnRef idx="0"/>
-    <cs:fillRef idx="0"/>
-    <cs:effectRef idx="0"/>
-    <cs:fontRef idx="minor">
-      <a:schemeClr val="tx1"/>
-    </cs:fontRef>
-    <cs:spPr>
-      <a:ln w="9525" cap="flat" cmpd="sng" algn="ctr">
-        <a:solidFill>
-          <a:schemeClr val="tx1">
-            <a:lumMod val="50000"/>
-            <a:lumOff val="50000"/>
-          </a:schemeClr>
-        </a:solidFill>
-        <a:round/>
-      </a:ln>
-    </cs:spPr>
-  </cs:hiLoLine>
-  <cs:leaderLine>
-    <cs:lnRef idx="0"/>
-    <cs:fillRef idx="0"/>
-    <cs:effectRef idx="0"/>
-    <cs:fontRef idx="minor">
-      <a:schemeClr val="tx1"/>
-    </cs:fontRef>
-    <cs:spPr>
-      <a:ln w="9525" cap="flat" cmpd="sng" algn="ctr">
-        <a:solidFill>
-          <a:schemeClr val="tx1">
-            <a:lumMod val="35000"/>
-            <a:lumOff val="65000"/>
-          </a:schemeClr>
-        </a:solidFill>
-        <a:round/>
-      </a:ln>
-    </cs:spPr>
-  </cs:leaderLine>
-  <cs:legend>
-    <cs:lnRef idx="0"/>
-    <cs:fillRef idx="0"/>
-    <cs:effectRef idx="0"/>
-    <cs:fontRef idx="minor">
-      <a:schemeClr val="tx1">
-        <a:lumMod val="65000"/>
-        <a:lumOff val="35000"/>
-      </a:schemeClr>
-    </cs:fontRef>
-    <cs:defRPr sz="900" kern="1200"/>
-  </cs:legend>
-  <cs:plotArea mods="allowNoFillOverride allowNoLineOverride">
-    <cs:lnRef idx="0"/>
-    <cs:fillRef idx="0"/>
-    <cs:effectRef idx="0"/>
-    <cs:fontRef idx="minor">
-      <a:schemeClr val="tx1"/>
-    </cs:fontRef>
-  </cs:plotArea>
-  <cs:plotArea3D mods="allowNoFillOverride allowNoLineOverride">
-    <cs:lnRef idx="0"/>
-    <cs:fillRef idx="0"/>
-    <cs:effectRef idx="0"/>
-    <cs:fontRef idx="minor">
-      <a:schemeClr val="tx1"/>
-    </cs:fontRef>
-  </cs:plotArea3D>
-  <cs:seriesAxis>
-    <cs:lnRef idx="0"/>
-    <cs:fillRef idx="0"/>
-    <cs:effectRef idx="0"/>
-    <cs:fontRef idx="minor">
-      <a:schemeClr val="tx1">
-        <a:lumMod val="65000"/>
-        <a:lumOff val="35000"/>
-      </a:schemeClr>
-    </cs:fontRef>
-    <cs:defRPr sz="900" kern="1200"/>
-  </cs:seriesAxis>
-  <cs:seriesLine>
-    <cs:lnRef idx="0"/>
-    <cs:fillRef idx="0"/>
-    <cs:effectRef idx="0"/>
-    <cs:fontRef idx="minor">
-      <a:schemeClr val="tx1"/>
-    </cs:fontRef>
-    <cs:spPr>
-      <a:ln w="9525" cap="flat" cmpd="sng" algn="ctr">
-        <a:solidFill>
-          <a:schemeClr val="tx1">
-            <a:lumMod val="35000"/>
-            <a:lumOff val="65000"/>
-          </a:schemeClr>
-        </a:solidFill>
-        <a:round/>
-      </a:ln>
-    </cs:spPr>
-  </cs:seriesLine>
-  <cs:title>
-    <cs:lnRef idx="0"/>
-    <cs:fillRef idx="0"/>
-    <cs:effectRef idx="0"/>
-    <cs:fontRef idx="minor">
-      <a:schemeClr val="tx1">
-        <a:lumMod val="65000"/>
-        <a:lumOff val="35000"/>
-      </a:schemeClr>
-    </cs:fontRef>
-    <cs:defRPr sz="1400" b="0" kern="1200" spc="0" baseline="0"/>
-  </cs:title>
-  <cs:trendline>
-    <cs:lnRef idx="0">
-      <cs:styleClr val="auto"/>
-    </cs:lnRef>
-    <cs:fillRef idx="0"/>
-    <cs:effectRef idx="0"/>
-    <cs:fontRef idx="minor">
-      <a:schemeClr val="tx1"/>
-    </cs:fontRef>
-    <cs:spPr>
-      <a:ln w="19050" cap="rnd">
-        <a:solidFill>
-          <a:schemeClr val="phClr"/>
-        </a:solidFill>
-        <a:prstDash val="sysDot"/>
-      </a:ln>
-    </cs:spPr>
-  </cs:trendline>
-  <cs:trendlineLabel>
-    <cs:lnRef idx="0"/>
-    <cs:fillRef idx="0"/>
-    <cs:effectRef idx="0"/>
-    <cs:fontRef idx="minor">
-      <a:schemeClr val="tx1">
-        <a:lumMod val="65000"/>
-        <a:lumOff val="35000"/>
-      </a:schemeClr>
-    </cs:fontRef>
-    <cs:defRPr sz="900" kern="1200"/>
-  </cs:trendlineLabel>
-  <cs:upBar>
-    <cs:lnRef idx="0"/>
-    <cs:fillRef idx="0"/>
-    <cs:effectRef idx="0"/>
-    <cs:fontRef idx="minor">
-      <a:schemeClr val="tx1"/>
-    </cs:fontRef>
-    <cs:spPr>
-      <a:solidFill>
-        <a:schemeClr val="lt1"/>
-      </a:solidFill>
-      <a:ln w="9525" cap="flat" cmpd="sng" algn="ctr">
-        <a:solidFill>
-          <a:schemeClr val="tx1">
-            <a:lumMod val="65000"/>
-            <a:lumOff val="35000"/>
-          </a:schemeClr>
-        </a:solidFill>
-        <a:round/>
-      </a:ln>
-    </cs:spPr>
-  </cs:upBar>
-  <cs:valueAxis>
-    <cs:lnRef idx="0"/>
-    <cs:fillRef idx="0"/>
-    <cs:effectRef idx="0"/>
-    <cs:fontRef idx="minor">
-      <a:schemeClr val="tx1">
-        <a:lumMod val="65000"/>
-        <a:lumOff val="35000"/>
-      </a:schemeClr>
-    </cs:fontRef>
-    <cs:spPr>
-      <a:ln w="9525" cap="flat" cmpd="sng" algn="ctr">
-        <a:solidFill>
-          <a:schemeClr val="tx1">
-            <a:lumMod val="25000"/>
-            <a:lumOff val="75000"/>
-          </a:schemeClr>
-        </a:solidFill>
-        <a:round/>
-      </a:ln>
-    </cs:spPr>
-    <cs:defRPr sz="900" kern="1200"/>
-  </cs:valueAxis>
-  <cs:wall>
-    <cs:lnRef idx="0"/>
-    <cs:fillRef idx="0"/>
-    <cs:effectRef idx="0"/>
-    <cs:fontRef idx="minor">
-      <a:schemeClr val="tx1"/>
-    </cs:fontRef>
-    <cs:spPr>
-      <a:noFill/>
-      <a:ln>
-        <a:noFill/>
-      </a:ln>
-    </cs:spPr>
-  </cs:wall>
-</cs:chartStyle>
-</file>
-
 <file path=word/theme/theme1.xml><?xml version="1.0" encoding="utf-8"?>
 <a:theme xmlns:a="http://schemas.openxmlformats.org/drawingml/2006/main" name="Office Theme">
   <a:themeElements>

--- a/docs/theory.docx
+++ b/docs/theory.docx
@@ -415,8 +415,13 @@
       <w:r>
         <w:t xml:space="preserve">500ohm </w:t>
       </w:r>
-      <w:r>
-        <w:t xml:space="preserve">trimpot </w:t>
+      <w:proofErr w:type="spellStart"/>
+      <w:r>
+        <w:t>trimpot</w:t>
+      </w:r>
+      <w:proofErr w:type="spellEnd"/>
+      <w:r>
+        <w:t xml:space="preserve"> </w:t>
       </w:r>
       <w:r>
         <w:t>adjusts the +9V rail</w:t>
@@ -638,8 +643,16 @@
           <w:rPr>
             <w:rStyle w:val="Hyperlink"/>
           </w:rPr>
-          <w:t>spice\CLK Pickoff.asc</w:t>
+          <w:t xml:space="preserve">spice\CLK </w:t>
         </w:r>
+        <w:proofErr w:type="spellStart"/>
+        <w:r>
+          <w:rPr>
+            <w:rStyle w:val="Hyperlink"/>
+          </w:rPr>
+          <w:t>Pickoff.asc</w:t>
+        </w:r>
+        <w:proofErr w:type="spellEnd"/>
       </w:hyperlink>
       <w:r>
         <w:t xml:space="preserve">  for the following discussion.</w:t>
@@ -650,7 +663,15 @@
     </w:p>
     <w:p>
       <w:r>
-        <w:t xml:space="preserve">The input signal is AC coupled and then low-pass filtered. </w:t>
+        <w:t xml:space="preserve">The input signal is AC coupled and then </w:t>
+      </w:r>
+      <w:proofErr w:type="gramStart"/>
+      <w:r>
+        <w:t>low-pass</w:t>
+      </w:r>
+      <w:proofErr w:type="gramEnd"/>
+      <w:r>
+        <w:t xml:space="preserve"> filtered. </w:t>
       </w:r>
       <w:r>
         <w:t>The signal is then given a gain of 46.2 which</w:t>
@@ -996,8 +1017,13 @@
       <w:r>
         <w:t xml:space="preserve">that are </w:t>
       </w:r>
-      <w:r>
-        <w:t>similar to the Harmonic Generators.</w:t>
+      <w:proofErr w:type="gramStart"/>
+      <w:r>
+        <w:t>similar to</w:t>
+      </w:r>
+      <w:proofErr w:type="gramEnd"/>
+      <w:r>
+        <w:t xml:space="preserve"> the Harmonic Generators.</w:t>
       </w:r>
     </w:p>
     <w:p>
@@ -1018,7 +1044,15 @@
     </w:p>
     <w:p>
       <w:r>
-        <w:t>In the equation below, we see 15uA as the peak current times the sine of the sum of 0-.9 and a phase offset of .125 (to improve wave shape) times 2π. The 45uA offset is added to this value.</w:t>
+        <w:t xml:space="preserve">In the equation below, we see 15uA as the peak current times the </w:t>
+      </w:r>
+      <w:proofErr w:type="spellStart"/>
+      <w:r>
+        <w:t>sine</w:t>
+      </w:r>
+      <w:proofErr w:type="spellEnd"/>
+      <w:r>
+        <w:t xml:space="preserve"> of the sum of 0-.9 and a phase offset of .125 (to improve wave shape) times 2π. The 45uA offset is added to this value.</w:t>
       </w:r>
     </w:p>
     <w:p>
@@ -1061,10 +1095,18 @@
         <w:t>G</w:t>
       </w:r>
       <w:r>
-        <w:t xml:space="preserve"> =0.000015*SIN((F</w:t>
-      </w:r>
-      <w:r>
-        <w:t>?+.125</w:t>
+        <w:t xml:space="preserve"> =0.000015*SIN((</w:t>
+      </w:r>
+      <w:proofErr w:type="gramStart"/>
+      <w:r>
+        <w:t>F</w:t>
+      </w:r>
+      <w:r>
+        <w:t>?+</w:t>
+      </w:r>
+      <w:proofErr w:type="gramEnd"/>
+      <w:r>
+        <w:t>.125</w:t>
       </w:r>
       <w:r>
         <w:t>)*6.2832)+0.000045</w:t>
@@ -4770,13 +4812,21 @@
         <w:t>J</w:t>
       </w:r>
       <w:r>
-        <w:t xml:space="preserve"> =9/I</w:t>
+        <w:t xml:space="preserve"> =9/</w:t>
+      </w:r>
+      <w:proofErr w:type="gramStart"/>
+      <w:r>
+        <w:t>I</w:t>
       </w:r>
       <w:r>
         <w:t>?</w:t>
       </w:r>
       <w:r>
-        <w:t>-0.000045</w:t>
+        <w:t>-</w:t>
+      </w:r>
+      <w:proofErr w:type="gramEnd"/>
+      <w:r>
+        <w:t>0.000045</w:t>
       </w:r>
     </w:p>
     <w:p>
@@ -4790,10 +4840,10 @@
           <w:noProof/>
         </w:rPr>
         <w:drawing>
-          <wp:inline distT="0" distB="0" distL="0" distR="0" wp14:anchorId="4A6346C2" wp14:editId="113C63FE">
+          <wp:inline distT="0" distB="0" distL="0" distR="0" wp14:anchorId="12BE5209" wp14:editId="2FBDE6D2">
             <wp:extent cx="5943600" cy="2351405"/>
             <wp:effectExtent l="0" t="0" r="0" b="10795"/>
-            <wp:docPr id="247289344" name="Chart 1">
+            <wp:docPr id="1336822291" name="Chart 1">
               <a:extLst xmlns:a="http://schemas.openxmlformats.org/drawingml/2006/main">
                 <a:ext uri="{FF2B5EF4-FFF2-40B4-BE49-F238E27FC236}">
                   <a16:creationId xmlns:a16="http://schemas.microsoft.com/office/drawing/2014/main" id="{C784C509-3F83-2B8A-7AE1-7DED8281283B}"/>
@@ -4906,7 +4956,15 @@
     </w:p>
     <w:p>
       <w:r>
-        <w:t xml:space="preserve">The CD4046 phase locked loop IC has a capture range defined by the RC combination of the cap that appears between pins 6 and 7 and the resistor chain that is connected to pin 11. With a resistor that has a nominal value of 35K (10K plus half the 50K of the trimpot) and a capacitor of </w:t>
+        <w:t xml:space="preserve">The CD4046 phase locked loop IC has a capture range defined by the RC combination of the cap that appears between pins 6 and 7 and the resistor chain that is connected to pin 11. With a resistor that has a nominal value of 35K (10K plus half the 50K of the </w:t>
+      </w:r>
+      <w:proofErr w:type="spellStart"/>
+      <w:r>
+        <w:t>trimpot</w:t>
+      </w:r>
+      <w:proofErr w:type="spellEnd"/>
+      <w:r>
+        <w:t xml:space="preserve">) and a capacitor of </w:t>
       </w:r>
       <w:r>
         <w:rPr>
@@ -6975,8 +7033,16 @@
           <w:rPr>
             <w:rStyle w:val="Hyperlink"/>
           </w:rPr>
-          <w:t>spice\VCA.asc</w:t>
+          <w:t>spice\</w:t>
         </w:r>
+        <w:proofErr w:type="spellStart"/>
+        <w:r>
+          <w:rPr>
+            <w:rStyle w:val="Hyperlink"/>
+          </w:rPr>
+          <w:t>VCA.asc</w:t>
+        </w:r>
+        <w:proofErr w:type="spellEnd"/>
       </w:hyperlink>
       <w:r>
         <w:t xml:space="preserve"> </w:t>
@@ -7159,7 +7225,15 @@
     </w:p>
     <w:p>
       <w:r>
-        <w:t xml:space="preserve">BAT54 Schottky diodes are placed in series with the sense resistors </w:t>
+        <w:t xml:space="preserve">BAT54 Schottky diodes are placed in series with </w:t>
+      </w:r>
+      <w:proofErr w:type="gramStart"/>
+      <w:r>
+        <w:t>the sense</w:t>
+      </w:r>
+      <w:proofErr w:type="gramEnd"/>
+      <w:r>
+        <w:t xml:space="preserve"> resistors </w:t>
       </w:r>
       <w:r>
         <w:t>to</w:t>
@@ -7194,7 +7268,15 @@
         <w:t xml:space="preserve"> circuit</w:t>
       </w:r>
       <w:r>
-        <w:t xml:space="preserve"> uses a vactrol as the controlled element. The </w:t>
+        <w:t xml:space="preserve"> uses a </w:t>
+      </w:r>
+      <w:proofErr w:type="spellStart"/>
+      <w:r>
+        <w:t>vactrol</w:t>
+      </w:r>
+      <w:proofErr w:type="spellEnd"/>
+      <w:r>
+        <w:t xml:space="preserve"> as the controlled element. The </w:t>
       </w:r>
       <w:r>
         <w:t>NSL-32SR3</w:t>
@@ -7212,7 +7294,15 @@
         <w:t>2</w:t>
       </w:r>
       <w:r>
-        <w:t xml:space="preserve">K trimpot at 50% divided by </w:t>
+        <w:t xml:space="preserve">K </w:t>
+      </w:r>
+      <w:proofErr w:type="spellStart"/>
+      <w:r>
+        <w:t>trimpot</w:t>
+      </w:r>
+      <w:proofErr w:type="spellEnd"/>
+      <w:r>
+        <w:t xml:space="preserve"> at 50% divided by </w:t>
       </w:r>
       <w:r>
         <w:t xml:space="preserve">the </w:t>
@@ -7221,20 +7311,41 @@
         <w:t>600 ohms</w:t>
       </w:r>
       <w:r>
-        <w:t xml:space="preserve"> of the full-scale resistance of the vactrol</w:t>
-      </w:r>
+        <w:t xml:space="preserve"> of the full-scale resistance of the </w:t>
+      </w:r>
+      <w:proofErr w:type="spellStart"/>
+      <w:r>
+        <w:t>vactrol</w:t>
+      </w:r>
+      <w:proofErr w:type="spellEnd"/>
       <w:r>
         <w:t>.</w:t>
       </w:r>
     </w:p>
     <w:p>
       <w:r>
-        <w:t>This also gives a transfer function of roughly 1V at CVin equals 1Vpp at Analog Out.</w:t>
-      </w:r>
-    </w:p>
-    <w:p>
-      <w:r>
-        <w:t>An indicator LED is put in series with the vactrol LED as an indication of the control voltage level.</w:t>
+        <w:t xml:space="preserve">This also gives a transfer function of roughly 1V at </w:t>
+      </w:r>
+      <w:proofErr w:type="spellStart"/>
+      <w:r>
+        <w:t>CVin</w:t>
+      </w:r>
+      <w:proofErr w:type="spellEnd"/>
+      <w:r>
+        <w:t xml:space="preserve"> equals 1Vpp at Analog Out.</w:t>
+      </w:r>
+    </w:p>
+    <w:p>
+      <w:r>
+        <w:t xml:space="preserve">An indicator LED is put in series with the </w:t>
+      </w:r>
+      <w:proofErr w:type="spellStart"/>
+      <w:r>
+        <w:t>vactrol</w:t>
+      </w:r>
+      <w:proofErr w:type="spellEnd"/>
+      <w:r>
+        <w:t xml:space="preserve"> LED as an indication of the control voltage level.</w:t>
       </w:r>
     </w:p>
     <w:p>
@@ -7412,8 +7523,16 @@
           <w:rPr>
             <w:rStyle w:val="Hyperlink"/>
           </w:rPr>
-          <w:t>spice\final_output.asc</w:t>
+          <w:t>spice\</w:t>
         </w:r>
+        <w:proofErr w:type="spellStart"/>
+        <w:r>
+          <w:rPr>
+            <w:rStyle w:val="Hyperlink"/>
+          </w:rPr>
+          <w:t>final_output.asc</w:t>
+        </w:r>
+        <w:proofErr w:type="spellEnd"/>
       </w:hyperlink>
     </w:p>
     <w:p>
@@ -7483,7 +7602,21 @@
         <w:t xml:space="preserve">of the Twangilizer </w:t>
       </w:r>
       <w:r>
-        <w:t>draws very little current. The manual also states that the part requires greater than 1.25V headroom. Giving the part 1.5V of headroom at minimum means that the +12V rail (after the reverse protection diode) has to be at least 10.5V. This translates to an input of 11V or greater, which is easily realizable in Eurorack systems.</w:t>
+        <w:t>draws very little current. The manual also states that the part requires greater than 1.25V headroom. Giving the part 1.5</w:t>
+      </w:r>
+      <w:proofErr w:type="gramStart"/>
+      <w:r>
+        <w:t>V of</w:t>
+      </w:r>
+      <w:proofErr w:type="gramEnd"/>
+      <w:r>
+        <w:t xml:space="preserve"> headroom at minimum means that the +12V rail (after the reverse protection diode) </w:t>
+      </w:r>
+      <w:r>
+        <w:t>must</w:t>
+      </w:r>
+      <w:r>
+        <w:t xml:space="preserve"> be at least 10.5V. This translates to an input of 11V or greater, which is easily realizable in Eurorack systems.</w:t>
       </w:r>
     </w:p>
     <w:p/>
@@ -9844,22 +9977,14 @@
           <c:order val="0"/>
           <c:spPr>
             <a:solidFill>
-              <a:schemeClr val="accent1">
-                <a:lumMod val="60000"/>
-                <a:lumOff val="40000"/>
+              <a:schemeClr val="bg1">
+                <a:lumMod val="50000"/>
               </a:schemeClr>
             </a:solidFill>
             <a:ln>
               <a:noFill/>
             </a:ln>
-            <a:effectLst>
-              <a:outerShdw blurRad="50800" dist="38100" dir="2700000" algn="tl" rotWithShape="0">
-                <a:schemeClr val="accent1">
-                  <a:lumMod val="75000"/>
-                  <a:alpha val="40000"/>
-                </a:schemeClr>
-              </a:outerShdw>
-            </a:effectLst>
+            <a:effectLst/>
           </c:spPr>
           <c:invertIfNegative val="0"/>
           <c:dLbls>
@@ -9936,7 +10061,7 @@
           </c:val>
           <c:extLst>
             <c:ext xmlns:c16="http://schemas.microsoft.com/office/drawing/2014/chart" uri="{C3380CC4-5D6E-409C-BE32-E72D297353CC}">
-              <c16:uniqueId val="{00000000-AC01-405B-8943-6C572B0016DF}"/>
+              <c16:uniqueId val="{00000000-72D1-4F38-ABF9-76B2545DB1C5}"/>
             </c:ext>
           </c:extLst>
         </c:ser>
@@ -10061,7 +10186,9 @@
       <c:spPr>
         <a:noFill/>
         <a:ln>
-          <a:noFill/>
+          <a:solidFill>
+            <a:schemeClr val="tx1"/>
+          </a:solidFill>
         </a:ln>
         <a:effectLst/>
       </c:spPr>

--- a/docs/theory.docx
+++ b/docs/theory.docx
@@ -663,15 +663,7 @@
     </w:p>
     <w:p>
       <w:r>
-        <w:t xml:space="preserve">The input signal is AC coupled and then </w:t>
-      </w:r>
-      <w:proofErr w:type="gramStart"/>
-      <w:r>
-        <w:t>low-pass</w:t>
-      </w:r>
-      <w:proofErr w:type="gramEnd"/>
-      <w:r>
-        <w:t xml:space="preserve"> filtered. </w:t>
+        <w:t xml:space="preserve">The input signal is AC coupled and then low-pass filtered. </w:t>
       </w:r>
       <w:r>
         <w:t>The signal is then given a gain of 46.2 which</w:t>
@@ -1017,13 +1009,8 @@
       <w:r>
         <w:t xml:space="preserve">that are </w:t>
       </w:r>
-      <w:proofErr w:type="gramStart"/>
-      <w:r>
-        <w:t>similar to</w:t>
-      </w:r>
-      <w:proofErr w:type="gramEnd"/>
-      <w:r>
-        <w:t xml:space="preserve"> the Harmonic Generators.</w:t>
+      <w:r>
+        <w:t>similar to the Harmonic Generators.</w:t>
       </w:r>
     </w:p>
     <w:p>
@@ -1095,18 +1082,10 @@
         <w:t>G</w:t>
       </w:r>
       <w:r>
-        <w:t xml:space="preserve"> =0.000015*SIN((</w:t>
-      </w:r>
-      <w:proofErr w:type="gramStart"/>
-      <w:r>
-        <w:t>F</w:t>
-      </w:r>
-      <w:r>
-        <w:t>?+</w:t>
-      </w:r>
-      <w:proofErr w:type="gramEnd"/>
-      <w:r>
-        <w:t>.125</w:t>
+        <w:t xml:space="preserve"> =0.000015*SIN((F</w:t>
+      </w:r>
+      <w:r>
+        <w:t>?+.125</w:t>
       </w:r>
       <w:r>
         <w:t>)*6.2832)+0.000045</w:t>
@@ -4812,21 +4791,13 @@
         <w:t>J</w:t>
       </w:r>
       <w:r>
-        <w:t xml:space="preserve"> =9/</w:t>
-      </w:r>
-      <w:proofErr w:type="gramStart"/>
-      <w:r>
-        <w:t>I</w:t>
+        <w:t xml:space="preserve"> =9/I</w:t>
       </w:r>
       <w:r>
         <w:t>?</w:t>
       </w:r>
       <w:r>
-        <w:t>-</w:t>
-      </w:r>
-      <w:proofErr w:type="gramEnd"/>
-      <w:r>
-        <w:t>0.000045</w:t>
+        <w:t>-0.000045</w:t>
       </w:r>
     </w:p>
     <w:p>
@@ -7007,7 +6978,7 @@
     </w:p>
     <w:p>
       <w:pPr>
-        <w:pStyle w:val="Heading3"/>
+        <w:pStyle w:val="Heading2"/>
       </w:pPr>
       <w:r>
         <w:t>VCAs</w:t>
@@ -7225,15 +7196,7 @@
     </w:p>
     <w:p>
       <w:r>
-        <w:t xml:space="preserve">BAT54 Schottky diodes are placed in series with </w:t>
-      </w:r>
-      <w:proofErr w:type="gramStart"/>
-      <w:r>
-        <w:t>the sense</w:t>
-      </w:r>
-      <w:proofErr w:type="gramEnd"/>
-      <w:r>
-        <w:t xml:space="preserve"> resistors </w:t>
+        <w:t xml:space="preserve">BAT54 Schottky diodes are placed in series with the sense resistors </w:t>
       </w:r>
       <w:r>
         <w:t>to</w:t>
@@ -7426,7 +7389,7 @@
     </w:p>
     <w:p>
       <w:pPr>
-        <w:pStyle w:val="Heading3"/>
+        <w:pStyle w:val="Heading2"/>
       </w:pPr>
       <w:r>
         <w:t>Digital Outputs</w:t>
@@ -7476,7 +7439,7 @@
     </w:p>
     <w:p>
       <w:pPr>
-        <w:pStyle w:val="Heading3"/>
+        <w:pStyle w:val="Heading2"/>
       </w:pPr>
       <w:r>
         <w:t>Analog Output</w:t>
@@ -7581,7 +7544,220 @@
     <w:p/>
     <w:p>
       <w:pPr>
-        <w:pStyle w:val="Heading3"/>
+        <w:rPr>
+          <w:rFonts w:asciiTheme="majorHAnsi" w:eastAsiaTheme="majorEastAsia" w:hAnsiTheme="majorHAnsi" w:cstheme="majorBidi"/>
+          <w:color w:val="0F4761" w:themeColor="accent1" w:themeShade="BF"/>
+          <w:sz w:val="32"/>
+          <w:szCs w:val="32"/>
+        </w:rPr>
+      </w:pPr>
+      <w:r>
+        <w:br w:type="page"/>
+      </w:r>
+    </w:p>
+    <w:p>
+      <w:pPr>
+        <w:pStyle w:val="Heading2"/>
+      </w:pPr>
+      <w:r>
+        <w:lastRenderedPageBreak/>
+        <w:t>Clip Detector</w:t>
+      </w:r>
+    </w:p>
+    <w:p>
+      <w:r>
+        <w:t xml:space="preserve">The clip detector circuit is placed at the analog output of the Twangilizer and is set to detect clipping when the signal exceeds 9Vpk. The circuit is unique for a clip detector in that it flashes an LED at a rate proportional to the amount of clipping. This is opposed to increasing the </w:t>
+      </w:r>
+      <w:r>
+        <w:rPr>
+          <w:i/>
+          <w:iCs/>
+        </w:rPr>
+        <w:t>intensity</w:t>
+      </w:r>
+      <w:r>
+        <w:t xml:space="preserve"> of the LED as the </w:t>
+      </w:r>
+      <w:r>
+        <w:t>signal level</w:t>
+      </w:r>
+      <w:r>
+        <w:t xml:space="preserve"> increases.</w:t>
+      </w:r>
+    </w:p>
+    <w:p>
+      <w:r>
+        <w:t xml:space="preserve"> This behavior is desirable </w:t>
+      </w:r>
+      <w:r>
+        <w:t>because</w:t>
+      </w:r>
+      <w:r>
+        <w:t xml:space="preserve"> a flashing LED is more noticeable than a steady-state LED of varying brightness.</w:t>
+      </w:r>
+    </w:p>
+    <w:p>
+      <w:r>
+        <w:t xml:space="preserve">The circuit consists of a non-precision full-wave rectifier followed by a comparator </w:t>
+      </w:r>
+      <w:r>
+        <w:t>.</w:t>
+      </w:r>
+    </w:p>
+    <w:p>
+      <w:r>
+        <w:t>The circuit is pictured below. The SPICE simulation is below that.</w:t>
+      </w:r>
+    </w:p>
+    <w:p>
+      <w:r>
+        <w:rPr>
+          <w:noProof/>
+        </w:rPr>
+        <w:drawing>
+          <wp:inline distT="0" distB="0" distL="0" distR="0" wp14:anchorId="6791E227" wp14:editId="7A39B0CC">
+            <wp:extent cx="5943600" cy="2334260"/>
+            <wp:effectExtent l="0" t="0" r="0" b="8890"/>
+            <wp:docPr id="1" name="Picture 1" descr="A diagram of a circuit&#10;&#10;Description automatically generated"/>
+            <wp:cNvGraphicFramePr>
+              <a:graphicFrameLocks xmlns:a="http://schemas.openxmlformats.org/drawingml/2006/main" noChangeAspect="1"/>
+            </wp:cNvGraphicFramePr>
+            <a:graphic xmlns:a="http://schemas.openxmlformats.org/drawingml/2006/main">
+              <a:graphicData uri="http://schemas.openxmlformats.org/drawingml/2006/picture">
+                <pic:pic xmlns:pic="http://schemas.openxmlformats.org/drawingml/2006/picture">
+                  <pic:nvPicPr>
+                    <pic:cNvPr id="1" name="Picture 1" descr="A diagram of a circuit&#10;&#10;Description automatically generated"/>
+                    <pic:cNvPicPr/>
+                  </pic:nvPicPr>
+                  <pic:blipFill>
+                    <a:blip r:embed="rId20"/>
+                    <a:stretch>
+                      <a:fillRect/>
+                    </a:stretch>
+                  </pic:blipFill>
+                  <pic:spPr>
+                    <a:xfrm>
+                      <a:off x="0" y="0"/>
+                      <a:ext cx="5943600" cy="2334260"/>
+                    </a:xfrm>
+                    <a:prstGeom prst="rect">
+                      <a:avLst/>
+                    </a:prstGeom>
+                  </pic:spPr>
+                </pic:pic>
+              </a:graphicData>
+            </a:graphic>
+          </wp:inline>
+        </w:drawing>
+      </w:r>
+    </w:p>
+    <w:p>
+      <w:r>
+        <w:rPr>
+          <w:noProof/>
+        </w:rPr>
+        <w:drawing>
+          <wp:inline distT="0" distB="0" distL="0" distR="0" wp14:anchorId="2E7AB1FC" wp14:editId="52BCB2A6">
+            <wp:extent cx="5943600" cy="2810510"/>
+            <wp:effectExtent l="0" t="0" r="0" b="8890"/>
+            <wp:docPr id="4" name="Picture 4" descr="A graph with lines and dots&#10;&#10;Description automatically generated"/>
+            <wp:cNvGraphicFramePr>
+              <a:graphicFrameLocks xmlns:a="http://schemas.openxmlformats.org/drawingml/2006/main" noChangeAspect="1"/>
+            </wp:cNvGraphicFramePr>
+            <a:graphic xmlns:a="http://schemas.openxmlformats.org/drawingml/2006/main">
+              <a:graphicData uri="http://schemas.openxmlformats.org/drawingml/2006/picture">
+                <pic:pic xmlns:pic="http://schemas.openxmlformats.org/drawingml/2006/picture">
+                  <pic:nvPicPr>
+                    <pic:cNvPr id="4" name="Picture 4" descr="A graph with lines and dots&#10;&#10;Description automatically generated"/>
+                    <pic:cNvPicPr/>
+                  </pic:nvPicPr>
+                  <pic:blipFill>
+                    <a:blip r:embed="rId21"/>
+                    <a:stretch>
+                      <a:fillRect/>
+                    </a:stretch>
+                  </pic:blipFill>
+                  <pic:spPr>
+                    <a:xfrm>
+                      <a:off x="0" y="0"/>
+                      <a:ext cx="5943600" cy="2810510"/>
+                    </a:xfrm>
+                    <a:prstGeom prst="rect">
+                      <a:avLst/>
+                    </a:prstGeom>
+                  </pic:spPr>
+                </pic:pic>
+              </a:graphicData>
+            </a:graphic>
+          </wp:inline>
+        </w:drawing>
+      </w:r>
+    </w:p>
+    <w:p>
+      <w:r>
+        <w:t>The two traces are:</w:t>
+      </w:r>
+    </w:p>
+    <w:p>
+      <w:pPr>
+        <w:pStyle w:val="ListParagraph"/>
+        <w:numPr>
+          <w:ilvl w:val="0"/>
+          <w:numId w:val="12"/>
+        </w:numPr>
+      </w:pPr>
+      <w:r>
+        <w:lastRenderedPageBreak/>
+        <w:t xml:space="preserve">The </w:t>
+      </w:r>
+      <w:r>
+        <w:t xml:space="preserve">rectified </w:t>
+      </w:r>
+      <w:r>
+        <w:t>sine wave is the input signal. 20Hz at 9.7Vpk. This is at the -input of the comparator.</w:t>
+      </w:r>
+    </w:p>
+    <w:p>
+      <w:pPr>
+        <w:pStyle w:val="ListParagraph"/>
+        <w:numPr>
+          <w:ilvl w:val="0"/>
+          <w:numId w:val="12"/>
+        </w:numPr>
+      </w:pPr>
+      <w:r>
+        <w:t>The red wave is the +input of the comparator.</w:t>
+      </w:r>
+    </w:p>
+    <w:p>
+      <w:r>
+        <w:t>The output of the comparator is not shown, but closely follows the red trace. It charges the capacitor to levels above and below that of the input signal as it switches. This “bump” in voltage creates the delay that makes the circuit oscillate when the input exceeds +9Vpk.</w:t>
+      </w:r>
+    </w:p>
+    <w:p>
+      <w:r>
+        <w:t>Note that when pin2 (the -input) goes more positive than the voltage at pin 3 (the +input), the output of the comparator will switch to the negative state. And when the voltage at pin 2 is more negative than the voltage at pin 3, the output will switch positive.</w:t>
+      </w:r>
+    </w:p>
+    <w:p>
+      <w:r>
+        <w:t xml:space="preserve">So, </w:t>
+      </w:r>
+      <w:r>
+        <w:t>w</w:t>
+      </w:r>
+      <w:r>
+        <w:t>hen the input signal is small, the capacitor will take longer to discharge to the level of the signal, resulting in a slower oscillation. When the input signal is large, the capacitor will discharge to the level of the signal sooner, resulting in faster oscillation.</w:t>
+      </w:r>
+    </w:p>
+    <w:p>
+      <w:r>
+        <w:t>The 100K resistor is there to damp the current in the capacitor to prevent the input voltage from going below the negative rail. See the LM393 data sheet for more information about allowable voltage levels.</w:t>
+      </w:r>
+    </w:p>
+    <w:p>
+      <w:pPr>
+        <w:pStyle w:val="Heading2"/>
       </w:pPr>
       <w:r>
         <w:t>Further Discussion</w:t>
@@ -7602,15 +7778,7 @@
         <w:t xml:space="preserve">of the Twangilizer </w:t>
       </w:r>
       <w:r>
-        <w:t>draws very little current. The manual also states that the part requires greater than 1.25V headroom. Giving the part 1.5</w:t>
-      </w:r>
-      <w:proofErr w:type="gramStart"/>
-      <w:r>
-        <w:t>V of</w:t>
-      </w:r>
-      <w:proofErr w:type="gramEnd"/>
-      <w:r>
-        <w:t xml:space="preserve"> headroom at minimum means that the +12V rail (after the reverse protection diode) </w:t>
+        <w:t xml:space="preserve">draws very little current. The manual also states that the part requires greater than 1.25V headroom. Giving the part 1.5V of headroom at minimum means that the +12V rail (after the reverse protection diode) </w:t>
       </w:r>
       <w:r>
         <w:t>must</w:t>
@@ -8167,6 +8335,92 @@
     </w:lvl>
   </w:abstractNum>
   <w:abstractNum w:abstractNumId="6" w15:restartNumberingAfterBreak="0">
+    <w:nsid w:val="59A60722"/>
+    <w:multiLevelType w:val="hybridMultilevel"/>
+    <w:tmpl w:val="AC06E850"/>
+    <w:lvl w:ilvl="0" w:tplc="0409000F">
+      <w:start w:val="1"/>
+      <w:numFmt w:val="decimal"/>
+      <w:lvlText w:val="%1."/>
+      <w:lvlJc w:val="left"/>
+      <w:pPr>
+        <w:ind w:left="720" w:hanging="360"/>
+      </w:pPr>
+    </w:lvl>
+    <w:lvl w:ilvl="1" w:tplc="04090019" w:tentative="1">
+      <w:start w:val="1"/>
+      <w:numFmt w:val="lowerLetter"/>
+      <w:lvlText w:val="%2."/>
+      <w:lvlJc w:val="left"/>
+      <w:pPr>
+        <w:ind w:left="1440" w:hanging="360"/>
+      </w:pPr>
+    </w:lvl>
+    <w:lvl w:ilvl="2" w:tplc="0409001B" w:tentative="1">
+      <w:start w:val="1"/>
+      <w:numFmt w:val="lowerRoman"/>
+      <w:lvlText w:val="%3."/>
+      <w:lvlJc w:val="right"/>
+      <w:pPr>
+        <w:ind w:left="2160" w:hanging="180"/>
+      </w:pPr>
+    </w:lvl>
+    <w:lvl w:ilvl="3" w:tplc="0409000F" w:tentative="1">
+      <w:start w:val="1"/>
+      <w:numFmt w:val="decimal"/>
+      <w:lvlText w:val="%4."/>
+      <w:lvlJc w:val="left"/>
+      <w:pPr>
+        <w:ind w:left="2880" w:hanging="360"/>
+      </w:pPr>
+    </w:lvl>
+    <w:lvl w:ilvl="4" w:tplc="04090019" w:tentative="1">
+      <w:start w:val="1"/>
+      <w:numFmt w:val="lowerLetter"/>
+      <w:lvlText w:val="%5."/>
+      <w:lvlJc w:val="left"/>
+      <w:pPr>
+        <w:ind w:left="3600" w:hanging="360"/>
+      </w:pPr>
+    </w:lvl>
+    <w:lvl w:ilvl="5" w:tplc="0409001B" w:tentative="1">
+      <w:start w:val="1"/>
+      <w:numFmt w:val="lowerRoman"/>
+      <w:lvlText w:val="%6."/>
+      <w:lvlJc w:val="right"/>
+      <w:pPr>
+        <w:ind w:left="4320" w:hanging="180"/>
+      </w:pPr>
+    </w:lvl>
+    <w:lvl w:ilvl="6" w:tplc="0409000F" w:tentative="1">
+      <w:start w:val="1"/>
+      <w:numFmt w:val="decimal"/>
+      <w:lvlText w:val="%7."/>
+      <w:lvlJc w:val="left"/>
+      <w:pPr>
+        <w:ind w:left="5040" w:hanging="360"/>
+      </w:pPr>
+    </w:lvl>
+    <w:lvl w:ilvl="7" w:tplc="04090019" w:tentative="1">
+      <w:start w:val="1"/>
+      <w:numFmt w:val="lowerLetter"/>
+      <w:lvlText w:val="%8."/>
+      <w:lvlJc w:val="left"/>
+      <w:pPr>
+        <w:ind w:left="5760" w:hanging="360"/>
+      </w:pPr>
+    </w:lvl>
+    <w:lvl w:ilvl="8" w:tplc="0409001B" w:tentative="1">
+      <w:start w:val="1"/>
+      <w:numFmt w:val="lowerRoman"/>
+      <w:lvlText w:val="%9."/>
+      <w:lvlJc w:val="right"/>
+      <w:pPr>
+        <w:ind w:left="6480" w:hanging="180"/>
+      </w:pPr>
+    </w:lvl>
+  </w:abstractNum>
+  <w:abstractNum w:abstractNumId="7" w15:restartNumberingAfterBreak="0">
     <w:nsid w:val="5E872A35"/>
     <w:multiLevelType w:val="hybridMultilevel"/>
     <w:tmpl w:val="12DC070A"/>
@@ -8255,7 +8509,7 @@
       </w:pPr>
     </w:lvl>
   </w:abstractNum>
-  <w:abstractNum w:abstractNumId="7" w15:restartNumberingAfterBreak="0">
+  <w:abstractNum w:abstractNumId="8" w15:restartNumberingAfterBreak="0">
     <w:nsid w:val="60156099"/>
     <w:multiLevelType w:val="hybridMultilevel"/>
     <w:tmpl w:val="42923E80"/>
@@ -8344,7 +8598,7 @@
       </w:pPr>
     </w:lvl>
   </w:abstractNum>
-  <w:abstractNum w:abstractNumId="8" w15:restartNumberingAfterBreak="0">
+  <w:abstractNum w:abstractNumId="9" w15:restartNumberingAfterBreak="0">
     <w:nsid w:val="6B962909"/>
     <w:multiLevelType w:val="hybridMultilevel"/>
     <w:tmpl w:val="B2862CDC"/>
@@ -8433,7 +8687,7 @@
       </w:pPr>
     </w:lvl>
   </w:abstractNum>
-  <w:abstractNum w:abstractNumId="9" w15:restartNumberingAfterBreak="0">
+  <w:abstractNum w:abstractNumId="10" w15:restartNumberingAfterBreak="0">
     <w:nsid w:val="6BCD66CC"/>
     <w:multiLevelType w:val="hybridMultilevel"/>
     <w:tmpl w:val="B4D61216"/>
@@ -8522,7 +8776,7 @@
       </w:pPr>
     </w:lvl>
   </w:abstractNum>
-  <w:abstractNum w:abstractNumId="10" w15:restartNumberingAfterBreak="0">
+  <w:abstractNum w:abstractNumId="11" w15:restartNumberingAfterBreak="0">
     <w:nsid w:val="7CD708EF"/>
     <w:multiLevelType w:val="hybridMultilevel"/>
     <w:tmpl w:val="B6324048"/>
@@ -8615,13 +8869,13 @@
     <w:abstractNumId w:val="0"/>
   </w:num>
   <w:num w:numId="2" w16cid:durableId="973947788">
-    <w:abstractNumId w:val="7"/>
+    <w:abstractNumId w:val="8"/>
   </w:num>
   <w:num w:numId="3" w16cid:durableId="960575503">
-    <w:abstractNumId w:val="10"/>
+    <w:abstractNumId w:val="11"/>
   </w:num>
   <w:num w:numId="4" w16cid:durableId="167064311">
-    <w:abstractNumId w:val="9"/>
+    <w:abstractNumId w:val="10"/>
   </w:num>
   <w:num w:numId="5" w16cid:durableId="1662345635">
     <w:abstractNumId w:val="5"/>
@@ -8630,19 +8884,22 @@
     <w:abstractNumId w:val="4"/>
   </w:num>
   <w:num w:numId="7" w16cid:durableId="461577407">
-    <w:abstractNumId w:val="6"/>
+    <w:abstractNumId w:val="7"/>
   </w:num>
   <w:num w:numId="8" w16cid:durableId="1256129231">
     <w:abstractNumId w:val="3"/>
   </w:num>
   <w:num w:numId="9" w16cid:durableId="1581065957">
-    <w:abstractNumId w:val="8"/>
+    <w:abstractNumId w:val="9"/>
   </w:num>
   <w:num w:numId="10" w16cid:durableId="284387291">
     <w:abstractNumId w:val="2"/>
   </w:num>
   <w:num w:numId="11" w16cid:durableId="127942566">
     <w:abstractNumId w:val="1"/>
+  </w:num>
+  <w:num w:numId="12" w16cid:durableId="1611012883">
+    <w:abstractNumId w:val="6"/>
   </w:num>
 </w:numbering>
 </file>
